--- a/system_analysis/лр4.docx
+++ b/system_analysis/лр4.docx
@@ -439,7 +439,7 @@
     </w:p>
     <w:p>
       <w:pPr>
-        <w:pStyle w:val="868"/>
+        <w:pStyle w:val="880"/>
         <w:spacing w:before="700" w:after="240"/>
         <w:shd w:val="clear" w:color="auto" w:fill="ffffff"/>
         <w:rPr>
@@ -460,7 +460,7 @@
     </w:p>
     <w:p>
       <w:pPr>
-        <w:pStyle w:val="868"/>
+        <w:pStyle w:val="880"/>
         <w:jc w:val="center"/>
         <w:spacing w:before="700" w:after="240"/>
         <w:shd w:val="clear" w:color="auto" w:fill="ffffff"/>
@@ -503,7 +503,7 @@
           </w:tcPr>
           <w:p>
             <w:pPr>
-              <w:pStyle w:val="868"/>
+              <w:pStyle w:val="880"/>
               <w:jc w:val="right"/>
               <w:shd w:val="clear" w:color="auto" w:fill="ffffff"/>
               <w:rPr>
@@ -529,7 +529,7 @@
           </w:tcPr>
           <w:p>
             <w:pPr>
-              <w:pStyle w:val="868"/>
+              <w:pStyle w:val="880"/>
               <w:jc w:val="center"/>
               <w:tabs>
                 <w:tab w:val="left" w:pos="206" w:leader="none"/>
@@ -626,7 +626,7 @@
     </w:tbl>
     <w:p>
       <w:pPr>
-        <w:pStyle w:val="868"/>
+        <w:pStyle w:val="880"/>
         <w:shd w:val="clear" w:color="auto" w:fill="ffffff"/>
         <w:rPr>
           <w:b/>
@@ -646,7 +646,7 @@
     </w:p>
     <w:p>
       <w:pPr>
-        <w:pStyle w:val="868"/>
+        <w:pStyle w:val="880"/>
         <w:ind w:firstLine="0"/>
         <w:spacing w:line="360" w:lineRule="auto"/>
         <w:shd w:val="clear" w:color="auto" w:fill="ffffff"/>
@@ -675,14 +675,6 @@
           <w:u w:val="none"/>
         </w:rPr>
         <w:t xml:space="preserve">Название: </w:t>
-      </w:r>
-      <w:r>
-        <w:rPr>
-          <w:rFonts w:ascii="Times New Roman" w:hAnsi="Times New Roman" w:cs="Times New Roman"/>
-          <w:sz w:val="28"/>
-          <w:szCs w:val="28"/>
-          <w:u w:val="single"/>
-        </w:rPr>
       </w:r>
       <w:r>
         <w:rPr>
@@ -766,7 +758,7 @@
     </w:p>
     <w:p>
       <w:pPr>
-        <w:pStyle w:val="868"/>
+        <w:pStyle w:val="880"/>
         <w:jc w:val="both"/>
         <w:spacing w:line="360" w:lineRule="auto"/>
         <w:shd w:val="clear" w:color="auto" w:fill="ffffff"/>
@@ -786,7 +778,7 @@
     </w:p>
     <w:p>
       <w:pPr>
-        <w:pStyle w:val="868"/>
+        <w:pStyle w:val="880"/>
         <w:jc w:val="both"/>
         <w:spacing w:line="360" w:lineRule="auto"/>
         <w:shd w:val="clear" w:color="auto" w:fill="ffffff"/>
@@ -1555,15 +1547,11 @@
           <w:sz w:val="28"/>
         </w:rPr>
       </w:r>
-      <w:r>
-        <w:rPr>
-          <w:sz w:val="28"/>
-        </w:rPr>
-      </w:r>
+      <w:r/>
     </w:p>
     <w:p>
       <w:pPr>
-        <w:pStyle w:val="704"/>
+        <w:pStyle w:val="716"/>
         <w:numPr>
           <w:ilvl w:val="0"/>
           <w:numId w:val="8"/>
@@ -1590,7 +1578,7 @@
     </w:p>
     <w:p>
       <w:pPr>
-        <w:pStyle w:val="704"/>
+        <w:pStyle w:val="716"/>
         <w:numPr>
           <w:ilvl w:val="0"/>
           <w:numId w:val="8"/>
@@ -1609,10 +1597,11 @@
           <w:sz w:val="28"/>
         </w:rPr>
       </w:r>
+      <w:r/>
     </w:p>
     <w:p>
       <w:pPr>
-        <w:pStyle w:val="704"/>
+        <w:pStyle w:val="716"/>
         <w:numPr>
           <w:ilvl w:val="0"/>
           <w:numId w:val="8"/>
@@ -1631,6 +1620,7 @@
           <w:sz w:val="28"/>
         </w:rPr>
       </w:r>
+      <w:r/>
     </w:p>
     <w:p>
       <w:pPr>
@@ -1701,6 +1691,7 @@
           <w:highlight w:val="none"/>
         </w:rPr>
       </w:r>
+      <w:r/>
     </w:p>
     <w:p>
       <w:pPr>
@@ -1719,7 +1710,7 @@
           <w:sz w:val="28"/>
           <w:highlight w:val="none"/>
         </w:rPr>
-        <w:t xml:space="preserve">Входные данные:</w:t>
+        <w:t xml:space="preserve">Входные переменные:</w:t>
       </w:r>
       <w:r>
         <w:rPr>
@@ -1728,31 +1719,11 @@
           <w:highlight w:val="none"/>
         </w:rPr>
       </w:r>
-      <w:r>
-        <w:rPr>
-          <w:b w:val="0"/>
-          <w:sz w:val="28"/>
-          <w:highlight w:val="none"/>
-        </w:rPr>
-      </w:r>
-      <w:r>
-        <w:rPr>
-          <w:b w:val="0"/>
-          <w:sz w:val="28"/>
-          <w:highlight w:val="none"/>
-        </w:rPr>
-      </w:r>
-      <w:r>
-        <w:rPr>
-          <w:b w:val="0"/>
-          <w:sz w:val="28"/>
-          <w:highlight w:val="none"/>
-        </w:rPr>
-      </w:r>
+      <w:r/>
     </w:p>
     <w:p>
       <w:pPr>
-        <w:pStyle w:val="704"/>
+        <w:pStyle w:val="716"/>
         <w:numPr>
           <w:ilvl w:val="0"/>
           <w:numId w:val="11"/>
@@ -1780,10 +1751,11 @@
           <w:highlight w:val="none"/>
         </w:rPr>
       </w:r>
+      <w:r/>
     </w:p>
     <w:p>
       <w:pPr>
-        <w:pStyle w:val="704"/>
+        <w:pStyle w:val="716"/>
         <w:numPr>
           <w:ilvl w:val="0"/>
           <w:numId w:val="12"/>
@@ -1800,7 +1772,7 @@
           <w:sz w:val="28"/>
           <w:highlight w:val="none"/>
         </w:rPr>
-        <w:t xml:space="preserve">состояние КПП (коробки переключения передач);</w:t>
+        <w:t xml:space="preserve">состояние рулевой системы;</w:t>
       </w:r>
       <w:r>
         <w:rPr>
@@ -1813,7 +1785,7 @@
     </w:p>
     <w:p>
       <w:pPr>
-        <w:pStyle w:val="704"/>
+        <w:pStyle w:val="716"/>
         <w:numPr>
           <w:ilvl w:val="0"/>
           <w:numId w:val="11"/>
@@ -1841,6 +1813,7 @@
           <w:highlight w:val="none"/>
         </w:rPr>
       </w:r>
+      <w:r/>
     </w:p>
     <w:p>
       <w:pPr>
@@ -1869,10 +1842,11 @@
           <w:highlight w:val="none"/>
         </w:rPr>
       </w:r>
+      <w:r/>
     </w:p>
     <w:p>
       <w:pPr>
-        <w:pStyle w:val="704"/>
+        <w:pStyle w:val="716"/>
         <w:numPr>
           <w:ilvl w:val="0"/>
           <w:numId w:val="13"/>
@@ -1900,6 +1874,7 @@
           <w:highlight w:val="none"/>
         </w:rPr>
       </w:r>
+      <w:r/>
     </w:p>
     <w:p>
       <w:pPr>
@@ -1918,7 +1893,7 @@
           <w:highlight w:val="none"/>
         </w:rPr>
         <w:tab/>
-        <w:t xml:space="preserve">Шкала оценки входных данных приведена в таблице 1.</w:t>
+        <w:t xml:space="preserve">Шкала оценки входных переменных приведена в таблице 1.</w:t>
       </w:r>
       <w:r>
         <w:rPr>
@@ -1927,6 +1902,7 @@
           <w:highlight w:val="none"/>
         </w:rPr>
       </w:r>
+      <w:r/>
     </w:p>
     <w:p>
       <w:pPr>
@@ -1944,7 +1920,413 @@
           <w:sz w:val="28"/>
           <w:highlight w:val="none"/>
         </w:rPr>
-        <w:t xml:space="preserve">Таблица 1 — шкала оценки входных данных</w:t>
+        <w:t xml:space="preserve">Таблица 1 — шкала оценки входных переменных</w:t>
+      </w:r>
+      <w:r/>
+    </w:p>
+    <w:tbl>
+      <w:tblPr>
+        <w:tblStyle w:val="732"/>
+        <w:tblW w:w="0" w:type="auto"/>
+        <w:tblLook w:val="04A0" w:firstRow="1" w:lastRow="0" w:firstColumn="1" w:lastColumn="0" w:noHBand="0" w:noVBand="1"/>
+      </w:tblPr>
+      <w:tblGrid>
+        <w:gridCol w:w="2339"/>
+        <w:gridCol w:w="2339"/>
+        <w:gridCol w:w="2339"/>
+        <w:gridCol w:w="2339"/>
+      </w:tblGrid>
+      <w:tr>
+        <w:trPr/>
+        <w:tc>
+          <w:tcPr>
+            <w:tcW w:w="2339" w:type="dxa"/>
+            <w:textDirection w:val="lrTb"/>
+            <w:noWrap w:val="false"/>
+          </w:tcPr>
+          <w:p>
+            <w:pPr>
+              <w:jc w:val="center"/>
+              <w:spacing w:after="0" w:line="360" w:lineRule="auto"/>
+              <w:rPr>
+                <w:b/>
+                <w:sz w:val="28"/>
+                <w:highlight w:val="none"/>
+              </w:rPr>
+            </w:pPr>
+            <w:r>
+              <w:rPr>
+                <w:b/>
+                <w:sz w:val="28"/>
+                <w:highlight w:val="none"/>
+              </w:rPr>
+              <w:t xml:space="preserve">Уровни шкалы</w:t>
+            </w:r>
+            <w:r>
+              <w:rPr>
+                <w:b/>
+                <w:sz w:val="28"/>
+                <w:highlight w:val="none"/>
+              </w:rPr>
+            </w:r>
+          </w:p>
+        </w:tc>
+        <w:tc>
+          <w:tcPr>
+            <w:tcW w:w="2339" w:type="dxa"/>
+            <w:textDirection w:val="lrTb"/>
+            <w:noWrap w:val="false"/>
+          </w:tcPr>
+          <w:p>
+            <w:pPr>
+              <w:jc w:val="center"/>
+              <w:spacing w:after="0" w:line="360" w:lineRule="auto"/>
+              <w:rPr>
+                <w:b/>
+                <w:sz w:val="28"/>
+                <w:highlight w:val="none"/>
+              </w:rPr>
+            </w:pPr>
+            <w:r>
+              <w:rPr>
+                <w:b/>
+                <w:sz w:val="28"/>
+                <w:highlight w:val="none"/>
+              </w:rPr>
+              <w:t xml:space="preserve">Состояние двигателя (Х</w:t>
+            </w:r>
+            <w:r>
+              <w:rPr>
+                <w:b/>
+                <w:sz w:val="28"/>
+                <w:highlight w:val="none"/>
+                <w:vertAlign w:val="subscript"/>
+              </w:rPr>
+              <w:t xml:space="preserve">1</w:t>
+            </w:r>
+            <w:r>
+              <w:rPr>
+                <w:b/>
+                <w:sz w:val="28"/>
+                <w:highlight w:val="none"/>
+              </w:rPr>
+              <w:t xml:space="preserve">)</w:t>
+            </w:r>
+            <w:r>
+              <w:rPr>
+                <w:b/>
+                <w:sz w:val="28"/>
+                <w:highlight w:val="none"/>
+              </w:rPr>
+            </w:r>
+          </w:p>
+        </w:tc>
+        <w:tc>
+          <w:tcPr>
+            <w:tcW w:w="2339" w:type="dxa"/>
+            <w:textDirection w:val="lrTb"/>
+            <w:noWrap w:val="false"/>
+          </w:tcPr>
+          <w:p>
+            <w:pPr>
+              <w:jc w:val="center"/>
+              <w:spacing w:after="0" w:line="360" w:lineRule="auto"/>
+              <w:rPr>
+                <w:b/>
+                <w:highlight w:val="none"/>
+              </w:rPr>
+            </w:pPr>
+            <w:r>
+              <w:rPr>
+                <w:b/>
+                <w:sz w:val="28"/>
+                <w:highlight w:val="none"/>
+              </w:rPr>
+              <w:t xml:space="preserve">Состояние рулевой системы (Х</w:t>
+            </w:r>
+            <w:r>
+              <w:rPr>
+                <w:b/>
+                <w:sz w:val="28"/>
+                <w:highlight w:val="none"/>
+                <w:vertAlign w:val="subscript"/>
+              </w:rPr>
+              <w:t xml:space="preserve">2</w:t>
+            </w:r>
+            <w:r>
+              <w:rPr>
+                <w:b/>
+                <w:sz w:val="28"/>
+                <w:highlight w:val="none"/>
+              </w:rPr>
+              <w:t xml:space="preserve">)</w:t>
+            </w:r>
+            <w:r>
+              <w:rPr>
+                <w:b/>
+                <w:sz w:val="28"/>
+                <w:highlight w:val="none"/>
+              </w:rPr>
+            </w:r>
+            <w:r>
+              <w:rPr>
+                <w:b/>
+                <w:sz w:val="28"/>
+                <w:highlight w:val="none"/>
+              </w:rPr>
+            </w:r>
+            <w:r>
+              <w:rPr>
+                <w:b/>
+                <w:sz w:val="28"/>
+                <w:highlight w:val="none"/>
+              </w:rPr>
+            </w:r>
+          </w:p>
+        </w:tc>
+        <w:tc>
+          <w:tcPr>
+            <w:tcW w:w="2339" w:type="dxa"/>
+            <w:textDirection w:val="lrTb"/>
+            <w:noWrap w:val="false"/>
+          </w:tcPr>
+          <w:p>
+            <w:pPr>
+              <w:jc w:val="center"/>
+              <w:spacing w:after="0" w:line="360" w:lineRule="auto"/>
+              <w:rPr>
+                <w:b/>
+                <w:sz w:val="28"/>
+                <w:highlight w:val="none"/>
+              </w:rPr>
+            </w:pPr>
+            <w:r>
+              <w:rPr>
+                <w:b/>
+                <w:sz w:val="28"/>
+                <w:highlight w:val="none"/>
+              </w:rPr>
+            </w:r>
+            <w:r>
+              <w:rPr>
+                <w:b/>
+                <w:sz w:val="28"/>
+                <w:highlight w:val="none"/>
+              </w:rPr>
+              <w:t xml:space="preserve">Состояние резины (Х</w:t>
+            </w:r>
+            <w:r>
+              <w:rPr>
+                <w:b/>
+                <w:sz w:val="28"/>
+                <w:highlight w:val="none"/>
+                <w:vertAlign w:val="subscript"/>
+              </w:rPr>
+              <w:t xml:space="preserve">3</w:t>
+            </w:r>
+            <w:r>
+              <w:rPr>
+                <w:b/>
+                <w:sz w:val="28"/>
+                <w:highlight w:val="none"/>
+              </w:rPr>
+              <w:t xml:space="preserve">)</w:t>
+            </w:r>
+            <w:r>
+              <w:rPr>
+                <w:b/>
+                <w:sz w:val="28"/>
+                <w:highlight w:val="none"/>
+              </w:rPr>
+            </w:r>
+            <w:r>
+              <w:rPr>
+                <w:b/>
+                <w:sz w:val="28"/>
+                <w:highlight w:val="none"/>
+              </w:rPr>
+            </w:r>
+          </w:p>
+        </w:tc>
+      </w:tr>
+      <w:tr>
+        <w:trPr/>
+        <w:tc>
+          <w:tcPr>
+            <w:tcW w:w="2339" w:type="dxa"/>
+            <w:textDirection w:val="lrTb"/>
+            <w:noWrap w:val="false"/>
+          </w:tcPr>
+          <w:p>
+            <w:pPr>
+              <w:jc w:val="center"/>
+              <w:spacing w:after="0" w:line="360" w:lineRule="auto"/>
+              <w:rPr>
+                <w:b w:val="0"/>
+                <w:sz w:val="28"/>
+                <w:highlight w:val="none"/>
+              </w:rPr>
+            </w:pPr>
+            <w:r>
+              <w:rPr>
+                <w:b w:val="0"/>
+                <w:sz w:val="28"/>
+                <w:highlight w:val="none"/>
+              </w:rPr>
+              <w:t xml:space="preserve">Хорошее</w:t>
+            </w:r>
+            <w:r>
+              <w:rPr>
+                <w:b w:val="0"/>
+                <w:sz w:val="28"/>
+                <w:highlight w:val="none"/>
+              </w:rPr>
+            </w:r>
+          </w:p>
+        </w:tc>
+        <w:tc>
+          <w:tcPr>
+            <w:tcW w:w="2339" w:type="dxa"/>
+            <w:textDirection w:val="lrTb"/>
+            <w:noWrap w:val="false"/>
+          </w:tcPr>
+          <w:p>
+            <w:pPr>
+              <w:jc w:val="left"/>
+              <w:spacing w:after="0" w:line="360" w:lineRule="auto"/>
+              <w:rPr>
+                <w:b w:val="0"/>
+                <w:sz w:val="28"/>
+                <w:highlight w:val="none"/>
+              </w:rPr>
+            </w:pPr>
+            <w:r>
+              <w:rPr>
+                <w:b w:val="0"/>
+                <w:sz w:val="28"/>
+                <w:highlight w:val="none"/>
+              </w:rPr>
+              <w:t xml:space="preserve">Неточная настройка двигателя, незначительная потеря мощности</w:t>
+            </w:r>
+            <w:r>
+              <w:rPr>
+                <w:b w:val="0"/>
+                <w:sz w:val="28"/>
+                <w:highlight w:val="none"/>
+              </w:rPr>
+            </w:r>
+          </w:p>
+        </w:tc>
+        <w:tc>
+          <w:tcPr>
+            <w:tcW w:w="2339" w:type="dxa"/>
+            <w:textDirection w:val="lrTb"/>
+            <w:noWrap w:val="false"/>
+          </w:tcPr>
+          <w:p>
+            <w:pPr>
+              <w:jc w:val="left"/>
+              <w:spacing w:after="0" w:line="360" w:lineRule="auto"/>
+              <w:rPr>
+                <w:b w:val="0"/>
+                <w:sz w:val="28"/>
+                <w:highlight w:val="none"/>
+              </w:rPr>
+            </w:pPr>
+            <w:r>
+              <w:rPr>
+                <w:b w:val="0"/>
+                <w:sz w:val="28"/>
+                <w:highlight w:val="none"/>
+              </w:rPr>
+              <w:t xml:space="preserve">Люфт в пределах 10 градусов</w:t>
+            </w:r>
+            <w:r>
+              <w:rPr>
+                <w:b w:val="0"/>
+                <w:sz w:val="28"/>
+                <w:highlight w:val="none"/>
+              </w:rPr>
+            </w:r>
+          </w:p>
+        </w:tc>
+        <w:tc>
+          <w:tcPr>
+            <w:tcW w:w="2339" w:type="dxa"/>
+            <w:textDirection w:val="lrTb"/>
+            <w:noWrap w:val="false"/>
+          </w:tcPr>
+          <w:p>
+            <w:pPr>
+              <w:jc w:val="left"/>
+              <w:spacing w:after="0" w:line="360" w:lineRule="auto"/>
+              <w:rPr>
+                <w:b w:val="0"/>
+                <w:sz w:val="28"/>
+                <w:highlight w:val="none"/>
+              </w:rPr>
+            </w:pPr>
+            <w:r>
+              <w:rPr>
+                <w:b w:val="0"/>
+                <w:sz w:val="28"/>
+                <w:highlight w:val="none"/>
+              </w:rPr>
+              <w:t xml:space="preserve">Незначительный износ, нестабильное управление на мокрой дороге.</w:t>
+            </w:r>
+            <w:r>
+              <w:rPr>
+                <w:b w:val="0"/>
+                <w:sz w:val="28"/>
+                <w:highlight w:val="none"/>
+              </w:rPr>
+            </w:r>
+          </w:p>
+        </w:tc>
+      </w:tr>
+    </w:tbl>
+    <w:p>
+      <w:pPr>
+        <w:jc w:val="both"/>
+        <w:spacing w:after="0" w:line="360" w:lineRule="auto"/>
+        <w:rPr>
+          <w:b w:val="0"/>
+          <w:sz w:val="28"/>
+          <w:highlight w:val="none"/>
+        </w:rPr>
+      </w:pPr>
+      <w:r>
+        <w:rPr>
+          <w:b w:val="0"/>
+          <w:sz w:val="28"/>
+          <w:highlight w:val="none"/>
+        </w:rPr>
+      </w:r>
+      <w:r>
+        <w:rPr>
+          <w:b w:val="0"/>
+          <w:sz w:val="28"/>
+          <w:highlight w:val="none"/>
+        </w:rPr>
+      </w:r>
+      <w:r/>
+    </w:p>
+    <w:p>
+      <w:pPr>
+        <w:shd w:val="nil"/>
+        <w:rPr>
+          <w:b w:val="0"/>
+          <w:sz w:val="28"/>
+          <w:highlight w:val="none"/>
+        </w:rPr>
+      </w:pPr>
+      <w:r>
+        <w:rPr>
+          <w:b w:val="0"/>
+          <w:sz w:val="28"/>
+          <w:highlight w:val="none"/>
+        </w:rPr>
+        <w:br w:type="page" w:clear="all"/>
       </w:r>
       <w:r>
         <w:rPr>
@@ -1956,6 +2338,333 @@
     </w:p>
     <w:p>
       <w:pPr>
+        <w:ind w:firstLine="0"/>
+        <w:jc w:val="both"/>
+        <w:spacing w:after="0" w:line="360" w:lineRule="auto"/>
+        <w:rPr>
+          <w:b w:val="0"/>
+          <w:sz w:val="28"/>
+          <w:highlight w:val="none"/>
+        </w:rPr>
+      </w:pPr>
+      <w:r>
+        <w:rPr>
+          <w:b w:val="0"/>
+          <w:sz w:val="28"/>
+          <w:highlight w:val="none"/>
+        </w:rPr>
+        <w:t xml:space="preserve">Продолжение таблицы 1</w:t>
+      </w:r>
+      <w:r>
+        <w:rPr>
+          <w:b w:val="0"/>
+          <w:sz w:val="28"/>
+          <w:highlight w:val="none"/>
+        </w:rPr>
+      </w:r>
+    </w:p>
+    <w:tbl>
+      <w:tblPr>
+        <w:tblStyle w:val="732"/>
+        <w:tblW w:w="0" w:type="auto"/>
+        <w:tblLook w:val="04A0" w:firstRow="1" w:lastRow="0" w:firstColumn="1" w:lastColumn="0" w:noHBand="0" w:noVBand="1"/>
+      </w:tblPr>
+      <w:tblGrid>
+        <w:gridCol w:w="2339"/>
+        <w:gridCol w:w="2339"/>
+        <w:gridCol w:w="2339"/>
+        <w:gridCol w:w="2339"/>
+      </w:tblGrid>
+      <w:tr>
+        <w:trPr/>
+        <w:tc>
+          <w:tcPr>
+            <w:tcW w:w="2339" w:type="dxa"/>
+            <w:textDirection w:val="lrTb"/>
+            <w:noWrap w:val="false"/>
+          </w:tcPr>
+          <w:p>
+            <w:pPr>
+              <w:jc w:val="center"/>
+              <w:spacing w:after="0" w:line="360" w:lineRule="auto"/>
+              <w:rPr>
+                <w:highlight w:val="none"/>
+              </w:rPr>
+            </w:pPr>
+            <w:r>
+              <w:rPr>
+                <w:b w:val="0"/>
+                <w:sz w:val="28"/>
+                <w:highlight w:val="none"/>
+              </w:rPr>
+              <w:t xml:space="preserve">Среднее</w:t>
+            </w:r>
+            <w:r>
+              <w:rPr>
+                <w:b w:val="0"/>
+                <w:sz w:val="28"/>
+                <w:highlight w:val="none"/>
+              </w:rPr>
+            </w:r>
+            <w:r/>
+          </w:p>
+        </w:tc>
+        <w:tc>
+          <w:tcPr>
+            <w:tcW w:w="2339" w:type="dxa"/>
+            <w:textDirection w:val="lrTb"/>
+            <w:noWrap w:val="false"/>
+          </w:tcPr>
+          <w:p>
+            <w:pPr>
+              <w:jc w:val="left"/>
+              <w:spacing w:after="0" w:line="360" w:lineRule="auto"/>
+              <w:rPr>
+                <w:highlight w:val="none"/>
+              </w:rPr>
+            </w:pPr>
+            <w:r>
+              <w:rPr>
+                <w:b w:val="0"/>
+                <w:sz w:val="28"/>
+                <w:highlight w:val="none"/>
+              </w:rPr>
+              <w:t xml:space="preserve">Значительная потеря мощности, либо значительные шумы</w:t>
+            </w:r>
+            <w:r>
+              <w:rPr>
+                <w:b w:val="0"/>
+                <w:sz w:val="28"/>
+                <w:highlight w:val="none"/>
+              </w:rPr>
+            </w:r>
+            <w:r/>
+          </w:p>
+        </w:tc>
+        <w:tc>
+          <w:tcPr>
+            <w:tcW w:w="2339" w:type="dxa"/>
+            <w:textDirection w:val="lrTb"/>
+            <w:noWrap w:val="false"/>
+          </w:tcPr>
+          <w:p>
+            <w:pPr>
+              <w:jc w:val="left"/>
+              <w:spacing w:after="0" w:line="360" w:lineRule="auto"/>
+              <w:rPr>
+                <w:highlight w:val="none"/>
+              </w:rPr>
+            </w:pPr>
+            <w:r>
+              <w:rPr>
+                <w:b w:val="0"/>
+                <w:sz w:val="28"/>
+                <w:highlight w:val="none"/>
+              </w:rPr>
+              <w:t xml:space="preserve">Люфт в пределах 10-15 градусов. Вибрация руля</w:t>
+            </w:r>
+            <w:r>
+              <w:rPr>
+                <w:b w:val="0"/>
+                <w:sz w:val="28"/>
+                <w:highlight w:val="none"/>
+              </w:rPr>
+            </w:r>
+            <w:r/>
+          </w:p>
+          <w:p>
+            <w:pPr>
+              <w:jc w:val="left"/>
+              <w:spacing w:after="0" w:line="360" w:lineRule="auto"/>
+              <w:rPr>
+                <w:highlight w:val="none"/>
+              </w:rPr>
+            </w:pPr>
+            <w:r>
+              <w:rPr>
+                <w:b w:val="0"/>
+                <w:sz w:val="28"/>
+                <w:highlight w:val="none"/>
+              </w:rPr>
+            </w:r>
+            <w:r>
+              <w:rPr>
+                <w:b w:val="0"/>
+                <w:sz w:val="28"/>
+                <w:highlight w:val="none"/>
+              </w:rPr>
+            </w:r>
+            <w:r/>
+          </w:p>
+        </w:tc>
+        <w:tc>
+          <w:tcPr>
+            <w:tcW w:w="2339" w:type="dxa"/>
+            <w:textDirection w:val="lrTb"/>
+            <w:noWrap w:val="false"/>
+          </w:tcPr>
+          <w:p>
+            <w:pPr>
+              <w:jc w:val="left"/>
+              <w:spacing w:after="0" w:line="360" w:lineRule="auto"/>
+              <w:rPr>
+                <w:highlight w:val="none"/>
+              </w:rPr>
+            </w:pPr>
+            <w:r>
+              <w:rPr>
+                <w:b w:val="0"/>
+                <w:sz w:val="28"/>
+                <w:highlight w:val="none"/>
+              </w:rPr>
+              <w:t xml:space="preserve">Средний износ, нестабильное управление в резких и скоростных поворотах на сухой дороге.</w:t>
+            </w:r>
+            <w:r>
+              <w:rPr>
+                <w:b w:val="0"/>
+                <w:sz w:val="28"/>
+                <w:highlight w:val="none"/>
+              </w:rPr>
+            </w:r>
+            <w:r/>
+          </w:p>
+        </w:tc>
+      </w:tr>
+      <w:tr>
+        <w:trPr/>
+        <w:tc>
+          <w:tcPr>
+            <w:tcW w:w="2339" w:type="dxa"/>
+            <w:textDirection w:val="lrTb"/>
+            <w:noWrap w:val="false"/>
+          </w:tcPr>
+          <w:p>
+            <w:pPr>
+              <w:jc w:val="center"/>
+              <w:spacing w:after="0" w:line="360" w:lineRule="auto"/>
+              <w:rPr>
+                <w:highlight w:val="none"/>
+              </w:rPr>
+            </w:pPr>
+            <w:r>
+              <w:rPr>
+                <w:b w:val="0"/>
+                <w:sz w:val="28"/>
+                <w:highlight w:val="none"/>
+              </w:rPr>
+              <w:t xml:space="preserve">Плохое</w:t>
+            </w:r>
+            <w:r>
+              <w:rPr>
+                <w:b w:val="0"/>
+                <w:sz w:val="28"/>
+                <w:highlight w:val="none"/>
+              </w:rPr>
+            </w:r>
+            <w:r/>
+          </w:p>
+        </w:tc>
+        <w:tc>
+          <w:tcPr>
+            <w:tcW w:w="2339" w:type="dxa"/>
+            <w:textDirection w:val="lrTb"/>
+            <w:noWrap w:val="false"/>
+          </w:tcPr>
+          <w:p>
+            <w:pPr>
+              <w:jc w:val="left"/>
+              <w:spacing w:after="0" w:line="360" w:lineRule="auto"/>
+              <w:rPr>
+                <w:highlight w:val="none"/>
+              </w:rPr>
+            </w:pPr>
+            <w:r>
+              <w:rPr>
+                <w:b w:val="0"/>
+                <w:sz w:val="28"/>
+                <w:highlight w:val="none"/>
+              </w:rPr>
+              <w:t xml:space="preserve">Нестабильная работа двигателя, периодическая остановка работы</w:t>
+            </w:r>
+            <w:r>
+              <w:rPr>
+                <w:b w:val="0"/>
+                <w:sz w:val="28"/>
+                <w:highlight w:val="none"/>
+              </w:rPr>
+            </w:r>
+            <w:r/>
+          </w:p>
+        </w:tc>
+        <w:tc>
+          <w:tcPr>
+            <w:tcW w:w="2339" w:type="dxa"/>
+            <w:textDirection w:val="lrTb"/>
+            <w:noWrap w:val="false"/>
+          </w:tcPr>
+          <w:p>
+            <w:pPr>
+              <w:jc w:val="left"/>
+              <w:spacing w:after="0" w:line="360" w:lineRule="auto"/>
+              <w:rPr>
+                <w:highlight w:val="none"/>
+              </w:rPr>
+            </w:pPr>
+            <w:r>
+              <w:rPr>
+                <w:b w:val="0"/>
+                <w:sz w:val="28"/>
+                <w:highlight w:val="none"/>
+              </w:rPr>
+              <w:t xml:space="preserve">Люфт больше 15 градусов, выход из строя усилителя руля</w:t>
+            </w:r>
+            <w:r>
+              <w:rPr>
+                <w:b w:val="0"/>
+                <w:sz w:val="28"/>
+                <w:highlight w:val="none"/>
+              </w:rPr>
+            </w:r>
+            <w:r/>
+          </w:p>
+        </w:tc>
+        <w:tc>
+          <w:tcPr>
+            <w:tcW w:w="2339" w:type="dxa"/>
+            <w:textDirection w:val="lrTb"/>
+            <w:noWrap w:val="false"/>
+          </w:tcPr>
+          <w:p>
+            <w:pPr>
+              <w:jc w:val="left"/>
+              <w:spacing w:after="0" w:line="360" w:lineRule="auto"/>
+              <w:rPr>
+                <w:highlight w:val="none"/>
+              </w:rPr>
+            </w:pPr>
+            <w:r>
+              <w:rPr>
+                <w:b w:val="0"/>
+                <w:sz w:val="28"/>
+                <w:highlight w:val="none"/>
+              </w:rPr>
+              <w:t xml:space="preserve">Сильный износ, крайне низкая управляемость. </w:t>
+            </w:r>
+            <w:r>
+              <w:rPr>
+                <w:b w:val="0"/>
+                <w:sz w:val="28"/>
+                <w:highlight w:val="none"/>
+              </w:rPr>
+            </w:r>
+            <w:r/>
+          </w:p>
+        </w:tc>
+      </w:tr>
+    </w:tbl>
+    <w:p>
+      <w:pPr>
+        <w:ind w:firstLine="0"/>
         <w:jc w:val="both"/>
         <w:spacing w:after="0" w:line="360" w:lineRule="auto"/>
         <w:rPr>
@@ -1990,6 +2699,5154 @@
           <w:highlight w:val="none"/>
         </w:rPr>
       </w:pPr>
+      <w:r>
+        <w:rPr>
+          <w:b w:val="0"/>
+          <w:sz w:val="28"/>
+          <w:highlight w:val="none"/>
+        </w:rPr>
+      </w:r>
+      <w:r>
+        <w:rPr>
+          <w:b w:val="0"/>
+          <w:sz w:val="28"/>
+          <w:highlight w:val="none"/>
+        </w:rPr>
+        <w:t xml:space="preserve">Шкала оценки выходной переменной (</w:t>
+      </w:r>
+      <w:r>
+        <w:rPr>
+          <w:b w:val="0"/>
+          <w:sz w:val="28"/>
+          <w:highlight w:val="none"/>
+        </w:rPr>
+        <w:t xml:space="preserve">состояния автомобиля</w:t>
+      </w:r>
+      <w:r>
+        <w:rPr>
+          <w:b w:val="0"/>
+          <w:sz w:val="28"/>
+          <w:highlight w:val="none"/>
+        </w:rPr>
+        <w:t xml:space="preserve">) приведена в таблице 2.</w:t>
+      </w:r>
+      <w:r/>
+    </w:p>
+    <w:p>
+      <w:pPr>
+        <w:ind w:firstLine="0"/>
+        <w:jc w:val="both"/>
+        <w:spacing w:after="0" w:line="360" w:lineRule="auto"/>
+        <w:rPr>
+          <w:b w:val="0"/>
+          <w:sz w:val="28"/>
+          <w:highlight w:val="none"/>
+        </w:rPr>
+      </w:pPr>
+      <w:r>
+        <w:rPr>
+          <w:b w:val="0"/>
+          <w:sz w:val="28"/>
+          <w:highlight w:val="none"/>
+        </w:rPr>
+        <w:t xml:space="preserve">Таблица 2 — </w:t>
+      </w:r>
+      <w:r>
+        <w:rPr>
+          <w:b w:val="0"/>
+          <w:sz w:val="28"/>
+          <w:highlight w:val="none"/>
+        </w:rPr>
+        <w:t xml:space="preserve">шкала оценки выходной переменной</w:t>
+      </w:r>
+      <w:r>
+        <w:rPr>
+          <w:highlight w:val="none"/>
+        </w:rPr>
+      </w:r>
+      <w:r>
+        <w:rPr>
+          <w:highlight w:val="none"/>
+        </w:rPr>
+      </w:r>
+    </w:p>
+    <w:tbl>
+      <w:tblPr>
+        <w:tblStyle w:val="732"/>
+        <w:tblW w:w="0" w:type="auto"/>
+        <w:tblLook w:val="04A0" w:firstRow="1" w:lastRow="0" w:firstColumn="1" w:lastColumn="0" w:noHBand="0" w:noVBand="1"/>
+      </w:tblPr>
+      <w:tblGrid>
+        <w:gridCol w:w="4677"/>
+        <w:gridCol w:w="4677"/>
+      </w:tblGrid>
+      <w:tr>
+        <w:trPr/>
+        <w:tc>
+          <w:tcPr>
+            <w:tcW w:w="4677" w:type="dxa"/>
+            <w:textDirection w:val="lrTb"/>
+            <w:noWrap w:val="false"/>
+          </w:tcPr>
+          <w:p>
+            <w:pPr>
+              <w:jc w:val="center"/>
+              <w:spacing w:after="0" w:line="360" w:lineRule="auto"/>
+              <w:rPr>
+                <w:b/>
+                <w:sz w:val="28"/>
+                <w:highlight w:val="none"/>
+              </w:rPr>
+            </w:pPr>
+            <w:r>
+              <w:rPr>
+                <w:b/>
+                <w:sz w:val="28"/>
+                <w:highlight w:val="none"/>
+              </w:rPr>
+              <w:t xml:space="preserve">Уровни шкалы</w:t>
+            </w:r>
+            <w:r>
+              <w:rPr>
+                <w:b/>
+                <w:sz w:val="28"/>
+                <w:highlight w:val="none"/>
+              </w:rPr>
+            </w:r>
+          </w:p>
+        </w:tc>
+        <w:tc>
+          <w:tcPr>
+            <w:tcW w:w="4677" w:type="dxa"/>
+            <w:textDirection w:val="lrTb"/>
+            <w:noWrap w:val="false"/>
+          </w:tcPr>
+          <w:p>
+            <w:pPr>
+              <w:jc w:val="center"/>
+              <w:spacing w:after="0" w:line="360" w:lineRule="auto"/>
+              <w:rPr>
+                <w:b/>
+                <w:sz w:val="28"/>
+                <w:highlight w:val="none"/>
+              </w:rPr>
+            </w:pPr>
+            <w:r>
+              <w:rPr>
+                <w:b/>
+                <w:sz w:val="28"/>
+                <w:highlight w:val="none"/>
+              </w:rPr>
+              <w:t xml:space="preserve">Состояние автомобиля (Y)</w:t>
+            </w:r>
+            <w:r>
+              <w:rPr>
+                <w:b/>
+                <w:sz w:val="28"/>
+                <w:highlight w:val="none"/>
+              </w:rPr>
+            </w:r>
+          </w:p>
+        </w:tc>
+      </w:tr>
+      <w:tr>
+        <w:trPr/>
+        <w:tc>
+          <w:tcPr>
+            <w:tcW w:w="4677" w:type="dxa"/>
+            <w:textDirection w:val="lrTb"/>
+            <w:noWrap w:val="false"/>
+          </w:tcPr>
+          <w:p>
+            <w:pPr>
+              <w:jc w:val="center"/>
+              <w:spacing w:after="0" w:line="360" w:lineRule="auto"/>
+              <w:rPr>
+                <w:b w:val="0"/>
+                <w:sz w:val="28"/>
+                <w:highlight w:val="none"/>
+              </w:rPr>
+            </w:pPr>
+            <w:r>
+              <w:rPr>
+                <w:b w:val="0"/>
+                <w:sz w:val="28"/>
+                <w:highlight w:val="none"/>
+              </w:rPr>
+              <w:t xml:space="preserve">Хорошее</w:t>
+            </w:r>
+            <w:r>
+              <w:rPr>
+                <w:b w:val="0"/>
+                <w:sz w:val="28"/>
+                <w:highlight w:val="none"/>
+              </w:rPr>
+            </w:r>
+          </w:p>
+        </w:tc>
+        <w:tc>
+          <w:tcPr>
+            <w:tcW w:w="4677" w:type="dxa"/>
+            <w:textDirection w:val="lrTb"/>
+            <w:noWrap w:val="false"/>
+          </w:tcPr>
+          <w:p>
+            <w:pPr>
+              <w:jc w:val="left"/>
+              <w:spacing w:after="0" w:line="360" w:lineRule="auto"/>
+              <w:rPr>
+                <w:b w:val="0"/>
+                <w:sz w:val="28"/>
+                <w:highlight w:val="none"/>
+              </w:rPr>
+            </w:pPr>
+            <w:r>
+              <w:rPr>
+                <w:b w:val="0"/>
+                <w:sz w:val="28"/>
+                <w:highlight w:val="none"/>
+              </w:rPr>
+              <w:t xml:space="preserve">Автомобиль требует лишь регулярного обслуживания в стандартном (для автогонок) режиме</w:t>
+            </w:r>
+            <w:r>
+              <w:rPr>
+                <w:b w:val="0"/>
+                <w:sz w:val="28"/>
+                <w:highlight w:val="none"/>
+              </w:rPr>
+            </w:r>
+          </w:p>
+        </w:tc>
+      </w:tr>
+      <w:tr>
+        <w:trPr/>
+        <w:tc>
+          <w:tcPr>
+            <w:tcW w:w="4677" w:type="dxa"/>
+            <w:vMerge w:val="restart"/>
+            <w:textDirection w:val="lrTb"/>
+            <w:noWrap w:val="false"/>
+          </w:tcPr>
+          <w:p>
+            <w:pPr>
+              <w:jc w:val="center"/>
+              <w:spacing w:after="0" w:line="360" w:lineRule="auto"/>
+              <w:rPr>
+                <w:b w:val="0"/>
+                <w:sz w:val="28"/>
+                <w:highlight w:val="none"/>
+              </w:rPr>
+            </w:pPr>
+            <w:r>
+              <w:rPr>
+                <w:b w:val="0"/>
+                <w:sz w:val="28"/>
+                <w:highlight w:val="none"/>
+              </w:rPr>
+              <w:t xml:space="preserve">Стабильное</w:t>
+            </w:r>
+            <w:r>
+              <w:rPr>
+                <w:b w:val="0"/>
+                <w:sz w:val="28"/>
+                <w:highlight w:val="none"/>
+              </w:rPr>
+            </w:r>
+          </w:p>
+        </w:tc>
+        <w:tc>
+          <w:tcPr>
+            <w:tcW w:w="4677" w:type="dxa"/>
+            <w:vMerge w:val="restart"/>
+            <w:textDirection w:val="lrTb"/>
+            <w:noWrap w:val="false"/>
+          </w:tcPr>
+          <w:p>
+            <w:pPr>
+              <w:jc w:val="left"/>
+              <w:spacing w:after="0" w:line="360" w:lineRule="auto"/>
+              <w:rPr>
+                <w:b w:val="0"/>
+                <w:sz w:val="28"/>
+                <w:highlight w:val="none"/>
+              </w:rPr>
+            </w:pPr>
+            <w:r>
+              <w:rPr>
+                <w:b w:val="0"/>
+                <w:sz w:val="28"/>
+                <w:highlight w:val="none"/>
+              </w:rPr>
+              <w:t xml:space="preserve">Автомобиль требует исправления неполадок  в конце этапа соревнований</w:t>
+            </w:r>
+            <w:r>
+              <w:rPr>
+                <w:b w:val="0"/>
+                <w:sz w:val="28"/>
+                <w:highlight w:val="none"/>
+              </w:rPr>
+            </w:r>
+          </w:p>
+        </w:tc>
+      </w:tr>
+      <w:tr>
+        <w:trPr/>
+        <w:tc>
+          <w:tcPr>
+            <w:tcW w:w="4677" w:type="dxa"/>
+            <w:vMerge w:val="restart"/>
+            <w:textDirection w:val="lrTb"/>
+            <w:noWrap w:val="false"/>
+          </w:tcPr>
+          <w:p>
+            <w:pPr>
+              <w:jc w:val="center"/>
+              <w:spacing w:after="0" w:line="360" w:lineRule="auto"/>
+              <w:rPr>
+                <w:b w:val="0"/>
+                <w:sz w:val="28"/>
+                <w:highlight w:val="none"/>
+              </w:rPr>
+            </w:pPr>
+            <w:r>
+              <w:rPr>
+                <w:b w:val="0"/>
+                <w:sz w:val="28"/>
+                <w:highlight w:val="none"/>
+              </w:rPr>
+              <w:t xml:space="preserve">Среднее</w:t>
+            </w:r>
+            <w:r>
+              <w:rPr>
+                <w:b w:val="0"/>
+                <w:sz w:val="28"/>
+                <w:highlight w:val="none"/>
+              </w:rPr>
+            </w:r>
+          </w:p>
+        </w:tc>
+        <w:tc>
+          <w:tcPr>
+            <w:tcW w:w="4677" w:type="dxa"/>
+            <w:vMerge w:val="restart"/>
+            <w:textDirection w:val="lrTb"/>
+            <w:noWrap w:val="false"/>
+          </w:tcPr>
+          <w:p>
+            <w:pPr>
+              <w:jc w:val="both"/>
+              <w:spacing w:after="0" w:line="360" w:lineRule="auto"/>
+              <w:rPr>
+                <w:b w:val="0"/>
+                <w:sz w:val="28"/>
+                <w:highlight w:val="none"/>
+              </w:rPr>
+            </w:pPr>
+            <w:r>
+              <w:rPr>
+                <w:b w:val="0"/>
+                <w:sz w:val="28"/>
+                <w:highlight w:val="none"/>
+              </w:rPr>
+              <w:t xml:space="preserve">Автомобиль требует исправления неполадок в конце дня соревнований</w:t>
+            </w:r>
+            <w:r>
+              <w:rPr>
+                <w:b w:val="0"/>
+                <w:sz w:val="28"/>
+                <w:highlight w:val="none"/>
+              </w:rPr>
+            </w:r>
+          </w:p>
+        </w:tc>
+      </w:tr>
+      <w:tr>
+        <w:trPr/>
+        <w:tc>
+          <w:tcPr>
+            <w:tcW w:w="4677" w:type="dxa"/>
+            <w:vMerge w:val="restart"/>
+            <w:textDirection w:val="lrTb"/>
+            <w:noWrap w:val="false"/>
+          </w:tcPr>
+          <w:p>
+            <w:pPr>
+              <w:jc w:val="center"/>
+              <w:spacing w:after="0" w:line="360" w:lineRule="auto"/>
+              <w:rPr>
+                <w:b w:val="0"/>
+                <w:sz w:val="28"/>
+                <w:highlight w:val="none"/>
+              </w:rPr>
+            </w:pPr>
+            <w:r>
+              <w:rPr>
+                <w:b w:val="0"/>
+                <w:sz w:val="28"/>
+                <w:highlight w:val="none"/>
+              </w:rPr>
+              <w:t xml:space="preserve">Плохое</w:t>
+            </w:r>
+            <w:r>
+              <w:rPr>
+                <w:b w:val="0"/>
+                <w:sz w:val="28"/>
+                <w:highlight w:val="none"/>
+              </w:rPr>
+            </w:r>
+          </w:p>
+        </w:tc>
+        <w:tc>
+          <w:tcPr>
+            <w:tcW w:w="4677" w:type="dxa"/>
+            <w:vMerge w:val="restart"/>
+            <w:textDirection w:val="lrTb"/>
+            <w:noWrap w:val="false"/>
+          </w:tcPr>
+          <w:p>
+            <w:pPr>
+              <w:jc w:val="both"/>
+              <w:spacing w:after="0" w:line="360" w:lineRule="auto"/>
+              <w:rPr>
+                <w:b w:val="0"/>
+                <w:sz w:val="28"/>
+                <w:highlight w:val="none"/>
+              </w:rPr>
+            </w:pPr>
+            <w:r>
+              <w:rPr>
+                <w:b w:val="0"/>
+                <w:sz w:val="28"/>
+                <w:highlight w:val="none"/>
+              </w:rPr>
+              <w:t xml:space="preserve">Автомобиль требует (хотя бы частичного) исправления неполадок по окончании текущего заезда</w:t>
+            </w:r>
+            <w:r>
+              <w:rPr>
+                <w:b w:val="0"/>
+                <w:sz w:val="28"/>
+                <w:highlight w:val="none"/>
+              </w:rPr>
+            </w:r>
+          </w:p>
+        </w:tc>
+      </w:tr>
+    </w:tbl>
+    <w:p>
+      <w:pPr>
+        <w:shd w:val="nil"/>
+        <w:rPr>
+          <w:highlight w:val="none"/>
+        </w:rPr>
+      </w:pPr>
+      <w:r>
+        <w:rPr>
+          <w:highlight w:val="none"/>
+        </w:rPr>
+        <w:br w:type="page" w:clear="all"/>
+      </w:r>
+      <w:r>
+        <w:rPr>
+          <w:highlight w:val="none"/>
+        </w:rPr>
+      </w:r>
+    </w:p>
+    <w:p>
+      <w:pPr>
+        <w:ind w:firstLine="0"/>
+        <w:jc w:val="both"/>
+        <w:spacing w:after="0" w:line="360" w:lineRule="auto"/>
+        <w:rPr>
+          <w:sz w:val="28"/>
+          <w:highlight w:val="none"/>
+        </w:rPr>
+      </w:pPr>
+      <w:r>
+        <w:rPr>
+          <w:sz w:val="28"/>
+          <w:highlight w:val="none"/>
+        </w:rPr>
+        <w:t xml:space="preserve">Продолжение таблицы 2</w:t>
+      </w:r>
+      <w:r>
+        <w:rPr>
+          <w:sz w:val="28"/>
+          <w:highlight w:val="none"/>
+        </w:rPr>
+      </w:r>
+    </w:p>
+    <w:tbl>
+      <w:tblPr>
+        <w:tblStyle w:val="732"/>
+        <w:tblW w:w="0" w:type="auto"/>
+        <w:tblLook w:val="04A0" w:firstRow="1" w:lastRow="0" w:firstColumn="1" w:lastColumn="0" w:noHBand="0" w:noVBand="1"/>
+      </w:tblPr>
+      <w:tblGrid>
+        <w:gridCol w:w="4678"/>
+        <w:gridCol w:w="4678"/>
+      </w:tblGrid>
+      <w:tr>
+        <w:trPr/>
+        <w:tc>
+          <w:tcPr>
+            <w:tcW w:w="4678" w:type="dxa"/>
+            <w:vMerge w:val="restart"/>
+            <w:textDirection w:val="lrTb"/>
+            <w:noWrap w:val="false"/>
+          </w:tcPr>
+          <w:p>
+            <w:pPr>
+              <w:jc w:val="center"/>
+              <w:spacing w:after="0" w:line="360" w:lineRule="auto"/>
+              <w:rPr>
+                <w:highlight w:val="none"/>
+              </w:rPr>
+            </w:pPr>
+            <w:r>
+              <w:rPr>
+                <w:b w:val="0"/>
+                <w:sz w:val="28"/>
+                <w:highlight w:val="none"/>
+              </w:rPr>
+              <w:t xml:space="preserve">Критическое</w:t>
+            </w:r>
+            <w:r>
+              <w:rPr>
+                <w:b w:val="0"/>
+                <w:sz w:val="28"/>
+                <w:highlight w:val="none"/>
+              </w:rPr>
+            </w:r>
+            <w:r/>
+          </w:p>
+        </w:tc>
+        <w:tc>
+          <w:tcPr>
+            <w:tcW w:w="4678" w:type="dxa"/>
+            <w:vMerge w:val="restart"/>
+            <w:textDirection w:val="lrTb"/>
+            <w:noWrap w:val="false"/>
+          </w:tcPr>
+          <w:p>
+            <w:pPr>
+              <w:jc w:val="both"/>
+              <w:spacing w:after="0" w:line="360" w:lineRule="auto"/>
+              <w:rPr>
+                <w:highlight w:val="none"/>
+              </w:rPr>
+            </w:pPr>
+            <w:r>
+              <w:rPr>
+                <w:b w:val="0"/>
+                <w:sz w:val="28"/>
+                <w:highlight w:val="none"/>
+              </w:rPr>
+              <w:t xml:space="preserve">Невозможно продолжать заезд, необходимо сойти с дистанции для совершения ремонта</w:t>
+            </w:r>
+            <w:r>
+              <w:rPr>
+                <w:b w:val="0"/>
+                <w:sz w:val="28"/>
+                <w:highlight w:val="none"/>
+              </w:rPr>
+            </w:r>
+            <w:r/>
+          </w:p>
+        </w:tc>
+      </w:tr>
+    </w:tbl>
+    <w:p>
+      <w:pPr>
+        <w:ind w:firstLine="0"/>
+        <w:jc w:val="both"/>
+        <w:spacing w:after="0" w:line="360" w:lineRule="auto"/>
+        <w:rPr>
+          <w:sz w:val="28"/>
+          <w:highlight w:val="none"/>
+        </w:rPr>
+      </w:pPr>
+      <w:r>
+        <w:rPr>
+          <w:sz w:val="28"/>
+          <w:highlight w:val="none"/>
+        </w:rPr>
+      </w:r>
+      <w:r>
+        <w:rPr>
+          <w:sz w:val="28"/>
+          <w:highlight w:val="none"/>
+        </w:rPr>
+      </w:r>
+    </w:p>
+    <w:p>
+      <w:pPr>
+        <w:ind w:firstLine="708"/>
+        <w:jc w:val="both"/>
+        <w:spacing w:after="0" w:line="360" w:lineRule="auto"/>
+        <w:rPr>
+          <w:sz w:val="28"/>
+          <w:highlight w:val="none"/>
+        </w:rPr>
+      </w:pPr>
+      <w:r>
+        <w:rPr>
+          <w:sz w:val="28"/>
+          <w:highlight w:val="none"/>
+        </w:rPr>
+      </w:r>
+      <w:r>
+        <w:rPr>
+          <w:sz w:val="28"/>
+          <w:highlight w:val="none"/>
+        </w:rPr>
+        <w:t xml:space="preserve">Система нечеткого вывода для оценки состояния гоночного автомобиля по состоянию его подсистем приведена в таблице 3.</w:t>
+      </w:r>
+      <w:r>
+        <w:rPr>
+          <w:sz w:val="28"/>
+          <w:highlight w:val="none"/>
+        </w:rPr>
+      </w:r>
+      <w:r>
+        <w:rPr>
+          <w:sz w:val="28"/>
+          <w:highlight w:val="none"/>
+        </w:rPr>
+      </w:r>
+    </w:p>
+    <w:p>
+      <w:pPr>
+        <w:ind w:firstLine="0"/>
+        <w:jc w:val="both"/>
+        <w:spacing w:after="0" w:line="360" w:lineRule="auto"/>
+        <w:rPr>
+          <w:b w:val="0"/>
+          <w:sz w:val="28"/>
+          <w:highlight w:val="none"/>
+        </w:rPr>
+      </w:pPr>
+      <w:r>
+        <w:rPr>
+          <w:b w:val="0"/>
+          <w:sz w:val="28"/>
+          <w:highlight w:val="none"/>
+        </w:rPr>
+        <w:t xml:space="preserve">Таблица 3 — система нечеткого логического вывода ЕСЛИ...ТО</w:t>
+      </w:r>
+      <w:r>
+        <w:rPr>
+          <w:b w:val="0"/>
+          <w:sz w:val="28"/>
+          <w:highlight w:val="none"/>
+        </w:rPr>
+      </w:r>
+    </w:p>
+    <w:tbl>
+      <w:tblPr>
+        <w:tblStyle w:val="732"/>
+        <w:tblW w:w="0" w:type="auto"/>
+        <w:tblLook w:val="04A0" w:firstRow="1" w:lastRow="0" w:firstColumn="1" w:lastColumn="0" w:noHBand="0" w:noVBand="1"/>
+      </w:tblPr>
+      <w:tblGrid>
+        <w:gridCol w:w="2339"/>
+        <w:gridCol w:w="2339"/>
+        <w:gridCol w:w="2339"/>
+        <w:gridCol w:w="2339"/>
+      </w:tblGrid>
+      <w:tr>
+        <w:trPr/>
+        <w:tc>
+          <w:tcPr>
+            <w:gridSpan w:val="3"/>
+            <w:tcW w:w="7016" w:type="dxa"/>
+            <w:textDirection w:val="lrTb"/>
+            <w:noWrap w:val="false"/>
+          </w:tcPr>
+          <w:p>
+            <w:pPr>
+              <w:jc w:val="center"/>
+              <w:spacing w:after="0" w:line="360" w:lineRule="auto"/>
+              <w:rPr>
+                <w:b w:val="0"/>
+                <w:sz w:val="28"/>
+                <w:highlight w:val="none"/>
+              </w:rPr>
+            </w:pPr>
+            <w:r>
+              <w:rPr>
+                <w:b w:val="0"/>
+                <w:sz w:val="28"/>
+                <w:highlight w:val="none"/>
+              </w:rPr>
+              <w:t xml:space="preserve">ЕСЛИ</w:t>
+            </w:r>
+            <w:r>
+              <w:rPr>
+                <w:b w:val="0"/>
+                <w:sz w:val="28"/>
+                <w:highlight w:val="none"/>
+              </w:rPr>
+            </w:r>
+          </w:p>
+        </w:tc>
+        <w:tc>
+          <w:tcPr>
+            <w:tcW w:w="2339" w:type="dxa"/>
+            <w:textDirection w:val="lrTb"/>
+            <w:noWrap w:val="false"/>
+          </w:tcPr>
+          <w:p>
+            <w:pPr>
+              <w:jc w:val="center"/>
+              <w:spacing w:after="0" w:line="360" w:lineRule="auto"/>
+              <w:rPr>
+                <w:b w:val="0"/>
+                <w:sz w:val="28"/>
+                <w:highlight w:val="none"/>
+              </w:rPr>
+            </w:pPr>
+            <w:r>
+              <w:rPr>
+                <w:b w:val="0"/>
+                <w:sz w:val="28"/>
+                <w:highlight w:val="none"/>
+              </w:rPr>
+              <w:t xml:space="preserve">ТО</w:t>
+            </w:r>
+            <w:r>
+              <w:rPr>
+                <w:b w:val="0"/>
+                <w:sz w:val="28"/>
+                <w:highlight w:val="none"/>
+              </w:rPr>
+            </w:r>
+          </w:p>
+        </w:tc>
+      </w:tr>
+      <w:tr>
+        <w:trPr/>
+        <w:tc>
+          <w:tcPr>
+            <w:tcW w:w="2339" w:type="dxa"/>
+            <w:textDirection w:val="lrTb"/>
+            <w:noWrap w:val="false"/>
+          </w:tcPr>
+          <w:p>
+            <w:pPr>
+              <w:jc w:val="center"/>
+              <w:spacing w:after="0" w:line="360" w:lineRule="auto"/>
+              <w:rPr>
+                <w:highlight w:val="none"/>
+              </w:rPr>
+            </w:pPr>
+            <w:r>
+              <w:rPr>
+                <w:b/>
+                <w:sz w:val="28"/>
+                <w:highlight w:val="none"/>
+              </w:rPr>
+              <w:t xml:space="preserve">Состояние двигателя (Х</w:t>
+            </w:r>
+            <w:r>
+              <w:rPr>
+                <w:b/>
+                <w:sz w:val="28"/>
+                <w:highlight w:val="none"/>
+                <w:vertAlign w:val="subscript"/>
+              </w:rPr>
+              <w:t xml:space="preserve">1</w:t>
+            </w:r>
+            <w:r>
+              <w:rPr>
+                <w:b/>
+                <w:sz w:val="28"/>
+                <w:highlight w:val="none"/>
+              </w:rPr>
+              <w:t xml:space="preserve">)</w:t>
+            </w:r>
+            <w:r>
+              <w:rPr>
+                <w:b/>
+                <w:sz w:val="28"/>
+                <w:highlight w:val="none"/>
+              </w:rPr>
+            </w:r>
+            <w:r/>
+          </w:p>
+        </w:tc>
+        <w:tc>
+          <w:tcPr>
+            <w:tcW w:w="2339" w:type="dxa"/>
+            <w:textDirection w:val="lrTb"/>
+            <w:noWrap w:val="false"/>
+          </w:tcPr>
+          <w:p>
+            <w:pPr>
+              <w:jc w:val="center"/>
+              <w:spacing w:after="0" w:line="360" w:lineRule="auto"/>
+              <w:rPr>
+                <w:highlight w:val="none"/>
+              </w:rPr>
+            </w:pPr>
+            <w:r>
+              <w:rPr>
+                <w:b/>
+                <w:sz w:val="28"/>
+                <w:highlight w:val="none"/>
+              </w:rPr>
+              <w:t xml:space="preserve">Состояние рулевой системы (Х</w:t>
+            </w:r>
+            <w:r>
+              <w:rPr>
+                <w:b/>
+                <w:sz w:val="28"/>
+                <w:highlight w:val="none"/>
+                <w:vertAlign w:val="subscript"/>
+              </w:rPr>
+              <w:t xml:space="preserve">2</w:t>
+            </w:r>
+            <w:r>
+              <w:rPr>
+                <w:b/>
+                <w:sz w:val="28"/>
+                <w:highlight w:val="none"/>
+              </w:rPr>
+              <w:t xml:space="preserve">)</w:t>
+            </w:r>
+            <w:r>
+              <w:rPr>
+                <w:b/>
+                <w:sz w:val="28"/>
+                <w:highlight w:val="none"/>
+              </w:rPr>
+            </w:r>
+            <w:r/>
+          </w:p>
+        </w:tc>
+        <w:tc>
+          <w:tcPr>
+            <w:tcW w:w="2339" w:type="dxa"/>
+            <w:textDirection w:val="lrTb"/>
+            <w:noWrap w:val="false"/>
+          </w:tcPr>
+          <w:p>
+            <w:pPr>
+              <w:jc w:val="center"/>
+              <w:spacing w:after="0" w:line="360" w:lineRule="auto"/>
+              <w:rPr>
+                <w:highlight w:val="none"/>
+              </w:rPr>
+            </w:pPr>
+            <w:r>
+              <w:rPr>
+                <w:b/>
+                <w:sz w:val="28"/>
+                <w:highlight w:val="none"/>
+              </w:rPr>
+            </w:r>
+            <w:r>
+              <w:rPr>
+                <w:b/>
+                <w:sz w:val="28"/>
+                <w:highlight w:val="none"/>
+              </w:rPr>
+              <w:t xml:space="preserve">Состояние резины (Х</w:t>
+            </w:r>
+            <w:r>
+              <w:rPr>
+                <w:b/>
+                <w:sz w:val="28"/>
+                <w:highlight w:val="none"/>
+                <w:vertAlign w:val="subscript"/>
+              </w:rPr>
+              <w:t xml:space="preserve">3</w:t>
+            </w:r>
+            <w:r>
+              <w:rPr>
+                <w:b/>
+                <w:sz w:val="28"/>
+                <w:highlight w:val="none"/>
+              </w:rPr>
+              <w:t xml:space="preserve">)</w:t>
+            </w:r>
+            <w:r>
+              <w:rPr>
+                <w:b/>
+                <w:sz w:val="28"/>
+                <w:highlight w:val="none"/>
+              </w:rPr>
+            </w:r>
+            <w:r/>
+          </w:p>
+        </w:tc>
+        <w:tc>
+          <w:tcPr>
+            <w:tcW w:w="2339" w:type="dxa"/>
+            <w:textDirection w:val="lrTb"/>
+            <w:noWrap w:val="false"/>
+          </w:tcPr>
+          <w:p>
+            <w:pPr>
+              <w:jc w:val="both"/>
+              <w:spacing w:after="0" w:line="360" w:lineRule="auto"/>
+              <w:rPr>
+                <w:b w:val="0"/>
+                <w:sz w:val="28"/>
+                <w:highlight w:val="none"/>
+              </w:rPr>
+            </w:pPr>
+            <w:r>
+              <w:rPr>
+                <w:b w:val="0"/>
+                <w:sz w:val="28"/>
+                <w:highlight w:val="none"/>
+              </w:rPr>
+            </w:r>
+            <w:r>
+              <w:rPr>
+                <w:b/>
+                <w:sz w:val="28"/>
+                <w:highlight w:val="none"/>
+              </w:rPr>
+              <w:t xml:space="preserve">Состояние автомобиля</w:t>
+            </w:r>
+            <w:r>
+              <w:rPr>
+                <w:b/>
+                <w:sz w:val="28"/>
+                <w:highlight w:val="none"/>
+              </w:rPr>
+              <w:t xml:space="preserve"> (Y)</w:t>
+            </w:r>
+            <w:r/>
+            <w:r>
+              <w:rPr>
+                <w:b/>
+                <w:sz w:val="28"/>
+                <w:highlight w:val="none"/>
+              </w:rPr>
+            </w:r>
+            <w:r/>
+            <w:r>
+              <w:rPr>
+                <w:b w:val="0"/>
+                <w:sz w:val="28"/>
+                <w:highlight w:val="none"/>
+              </w:rPr>
+            </w:r>
+            <w:r>
+              <w:rPr>
+                <w:b w:val="0"/>
+                <w:sz w:val="28"/>
+                <w:highlight w:val="none"/>
+              </w:rPr>
+            </w:r>
+          </w:p>
+        </w:tc>
+      </w:tr>
+      <w:tr>
+        <w:trPr/>
+        <w:tc>
+          <w:tcPr>
+            <w:tcW w:w="2339" w:type="dxa"/>
+            <w:textDirection w:val="lrTb"/>
+            <w:noWrap w:val="false"/>
+          </w:tcPr>
+          <w:p>
+            <w:pPr>
+              <w:jc w:val="center"/>
+              <w:spacing w:after="0" w:line="360" w:lineRule="auto"/>
+              <w:rPr>
+                <w:highlight w:val="none"/>
+              </w:rPr>
+            </w:pPr>
+            <w:r>
+              <w:rPr>
+                <w:b w:val="0"/>
+                <w:sz w:val="28"/>
+                <w:highlight w:val="none"/>
+              </w:rPr>
+            </w:r>
+            <w:r>
+              <w:rPr>
+                <w:b w:val="0"/>
+                <w:sz w:val="28"/>
+                <w:highlight w:val="none"/>
+              </w:rPr>
+              <w:t xml:space="preserve">Хорошее</w:t>
+            </w:r>
+            <w:r>
+              <w:rPr>
+                <w:b w:val="0"/>
+                <w:sz w:val="28"/>
+                <w:highlight w:val="none"/>
+              </w:rPr>
+            </w:r>
+            <w:r/>
+          </w:p>
+        </w:tc>
+        <w:tc>
+          <w:tcPr>
+            <w:tcW w:w="2339" w:type="dxa"/>
+            <w:textDirection w:val="lrTb"/>
+            <w:noWrap w:val="false"/>
+          </w:tcPr>
+          <w:p>
+            <w:pPr>
+              <w:jc w:val="center"/>
+              <w:spacing w:after="0" w:line="360" w:lineRule="auto"/>
+              <w:rPr>
+                <w:b w:val="0"/>
+                <w:sz w:val="28"/>
+                <w:highlight w:val="none"/>
+              </w:rPr>
+            </w:pPr>
+            <w:r>
+              <w:rPr>
+                <w:b w:val="0"/>
+                <w:sz w:val="28"/>
+                <w:highlight w:val="none"/>
+              </w:rPr>
+            </w:r>
+            <w:r>
+              <w:rPr>
+                <w:b w:val="0"/>
+                <w:sz w:val="28"/>
+                <w:highlight w:val="none"/>
+              </w:rPr>
+              <w:t xml:space="preserve">Хорошее</w:t>
+            </w:r>
+            <w:r/>
+            <w:r>
+              <w:rPr>
+                <w:b w:val="0"/>
+                <w:sz w:val="28"/>
+                <w:highlight w:val="none"/>
+              </w:rPr>
+            </w:r>
+            <w:r>
+              <w:rPr>
+                <w:b w:val="0"/>
+                <w:sz w:val="28"/>
+                <w:highlight w:val="none"/>
+              </w:rPr>
+            </w:r>
+          </w:p>
+        </w:tc>
+        <w:tc>
+          <w:tcPr>
+            <w:tcW w:w="2339" w:type="dxa"/>
+            <w:textDirection w:val="lrTb"/>
+            <w:noWrap w:val="false"/>
+          </w:tcPr>
+          <w:p>
+            <w:pPr>
+              <w:jc w:val="center"/>
+              <w:spacing w:after="0" w:line="360" w:lineRule="auto"/>
+              <w:rPr>
+                <w:b w:val="0"/>
+                <w:sz w:val="28"/>
+                <w:highlight w:val="none"/>
+              </w:rPr>
+            </w:pPr>
+            <w:r>
+              <w:rPr>
+                <w:b w:val="0"/>
+                <w:sz w:val="28"/>
+                <w:highlight w:val="none"/>
+              </w:rPr>
+            </w:r>
+            <w:r>
+              <w:rPr>
+                <w:b w:val="0"/>
+                <w:sz w:val="28"/>
+                <w:highlight w:val="none"/>
+              </w:rPr>
+              <w:t xml:space="preserve">Хорошее</w:t>
+            </w:r>
+            <w:r/>
+            <w:r>
+              <w:rPr>
+                <w:b w:val="0"/>
+                <w:sz w:val="28"/>
+                <w:highlight w:val="none"/>
+              </w:rPr>
+            </w:r>
+            <w:r>
+              <w:rPr>
+                <w:b w:val="0"/>
+                <w:sz w:val="28"/>
+                <w:highlight w:val="none"/>
+              </w:rPr>
+            </w:r>
+          </w:p>
+        </w:tc>
+        <w:tc>
+          <w:tcPr>
+            <w:tcW w:w="2339" w:type="dxa"/>
+            <w:textDirection w:val="lrTb"/>
+            <w:noWrap w:val="false"/>
+          </w:tcPr>
+          <w:p>
+            <w:pPr>
+              <w:jc w:val="center"/>
+              <w:spacing w:after="0" w:line="360" w:lineRule="auto"/>
+              <w:rPr>
+                <w:b w:val="0"/>
+                <w:sz w:val="28"/>
+                <w:highlight w:val="none"/>
+              </w:rPr>
+            </w:pPr>
+            <w:r>
+              <w:rPr>
+                <w:b w:val="0"/>
+                <w:sz w:val="28"/>
+                <w:highlight w:val="none"/>
+              </w:rPr>
+              <w:t xml:space="preserve">Хорошее</w:t>
+            </w:r>
+            <w:r>
+              <w:rPr>
+                <w:b w:val="0"/>
+                <w:sz w:val="28"/>
+                <w:highlight w:val="none"/>
+              </w:rPr>
+            </w:r>
+          </w:p>
+        </w:tc>
+      </w:tr>
+      <w:tr>
+        <w:trPr/>
+        <w:tc>
+          <w:tcPr>
+            <w:tcW w:w="2339" w:type="dxa"/>
+            <w:textDirection w:val="lrTb"/>
+            <w:noWrap w:val="false"/>
+          </w:tcPr>
+          <w:p>
+            <w:pPr>
+              <w:jc w:val="center"/>
+              <w:spacing w:after="0" w:line="360" w:lineRule="auto"/>
+              <w:rPr>
+                <w:highlight w:val="none"/>
+              </w:rPr>
+            </w:pPr>
+            <w:r>
+              <w:rPr>
+                <w:b w:val="0"/>
+                <w:sz w:val="28"/>
+                <w:highlight w:val="none"/>
+              </w:rPr>
+            </w:r>
+            <w:r>
+              <w:rPr>
+                <w:b w:val="0"/>
+                <w:sz w:val="28"/>
+                <w:highlight w:val="none"/>
+              </w:rPr>
+              <w:t xml:space="preserve">Хорошее</w:t>
+            </w:r>
+            <w:r>
+              <w:rPr>
+                <w:b w:val="0"/>
+                <w:sz w:val="28"/>
+                <w:highlight w:val="none"/>
+              </w:rPr>
+            </w:r>
+            <w:r/>
+          </w:p>
+        </w:tc>
+        <w:tc>
+          <w:tcPr>
+            <w:tcW w:w="2339" w:type="dxa"/>
+            <w:textDirection w:val="lrTb"/>
+            <w:noWrap w:val="false"/>
+          </w:tcPr>
+          <w:p>
+            <w:pPr>
+              <w:jc w:val="center"/>
+              <w:spacing w:after="0" w:line="360" w:lineRule="auto"/>
+              <w:rPr>
+                <w:b w:val="0"/>
+                <w:sz w:val="28"/>
+                <w:highlight w:val="none"/>
+              </w:rPr>
+            </w:pPr>
+            <w:r>
+              <w:rPr>
+                <w:b w:val="0"/>
+                <w:sz w:val="28"/>
+                <w:highlight w:val="none"/>
+              </w:rPr>
+            </w:r>
+            <w:r>
+              <w:rPr>
+                <w:b w:val="0"/>
+                <w:sz w:val="28"/>
+                <w:highlight w:val="none"/>
+              </w:rPr>
+              <w:t xml:space="preserve">Хорошее</w:t>
+            </w:r>
+            <w:r/>
+            <w:r>
+              <w:rPr>
+                <w:b w:val="0"/>
+                <w:sz w:val="28"/>
+                <w:highlight w:val="none"/>
+              </w:rPr>
+            </w:r>
+            <w:r>
+              <w:rPr>
+                <w:b w:val="0"/>
+                <w:sz w:val="28"/>
+                <w:highlight w:val="none"/>
+              </w:rPr>
+            </w:r>
+          </w:p>
+        </w:tc>
+        <w:tc>
+          <w:tcPr>
+            <w:tcW w:w="2339" w:type="dxa"/>
+            <w:textDirection w:val="lrTb"/>
+            <w:noWrap w:val="false"/>
+          </w:tcPr>
+          <w:p>
+            <w:pPr>
+              <w:jc w:val="center"/>
+              <w:rPr>
+                <w:sz w:val="28"/>
+              </w:rPr>
+            </w:pPr>
+            <w:r>
+              <w:rPr>
+                <w:sz w:val="28"/>
+              </w:rPr>
+              <w:t xml:space="preserve">Среднее</w:t>
+            </w:r>
+            <w:r>
+              <w:rPr>
+                <w:sz w:val="28"/>
+              </w:rPr>
+            </w:r>
+          </w:p>
+        </w:tc>
+        <w:tc>
+          <w:tcPr>
+            <w:tcW w:w="2339" w:type="dxa"/>
+            <w:textDirection w:val="lrTb"/>
+            <w:noWrap w:val="false"/>
+          </w:tcPr>
+          <w:p>
+            <w:pPr>
+              <w:jc w:val="center"/>
+              <w:spacing w:after="0" w:line="360" w:lineRule="auto"/>
+              <w:rPr>
+                <w:b w:val="0"/>
+                <w:sz w:val="28"/>
+                <w:highlight w:val="none"/>
+              </w:rPr>
+            </w:pPr>
+            <w:r>
+              <w:rPr>
+                <w:b w:val="0"/>
+                <w:sz w:val="28"/>
+                <w:highlight w:val="none"/>
+              </w:rPr>
+              <w:t xml:space="preserve">Хорошее</w:t>
+            </w:r>
+            <w:r>
+              <w:rPr>
+                <w:b w:val="0"/>
+                <w:sz w:val="28"/>
+                <w:highlight w:val="none"/>
+              </w:rPr>
+            </w:r>
+          </w:p>
+        </w:tc>
+      </w:tr>
+      <w:tr>
+        <w:trPr/>
+        <w:tc>
+          <w:tcPr>
+            <w:tcW w:w="2339" w:type="dxa"/>
+            <w:textDirection w:val="lrTb"/>
+            <w:noWrap w:val="false"/>
+          </w:tcPr>
+          <w:p>
+            <w:pPr>
+              <w:jc w:val="center"/>
+              <w:spacing w:after="0" w:line="360" w:lineRule="auto"/>
+              <w:rPr>
+                <w:highlight w:val="none"/>
+              </w:rPr>
+            </w:pPr>
+            <w:r>
+              <w:rPr>
+                <w:b w:val="0"/>
+                <w:sz w:val="28"/>
+                <w:highlight w:val="none"/>
+              </w:rPr>
+            </w:r>
+            <w:r>
+              <w:rPr>
+                <w:b w:val="0"/>
+                <w:sz w:val="28"/>
+                <w:highlight w:val="none"/>
+              </w:rPr>
+              <w:t xml:space="preserve">Хорошее</w:t>
+            </w:r>
+            <w:r>
+              <w:rPr>
+                <w:b w:val="0"/>
+                <w:sz w:val="28"/>
+                <w:highlight w:val="none"/>
+              </w:rPr>
+            </w:r>
+            <w:r/>
+          </w:p>
+        </w:tc>
+        <w:tc>
+          <w:tcPr>
+            <w:tcW w:w="2339" w:type="dxa"/>
+            <w:textDirection w:val="lrTb"/>
+            <w:noWrap w:val="false"/>
+          </w:tcPr>
+          <w:p>
+            <w:pPr>
+              <w:jc w:val="center"/>
+              <w:spacing w:after="0" w:line="360" w:lineRule="auto"/>
+              <w:rPr>
+                <w:b w:val="0"/>
+                <w:sz w:val="28"/>
+                <w:highlight w:val="none"/>
+              </w:rPr>
+            </w:pPr>
+            <w:r>
+              <w:rPr>
+                <w:b w:val="0"/>
+                <w:sz w:val="28"/>
+                <w:highlight w:val="none"/>
+              </w:rPr>
+            </w:r>
+            <w:r>
+              <w:rPr>
+                <w:b w:val="0"/>
+                <w:sz w:val="28"/>
+                <w:highlight w:val="none"/>
+              </w:rPr>
+              <w:t xml:space="preserve">Хорошее</w:t>
+            </w:r>
+            <w:r/>
+            <w:r>
+              <w:rPr>
+                <w:b w:val="0"/>
+                <w:sz w:val="28"/>
+                <w:highlight w:val="none"/>
+              </w:rPr>
+            </w:r>
+            <w:r>
+              <w:rPr>
+                <w:b w:val="0"/>
+                <w:sz w:val="28"/>
+                <w:highlight w:val="none"/>
+              </w:rPr>
+            </w:r>
+          </w:p>
+        </w:tc>
+        <w:tc>
+          <w:tcPr>
+            <w:tcW w:w="2339" w:type="dxa"/>
+            <w:textDirection w:val="lrTb"/>
+            <w:noWrap w:val="false"/>
+          </w:tcPr>
+          <w:p>
+            <w:pPr>
+              <w:jc w:val="center"/>
+              <w:spacing w:after="0" w:line="360" w:lineRule="auto"/>
+              <w:rPr>
+                <w:b w:val="0"/>
+                <w:sz w:val="28"/>
+                <w:highlight w:val="none"/>
+              </w:rPr>
+            </w:pPr>
+            <w:r>
+              <w:rPr>
+                <w:b w:val="0"/>
+                <w:sz w:val="28"/>
+                <w:highlight w:val="none"/>
+              </w:rPr>
+              <w:t xml:space="preserve">Плохое</w:t>
+            </w:r>
+            <w:r>
+              <w:rPr>
+                <w:b w:val="0"/>
+                <w:sz w:val="28"/>
+                <w:highlight w:val="none"/>
+              </w:rPr>
+            </w:r>
+          </w:p>
+        </w:tc>
+        <w:tc>
+          <w:tcPr>
+            <w:tcW w:w="2339" w:type="dxa"/>
+            <w:textDirection w:val="lrTb"/>
+            <w:noWrap w:val="false"/>
+          </w:tcPr>
+          <w:p>
+            <w:pPr>
+              <w:jc w:val="center"/>
+              <w:spacing w:after="0" w:line="360" w:lineRule="auto"/>
+              <w:rPr>
+                <w:b w:val="0"/>
+                <w:sz w:val="28"/>
+                <w:highlight w:val="none"/>
+              </w:rPr>
+            </w:pPr>
+            <w:r>
+              <w:rPr>
+                <w:b w:val="0"/>
+                <w:sz w:val="28"/>
+                <w:highlight w:val="none"/>
+              </w:rPr>
+              <w:t xml:space="preserve">Стабильное</w:t>
+            </w:r>
+            <w:r>
+              <w:rPr>
+                <w:b w:val="0"/>
+                <w:sz w:val="28"/>
+                <w:highlight w:val="none"/>
+              </w:rPr>
+            </w:r>
+          </w:p>
+        </w:tc>
+      </w:tr>
+      <w:tr>
+        <w:trPr/>
+        <w:tc>
+          <w:tcPr>
+            <w:tcW w:w="2339" w:type="dxa"/>
+            <w:textDirection w:val="lrTb"/>
+            <w:noWrap w:val="false"/>
+          </w:tcPr>
+          <w:p>
+            <w:pPr>
+              <w:jc w:val="center"/>
+              <w:spacing w:after="0" w:line="360" w:lineRule="auto"/>
+              <w:rPr>
+                <w:highlight w:val="none"/>
+              </w:rPr>
+            </w:pPr>
+            <w:r>
+              <w:rPr>
+                <w:b w:val="0"/>
+                <w:sz w:val="28"/>
+                <w:highlight w:val="none"/>
+              </w:rPr>
+            </w:r>
+            <w:r>
+              <w:rPr>
+                <w:b w:val="0"/>
+                <w:sz w:val="28"/>
+                <w:highlight w:val="none"/>
+              </w:rPr>
+              <w:t xml:space="preserve">Хорошее</w:t>
+            </w:r>
+            <w:r>
+              <w:rPr>
+                <w:b w:val="0"/>
+                <w:sz w:val="28"/>
+                <w:highlight w:val="none"/>
+              </w:rPr>
+            </w:r>
+            <w:r/>
+          </w:p>
+        </w:tc>
+        <w:tc>
+          <w:tcPr>
+            <w:tcW w:w="2339" w:type="dxa"/>
+            <w:textDirection w:val="lrTb"/>
+            <w:noWrap w:val="false"/>
+          </w:tcPr>
+          <w:p>
+            <w:pPr>
+              <w:jc w:val="center"/>
+              <w:spacing w:after="0" w:line="360" w:lineRule="auto"/>
+              <w:rPr>
+                <w:b w:val="0"/>
+                <w:sz w:val="28"/>
+                <w:highlight w:val="none"/>
+              </w:rPr>
+            </w:pPr>
+            <w:r>
+              <w:rPr>
+                <w:b w:val="0"/>
+                <w:sz w:val="28"/>
+                <w:highlight w:val="none"/>
+              </w:rPr>
+              <w:t xml:space="preserve">Среднее</w:t>
+            </w:r>
+            <w:r>
+              <w:rPr>
+                <w:b w:val="0"/>
+                <w:sz w:val="28"/>
+                <w:highlight w:val="none"/>
+              </w:rPr>
+            </w:r>
+          </w:p>
+        </w:tc>
+        <w:tc>
+          <w:tcPr>
+            <w:tcW w:w="2339" w:type="dxa"/>
+            <w:textDirection w:val="lrTb"/>
+            <w:noWrap w:val="false"/>
+          </w:tcPr>
+          <w:p>
+            <w:pPr>
+              <w:jc w:val="center"/>
+              <w:spacing w:after="0" w:line="360" w:lineRule="auto"/>
+              <w:rPr>
+                <w:highlight w:val="none"/>
+              </w:rPr>
+            </w:pPr>
+            <w:r>
+              <w:rPr>
+                <w:b w:val="0"/>
+                <w:sz w:val="28"/>
+                <w:highlight w:val="none"/>
+              </w:rPr>
+            </w:r>
+            <w:r>
+              <w:rPr>
+                <w:b w:val="0"/>
+                <w:sz w:val="28"/>
+                <w:highlight w:val="none"/>
+              </w:rPr>
+              <w:t xml:space="preserve">Хорошее</w:t>
+            </w:r>
+            <w:r>
+              <w:rPr>
+                <w:b w:val="0"/>
+                <w:sz w:val="28"/>
+                <w:highlight w:val="none"/>
+              </w:rPr>
+            </w:r>
+            <w:r/>
+          </w:p>
+        </w:tc>
+        <w:tc>
+          <w:tcPr>
+            <w:tcW w:w="2339" w:type="dxa"/>
+            <w:textDirection w:val="lrTb"/>
+            <w:noWrap w:val="false"/>
+          </w:tcPr>
+          <w:p>
+            <w:pPr>
+              <w:jc w:val="center"/>
+              <w:spacing w:after="0" w:line="360" w:lineRule="auto"/>
+              <w:rPr>
+                <w:highlight w:val="none"/>
+              </w:rPr>
+            </w:pPr>
+            <w:r>
+              <w:rPr>
+                <w:b w:val="0"/>
+                <w:sz w:val="28"/>
+                <w:highlight w:val="none"/>
+              </w:rPr>
+              <w:t xml:space="preserve">Стабильное</w:t>
+            </w:r>
+            <w:r>
+              <w:rPr>
+                <w:b w:val="0"/>
+                <w:sz w:val="28"/>
+                <w:highlight w:val="none"/>
+              </w:rPr>
+            </w:r>
+            <w:r/>
+            <w:r>
+              <w:rPr>
+                <w:b w:val="0"/>
+                <w:sz w:val="28"/>
+                <w:highlight w:val="none"/>
+              </w:rPr>
+            </w:r>
+            <w:r>
+              <w:rPr>
+                <w:b w:val="0"/>
+                <w:sz w:val="28"/>
+                <w:highlight w:val="none"/>
+              </w:rPr>
+            </w:r>
+            <w:r>
+              <w:rPr>
+                <w:b w:val="0"/>
+                <w:sz w:val="28"/>
+                <w:highlight w:val="none"/>
+              </w:rPr>
+            </w:r>
+          </w:p>
+        </w:tc>
+      </w:tr>
+      <w:tr>
+        <w:trPr/>
+        <w:tc>
+          <w:tcPr>
+            <w:tcW w:w="2339" w:type="dxa"/>
+            <w:textDirection w:val="lrTb"/>
+            <w:noWrap w:val="false"/>
+          </w:tcPr>
+          <w:p>
+            <w:pPr>
+              <w:jc w:val="center"/>
+              <w:spacing w:after="0" w:line="360" w:lineRule="auto"/>
+              <w:rPr>
+                <w:highlight w:val="none"/>
+              </w:rPr>
+            </w:pPr>
+            <w:r>
+              <w:rPr>
+                <w:b w:val="0"/>
+                <w:sz w:val="28"/>
+                <w:highlight w:val="none"/>
+              </w:rPr>
+            </w:r>
+            <w:r>
+              <w:rPr>
+                <w:b w:val="0"/>
+                <w:sz w:val="28"/>
+                <w:highlight w:val="none"/>
+              </w:rPr>
+              <w:t xml:space="preserve">Хорошее</w:t>
+            </w:r>
+            <w:r>
+              <w:rPr>
+                <w:b w:val="0"/>
+                <w:sz w:val="28"/>
+                <w:highlight w:val="none"/>
+              </w:rPr>
+            </w:r>
+            <w:r/>
+          </w:p>
+        </w:tc>
+        <w:tc>
+          <w:tcPr>
+            <w:tcW w:w="2339" w:type="dxa"/>
+            <w:textDirection w:val="lrTb"/>
+            <w:noWrap w:val="false"/>
+          </w:tcPr>
+          <w:p>
+            <w:pPr>
+              <w:jc w:val="center"/>
+              <w:spacing w:after="0" w:line="360" w:lineRule="auto"/>
+              <w:rPr>
+                <w:b w:val="0"/>
+                <w:sz w:val="28"/>
+                <w:highlight w:val="none"/>
+              </w:rPr>
+            </w:pPr>
+            <w:r>
+              <w:rPr>
+                <w:b w:val="0"/>
+                <w:sz w:val="28"/>
+                <w:highlight w:val="none"/>
+              </w:rPr>
+            </w:r>
+            <w:r>
+              <w:rPr>
+                <w:b w:val="0"/>
+                <w:sz w:val="28"/>
+                <w:highlight w:val="none"/>
+              </w:rPr>
+              <w:t xml:space="preserve">Среднее</w:t>
+            </w:r>
+            <w:r/>
+            <w:r>
+              <w:rPr>
+                <w:b w:val="0"/>
+                <w:sz w:val="28"/>
+                <w:highlight w:val="none"/>
+              </w:rPr>
+            </w:r>
+            <w:r>
+              <w:rPr>
+                <w:b w:val="0"/>
+                <w:sz w:val="28"/>
+                <w:highlight w:val="none"/>
+              </w:rPr>
+            </w:r>
+          </w:p>
+        </w:tc>
+        <w:tc>
+          <w:tcPr>
+            <w:tcW w:w="2339" w:type="dxa"/>
+            <w:textDirection w:val="lrTb"/>
+            <w:noWrap w:val="false"/>
+          </w:tcPr>
+          <w:p>
+            <w:pPr>
+              <w:jc w:val="center"/>
+            </w:pPr>
+            <w:r>
+              <w:rPr>
+                <w:sz w:val="28"/>
+              </w:rPr>
+              <w:t xml:space="preserve">Среднее</w:t>
+            </w:r>
+            <w:r>
+              <w:rPr>
+                <w:sz w:val="28"/>
+              </w:rPr>
+            </w:r>
+            <w:r/>
+          </w:p>
+        </w:tc>
+        <w:tc>
+          <w:tcPr>
+            <w:tcW w:w="2339" w:type="dxa"/>
+            <w:textDirection w:val="lrTb"/>
+            <w:noWrap w:val="false"/>
+          </w:tcPr>
+          <w:p>
+            <w:pPr>
+              <w:jc w:val="center"/>
+              <w:spacing w:after="0" w:line="360" w:lineRule="auto"/>
+              <w:rPr>
+                <w:highlight w:val="none"/>
+              </w:rPr>
+            </w:pPr>
+            <w:r>
+              <w:rPr>
+                <w:b w:val="0"/>
+                <w:sz w:val="28"/>
+                <w:highlight w:val="none"/>
+              </w:rPr>
+              <w:t xml:space="preserve">Стабильное</w:t>
+            </w:r>
+            <w:r>
+              <w:rPr>
+                <w:b w:val="0"/>
+                <w:sz w:val="28"/>
+                <w:highlight w:val="none"/>
+              </w:rPr>
+            </w:r>
+            <w:r/>
+            <w:r>
+              <w:rPr>
+                <w:b w:val="0"/>
+                <w:sz w:val="28"/>
+                <w:highlight w:val="none"/>
+              </w:rPr>
+            </w:r>
+            <w:r>
+              <w:rPr>
+                <w:b w:val="0"/>
+                <w:sz w:val="28"/>
+                <w:highlight w:val="none"/>
+              </w:rPr>
+            </w:r>
+            <w:r>
+              <w:rPr>
+                <w:b w:val="0"/>
+                <w:sz w:val="28"/>
+                <w:highlight w:val="none"/>
+              </w:rPr>
+            </w:r>
+          </w:p>
+        </w:tc>
+      </w:tr>
+      <w:tr>
+        <w:trPr/>
+        <w:tc>
+          <w:tcPr>
+            <w:tcW w:w="2339" w:type="dxa"/>
+            <w:textDirection w:val="lrTb"/>
+            <w:noWrap w:val="false"/>
+          </w:tcPr>
+          <w:p>
+            <w:pPr>
+              <w:jc w:val="center"/>
+              <w:spacing w:after="0" w:line="360" w:lineRule="auto"/>
+              <w:rPr>
+                <w:highlight w:val="none"/>
+              </w:rPr>
+            </w:pPr>
+            <w:r>
+              <w:rPr>
+                <w:b w:val="0"/>
+                <w:sz w:val="28"/>
+                <w:highlight w:val="none"/>
+              </w:rPr>
+            </w:r>
+            <w:r>
+              <w:rPr>
+                <w:b w:val="0"/>
+                <w:sz w:val="28"/>
+                <w:highlight w:val="none"/>
+              </w:rPr>
+              <w:t xml:space="preserve">Хорошее</w:t>
+            </w:r>
+            <w:r>
+              <w:rPr>
+                <w:b w:val="0"/>
+                <w:sz w:val="28"/>
+                <w:highlight w:val="none"/>
+              </w:rPr>
+            </w:r>
+            <w:r/>
+          </w:p>
+        </w:tc>
+        <w:tc>
+          <w:tcPr>
+            <w:tcW w:w="2339" w:type="dxa"/>
+            <w:textDirection w:val="lrTb"/>
+            <w:noWrap w:val="false"/>
+          </w:tcPr>
+          <w:p>
+            <w:pPr>
+              <w:jc w:val="center"/>
+              <w:spacing w:after="0" w:line="360" w:lineRule="auto"/>
+              <w:rPr>
+                <w:b w:val="0"/>
+                <w:sz w:val="28"/>
+                <w:highlight w:val="none"/>
+              </w:rPr>
+            </w:pPr>
+            <w:r>
+              <w:rPr>
+                <w:b w:val="0"/>
+                <w:sz w:val="28"/>
+                <w:highlight w:val="none"/>
+              </w:rPr>
+            </w:r>
+            <w:r>
+              <w:rPr>
+                <w:b w:val="0"/>
+                <w:sz w:val="28"/>
+                <w:highlight w:val="none"/>
+              </w:rPr>
+              <w:t xml:space="preserve">Среднее</w:t>
+            </w:r>
+            <w:r/>
+            <w:r>
+              <w:rPr>
+                <w:b w:val="0"/>
+                <w:sz w:val="28"/>
+                <w:highlight w:val="none"/>
+              </w:rPr>
+            </w:r>
+            <w:r>
+              <w:rPr>
+                <w:b w:val="0"/>
+                <w:sz w:val="28"/>
+                <w:highlight w:val="none"/>
+              </w:rPr>
+            </w:r>
+          </w:p>
+        </w:tc>
+        <w:tc>
+          <w:tcPr>
+            <w:tcW w:w="2339" w:type="dxa"/>
+            <w:textDirection w:val="lrTb"/>
+            <w:noWrap w:val="false"/>
+          </w:tcPr>
+          <w:p>
+            <w:pPr>
+              <w:jc w:val="center"/>
+              <w:spacing w:after="0" w:line="360" w:lineRule="auto"/>
+              <w:rPr>
+                <w:highlight w:val="none"/>
+              </w:rPr>
+            </w:pPr>
+            <w:r>
+              <w:rPr>
+                <w:b w:val="0"/>
+                <w:sz w:val="28"/>
+                <w:highlight w:val="none"/>
+              </w:rPr>
+              <w:t xml:space="preserve">Плохое</w:t>
+            </w:r>
+            <w:r>
+              <w:rPr>
+                <w:b w:val="0"/>
+                <w:sz w:val="28"/>
+                <w:highlight w:val="none"/>
+              </w:rPr>
+            </w:r>
+            <w:r/>
+          </w:p>
+        </w:tc>
+        <w:tc>
+          <w:tcPr>
+            <w:tcW w:w="2339" w:type="dxa"/>
+            <w:textDirection w:val="lrTb"/>
+            <w:noWrap w:val="false"/>
+          </w:tcPr>
+          <w:p>
+            <w:pPr>
+              <w:jc w:val="center"/>
+              <w:spacing w:after="0" w:line="360" w:lineRule="auto"/>
+              <w:rPr>
+                <w:b w:val="0"/>
+                <w:sz w:val="28"/>
+                <w:highlight w:val="none"/>
+              </w:rPr>
+            </w:pPr>
+            <w:r>
+              <w:rPr>
+                <w:b w:val="0"/>
+                <w:sz w:val="28"/>
+                <w:highlight w:val="none"/>
+              </w:rPr>
+              <w:t xml:space="preserve">Среднее</w:t>
+            </w:r>
+            <w:r>
+              <w:rPr>
+                <w:b w:val="0"/>
+                <w:sz w:val="28"/>
+                <w:highlight w:val="none"/>
+              </w:rPr>
+            </w:r>
+          </w:p>
+        </w:tc>
+      </w:tr>
+      <w:tr>
+        <w:trPr/>
+        <w:tc>
+          <w:tcPr>
+            <w:tcW w:w="2339" w:type="dxa"/>
+            <w:vMerge w:val="restart"/>
+            <w:textDirection w:val="lrTb"/>
+            <w:noWrap w:val="false"/>
+          </w:tcPr>
+          <w:p>
+            <w:pPr>
+              <w:jc w:val="center"/>
+              <w:spacing w:after="0" w:line="360" w:lineRule="auto"/>
+              <w:rPr>
+                <w:highlight w:val="none"/>
+              </w:rPr>
+            </w:pPr>
+            <w:r>
+              <w:rPr>
+                <w:b w:val="0"/>
+                <w:sz w:val="28"/>
+                <w:highlight w:val="none"/>
+              </w:rPr>
+            </w:r>
+            <w:r>
+              <w:rPr>
+                <w:b w:val="0"/>
+                <w:sz w:val="28"/>
+                <w:highlight w:val="none"/>
+              </w:rPr>
+              <w:t xml:space="preserve">Хорошее</w:t>
+            </w:r>
+            <w:r>
+              <w:rPr>
+                <w:b w:val="0"/>
+                <w:sz w:val="28"/>
+                <w:highlight w:val="none"/>
+              </w:rPr>
+            </w:r>
+            <w:r/>
+          </w:p>
+        </w:tc>
+        <w:tc>
+          <w:tcPr>
+            <w:tcW w:w="2339" w:type="dxa"/>
+            <w:vMerge w:val="restart"/>
+            <w:textDirection w:val="lrTb"/>
+            <w:noWrap w:val="false"/>
+          </w:tcPr>
+          <w:p>
+            <w:pPr>
+              <w:jc w:val="center"/>
+              <w:spacing w:after="0" w:line="360" w:lineRule="auto"/>
+              <w:rPr>
+                <w:b w:val="0"/>
+                <w:sz w:val="28"/>
+                <w:highlight w:val="none"/>
+              </w:rPr>
+            </w:pPr>
+            <w:r>
+              <w:rPr>
+                <w:b w:val="0"/>
+                <w:sz w:val="28"/>
+                <w:highlight w:val="none"/>
+              </w:rPr>
+            </w:r>
+            <w:r>
+              <w:rPr>
+                <w:b w:val="0"/>
+                <w:sz w:val="28"/>
+                <w:highlight w:val="none"/>
+              </w:rPr>
+              <w:t xml:space="preserve">Плохое</w:t>
+            </w:r>
+            <w:r/>
+            <w:r>
+              <w:rPr>
+                <w:b w:val="0"/>
+                <w:sz w:val="28"/>
+                <w:highlight w:val="none"/>
+              </w:rPr>
+            </w:r>
+            <w:r>
+              <w:rPr>
+                <w:b w:val="0"/>
+                <w:sz w:val="28"/>
+                <w:highlight w:val="none"/>
+              </w:rPr>
+            </w:r>
+          </w:p>
+        </w:tc>
+        <w:tc>
+          <w:tcPr>
+            <w:tcW w:w="2339" w:type="dxa"/>
+            <w:vMerge w:val="restart"/>
+            <w:textDirection w:val="lrTb"/>
+            <w:noWrap w:val="false"/>
+          </w:tcPr>
+          <w:p>
+            <w:pPr>
+              <w:jc w:val="center"/>
+              <w:spacing w:after="0" w:line="360" w:lineRule="auto"/>
+              <w:rPr>
+                <w:highlight w:val="none"/>
+              </w:rPr>
+            </w:pPr>
+            <w:r>
+              <w:rPr>
+                <w:b w:val="0"/>
+                <w:sz w:val="28"/>
+                <w:highlight w:val="none"/>
+              </w:rPr>
+            </w:r>
+            <w:r>
+              <w:rPr>
+                <w:b w:val="0"/>
+                <w:sz w:val="28"/>
+                <w:highlight w:val="none"/>
+              </w:rPr>
+              <w:t xml:space="preserve">Хорошее</w:t>
+            </w:r>
+            <w:r>
+              <w:rPr>
+                <w:b w:val="0"/>
+                <w:sz w:val="28"/>
+                <w:highlight w:val="none"/>
+              </w:rPr>
+            </w:r>
+            <w:r/>
+          </w:p>
+        </w:tc>
+        <w:tc>
+          <w:tcPr>
+            <w:tcW w:w="2339" w:type="dxa"/>
+            <w:vMerge w:val="restart"/>
+            <w:textDirection w:val="lrTb"/>
+            <w:noWrap w:val="false"/>
+          </w:tcPr>
+          <w:p>
+            <w:pPr>
+              <w:jc w:val="center"/>
+              <w:spacing w:after="0" w:line="360" w:lineRule="auto"/>
+              <w:rPr>
+                <w:b w:val="0"/>
+                <w:sz w:val="28"/>
+                <w:highlight w:val="none"/>
+              </w:rPr>
+            </w:pPr>
+            <w:r>
+              <w:rPr>
+                <w:b w:val="0"/>
+                <w:sz w:val="28"/>
+                <w:highlight w:val="none"/>
+              </w:rPr>
+            </w:r>
+            <w:r>
+              <w:rPr>
+                <w:b w:val="0"/>
+                <w:sz w:val="28"/>
+                <w:highlight w:val="none"/>
+              </w:rPr>
+              <w:t xml:space="preserve">Среднее</w:t>
+            </w:r>
+            <w:r/>
+            <w:r>
+              <w:rPr>
+                <w:b w:val="0"/>
+                <w:sz w:val="28"/>
+                <w:highlight w:val="none"/>
+              </w:rPr>
+            </w:r>
+            <w:r>
+              <w:rPr>
+                <w:b w:val="0"/>
+                <w:sz w:val="28"/>
+                <w:highlight w:val="none"/>
+              </w:rPr>
+            </w:r>
+          </w:p>
+        </w:tc>
+      </w:tr>
+      <w:tr>
+        <w:trPr/>
+        <w:tc>
+          <w:tcPr>
+            <w:tcW w:w="2339" w:type="dxa"/>
+            <w:vMerge w:val="restart"/>
+            <w:textDirection w:val="lrTb"/>
+            <w:noWrap w:val="false"/>
+          </w:tcPr>
+          <w:p>
+            <w:pPr>
+              <w:jc w:val="center"/>
+              <w:spacing w:after="0" w:line="360" w:lineRule="auto"/>
+              <w:rPr>
+                <w:highlight w:val="none"/>
+              </w:rPr>
+            </w:pPr>
+            <w:r>
+              <w:rPr>
+                <w:b w:val="0"/>
+                <w:sz w:val="28"/>
+                <w:highlight w:val="none"/>
+              </w:rPr>
+            </w:r>
+            <w:r>
+              <w:rPr>
+                <w:b w:val="0"/>
+                <w:sz w:val="28"/>
+                <w:highlight w:val="none"/>
+              </w:rPr>
+              <w:t xml:space="preserve">Хорошее</w:t>
+            </w:r>
+            <w:r>
+              <w:rPr>
+                <w:b w:val="0"/>
+                <w:sz w:val="28"/>
+                <w:highlight w:val="none"/>
+              </w:rPr>
+            </w:r>
+            <w:r/>
+          </w:p>
+        </w:tc>
+        <w:tc>
+          <w:tcPr>
+            <w:tcW w:w="2339" w:type="dxa"/>
+            <w:vMerge w:val="restart"/>
+            <w:textDirection w:val="lrTb"/>
+            <w:noWrap w:val="false"/>
+          </w:tcPr>
+          <w:p>
+            <w:pPr>
+              <w:jc w:val="center"/>
+              <w:spacing w:after="0" w:line="360" w:lineRule="auto"/>
+              <w:rPr>
+                <w:b w:val="0"/>
+                <w:sz w:val="28"/>
+                <w:highlight w:val="none"/>
+              </w:rPr>
+            </w:pPr>
+            <w:r>
+              <w:rPr>
+                <w:b w:val="0"/>
+                <w:sz w:val="28"/>
+                <w:highlight w:val="none"/>
+              </w:rPr>
+            </w:r>
+            <w:r>
+              <w:rPr>
+                <w:b w:val="0"/>
+                <w:sz w:val="28"/>
+                <w:highlight w:val="none"/>
+              </w:rPr>
+              <w:t xml:space="preserve">Плохое</w:t>
+            </w:r>
+            <w:r/>
+            <w:r>
+              <w:rPr>
+                <w:b w:val="0"/>
+                <w:sz w:val="28"/>
+                <w:highlight w:val="none"/>
+              </w:rPr>
+            </w:r>
+            <w:r>
+              <w:rPr>
+                <w:b w:val="0"/>
+                <w:sz w:val="28"/>
+                <w:highlight w:val="none"/>
+              </w:rPr>
+            </w:r>
+          </w:p>
+        </w:tc>
+        <w:tc>
+          <w:tcPr>
+            <w:tcW w:w="2339" w:type="dxa"/>
+            <w:vMerge w:val="restart"/>
+            <w:textDirection w:val="lrTb"/>
+            <w:noWrap w:val="false"/>
+          </w:tcPr>
+          <w:p>
+            <w:pPr>
+              <w:jc w:val="center"/>
+            </w:pPr>
+            <w:r>
+              <w:rPr>
+                <w:sz w:val="28"/>
+              </w:rPr>
+              <w:t xml:space="preserve">Среднее</w:t>
+            </w:r>
+            <w:r>
+              <w:rPr>
+                <w:sz w:val="28"/>
+              </w:rPr>
+            </w:r>
+            <w:r/>
+          </w:p>
+        </w:tc>
+        <w:tc>
+          <w:tcPr>
+            <w:tcW w:w="2339" w:type="dxa"/>
+            <w:vMerge w:val="restart"/>
+            <w:textDirection w:val="lrTb"/>
+            <w:noWrap w:val="false"/>
+          </w:tcPr>
+          <w:p>
+            <w:pPr>
+              <w:jc w:val="center"/>
+              <w:spacing w:after="0" w:line="360" w:lineRule="auto"/>
+              <w:rPr>
+                <w:b w:val="0"/>
+                <w:sz w:val="28"/>
+                <w:highlight w:val="none"/>
+              </w:rPr>
+            </w:pPr>
+            <w:r>
+              <w:rPr>
+                <w:b w:val="0"/>
+                <w:sz w:val="28"/>
+                <w:highlight w:val="none"/>
+              </w:rPr>
+              <w:t xml:space="preserve">Плохое</w:t>
+            </w:r>
+            <w:r>
+              <w:rPr>
+                <w:b w:val="0"/>
+                <w:sz w:val="28"/>
+                <w:highlight w:val="none"/>
+              </w:rPr>
+            </w:r>
+          </w:p>
+        </w:tc>
+      </w:tr>
+      <w:tr>
+        <w:trPr/>
+        <w:tc>
+          <w:tcPr>
+            <w:tcW w:w="2339" w:type="dxa"/>
+            <w:vMerge w:val="restart"/>
+            <w:textDirection w:val="lrTb"/>
+            <w:noWrap w:val="false"/>
+          </w:tcPr>
+          <w:p>
+            <w:pPr>
+              <w:jc w:val="center"/>
+              <w:spacing w:after="0" w:line="360" w:lineRule="auto"/>
+              <w:rPr>
+                <w:highlight w:val="none"/>
+              </w:rPr>
+            </w:pPr>
+            <w:r>
+              <w:rPr>
+                <w:b w:val="0"/>
+                <w:sz w:val="28"/>
+                <w:highlight w:val="none"/>
+              </w:rPr>
+            </w:r>
+            <w:r>
+              <w:rPr>
+                <w:b w:val="0"/>
+                <w:sz w:val="28"/>
+                <w:highlight w:val="none"/>
+              </w:rPr>
+              <w:t xml:space="preserve">Хорошее</w:t>
+            </w:r>
+            <w:r>
+              <w:rPr>
+                <w:b w:val="0"/>
+                <w:sz w:val="28"/>
+                <w:highlight w:val="none"/>
+              </w:rPr>
+            </w:r>
+            <w:r/>
+          </w:p>
+        </w:tc>
+        <w:tc>
+          <w:tcPr>
+            <w:tcW w:w="2339" w:type="dxa"/>
+            <w:vMerge w:val="restart"/>
+            <w:textDirection w:val="lrTb"/>
+            <w:noWrap w:val="false"/>
+          </w:tcPr>
+          <w:p>
+            <w:pPr>
+              <w:jc w:val="center"/>
+              <w:spacing w:after="0" w:line="360" w:lineRule="auto"/>
+              <w:rPr>
+                <w:b w:val="0"/>
+                <w:sz w:val="28"/>
+                <w:highlight w:val="none"/>
+              </w:rPr>
+            </w:pPr>
+            <w:r>
+              <w:rPr>
+                <w:b w:val="0"/>
+                <w:sz w:val="28"/>
+                <w:highlight w:val="none"/>
+              </w:rPr>
+            </w:r>
+            <w:r>
+              <w:rPr>
+                <w:b w:val="0"/>
+                <w:sz w:val="28"/>
+                <w:highlight w:val="none"/>
+              </w:rPr>
+              <w:t xml:space="preserve">Плохое</w:t>
+            </w:r>
+            <w:r/>
+            <w:r>
+              <w:rPr>
+                <w:b w:val="0"/>
+                <w:sz w:val="28"/>
+                <w:highlight w:val="none"/>
+              </w:rPr>
+            </w:r>
+            <w:r>
+              <w:rPr>
+                <w:b w:val="0"/>
+                <w:sz w:val="28"/>
+                <w:highlight w:val="none"/>
+              </w:rPr>
+            </w:r>
+          </w:p>
+        </w:tc>
+        <w:tc>
+          <w:tcPr>
+            <w:tcW w:w="2339" w:type="dxa"/>
+            <w:vMerge w:val="restart"/>
+            <w:textDirection w:val="lrTb"/>
+            <w:noWrap w:val="false"/>
+          </w:tcPr>
+          <w:p>
+            <w:pPr>
+              <w:jc w:val="center"/>
+              <w:spacing w:after="0" w:line="360" w:lineRule="auto"/>
+              <w:rPr>
+                <w:highlight w:val="none"/>
+              </w:rPr>
+            </w:pPr>
+            <w:r>
+              <w:rPr>
+                <w:b w:val="0"/>
+                <w:sz w:val="28"/>
+                <w:highlight w:val="none"/>
+              </w:rPr>
+              <w:t xml:space="preserve">Плохое</w:t>
+            </w:r>
+            <w:r>
+              <w:rPr>
+                <w:b w:val="0"/>
+                <w:sz w:val="28"/>
+                <w:highlight w:val="none"/>
+              </w:rPr>
+            </w:r>
+            <w:r/>
+          </w:p>
+        </w:tc>
+        <w:tc>
+          <w:tcPr>
+            <w:tcW w:w="2339" w:type="dxa"/>
+            <w:vMerge w:val="restart"/>
+            <w:textDirection w:val="lrTb"/>
+            <w:noWrap w:val="false"/>
+          </w:tcPr>
+          <w:p>
+            <w:pPr>
+              <w:jc w:val="center"/>
+              <w:spacing w:after="0" w:line="360" w:lineRule="auto"/>
+              <w:rPr>
+                <w:b w:val="0"/>
+                <w:sz w:val="28"/>
+                <w:highlight w:val="none"/>
+              </w:rPr>
+            </w:pPr>
+            <w:r>
+              <w:rPr>
+                <w:b w:val="0"/>
+                <w:sz w:val="28"/>
+                <w:highlight w:val="none"/>
+              </w:rPr>
+              <w:t xml:space="preserve">Критическое</w:t>
+            </w:r>
+            <w:r>
+              <w:rPr>
+                <w:b w:val="0"/>
+                <w:sz w:val="28"/>
+                <w:highlight w:val="none"/>
+              </w:rPr>
+            </w:r>
+          </w:p>
+        </w:tc>
+      </w:tr>
+      <w:tr>
+        <w:trPr/>
+        <w:tc>
+          <w:tcPr>
+            <w:tcW w:w="2339" w:type="dxa"/>
+            <w:vMerge w:val="restart"/>
+            <w:textDirection w:val="lrTb"/>
+            <w:noWrap w:val="false"/>
+          </w:tcPr>
+          <w:p>
+            <w:pPr>
+              <w:jc w:val="center"/>
+              <w:spacing w:after="0" w:line="360" w:lineRule="auto"/>
+              <w:rPr>
+                <w:highlight w:val="none"/>
+              </w:rPr>
+            </w:pPr>
+            <w:r>
+              <w:rPr>
+                <w:b w:val="0"/>
+                <w:sz w:val="28"/>
+                <w:highlight w:val="none"/>
+              </w:rPr>
+              <w:t xml:space="preserve">Среднее</w:t>
+            </w:r>
+            <w:r>
+              <w:rPr>
+                <w:b w:val="0"/>
+                <w:sz w:val="28"/>
+                <w:highlight w:val="none"/>
+              </w:rPr>
+            </w:r>
+            <w:r/>
+          </w:p>
+        </w:tc>
+        <w:tc>
+          <w:tcPr>
+            <w:tcW w:w="2339" w:type="dxa"/>
+            <w:vMerge w:val="restart"/>
+            <w:textDirection w:val="lrTb"/>
+            <w:noWrap w:val="false"/>
+          </w:tcPr>
+          <w:p>
+            <w:pPr>
+              <w:jc w:val="center"/>
+              <w:spacing w:after="0" w:line="360" w:lineRule="auto"/>
+              <w:rPr>
+                <w:highlight w:val="none"/>
+              </w:rPr>
+            </w:pPr>
+            <w:r>
+              <w:rPr>
+                <w:b w:val="0"/>
+                <w:sz w:val="28"/>
+                <w:highlight w:val="none"/>
+              </w:rPr>
+            </w:r>
+            <w:r>
+              <w:rPr>
+                <w:b w:val="0"/>
+                <w:sz w:val="28"/>
+                <w:highlight w:val="none"/>
+              </w:rPr>
+              <w:t xml:space="preserve">Хорошее</w:t>
+            </w:r>
+            <w:r>
+              <w:rPr>
+                <w:b w:val="0"/>
+                <w:sz w:val="28"/>
+                <w:highlight w:val="none"/>
+              </w:rPr>
+            </w:r>
+            <w:r/>
+          </w:p>
+        </w:tc>
+        <w:tc>
+          <w:tcPr>
+            <w:tcW w:w="2339" w:type="dxa"/>
+            <w:vMerge w:val="restart"/>
+            <w:textDirection w:val="lrTb"/>
+            <w:noWrap w:val="false"/>
+          </w:tcPr>
+          <w:p>
+            <w:pPr>
+              <w:jc w:val="center"/>
+              <w:spacing w:after="0" w:line="360" w:lineRule="auto"/>
+              <w:rPr>
+                <w:highlight w:val="none"/>
+              </w:rPr>
+            </w:pPr>
+            <w:r>
+              <w:rPr>
+                <w:b w:val="0"/>
+                <w:sz w:val="28"/>
+                <w:highlight w:val="none"/>
+              </w:rPr>
+            </w:r>
+            <w:r>
+              <w:rPr>
+                <w:b w:val="0"/>
+                <w:sz w:val="28"/>
+                <w:highlight w:val="none"/>
+              </w:rPr>
+              <w:t xml:space="preserve">Хорошее</w:t>
+            </w:r>
+            <w:r>
+              <w:rPr>
+                <w:b w:val="0"/>
+                <w:sz w:val="28"/>
+                <w:highlight w:val="none"/>
+              </w:rPr>
+            </w:r>
+            <w:r/>
+          </w:p>
+        </w:tc>
+        <w:tc>
+          <w:tcPr>
+            <w:tcW w:w="2339" w:type="dxa"/>
+            <w:vMerge w:val="restart"/>
+            <w:textDirection w:val="lrTb"/>
+            <w:noWrap w:val="false"/>
+          </w:tcPr>
+          <w:p>
+            <w:pPr>
+              <w:jc w:val="center"/>
+              <w:spacing w:after="0" w:line="360" w:lineRule="auto"/>
+              <w:rPr>
+                <w:b w:val="0"/>
+                <w:sz w:val="28"/>
+                <w:highlight w:val="none"/>
+              </w:rPr>
+            </w:pPr>
+            <w:r>
+              <w:rPr>
+                <w:b w:val="0"/>
+                <w:sz w:val="28"/>
+                <w:highlight w:val="none"/>
+              </w:rPr>
+              <w:t xml:space="preserve">Стабильное</w:t>
+            </w:r>
+            <w:r>
+              <w:rPr>
+                <w:b w:val="0"/>
+                <w:sz w:val="28"/>
+                <w:highlight w:val="none"/>
+              </w:rPr>
+            </w:r>
+          </w:p>
+        </w:tc>
+      </w:tr>
+      <w:tr>
+        <w:trPr/>
+        <w:tc>
+          <w:tcPr>
+            <w:tcW w:w="2339" w:type="dxa"/>
+            <w:vMerge w:val="restart"/>
+            <w:textDirection w:val="lrTb"/>
+            <w:noWrap w:val="false"/>
+          </w:tcPr>
+          <w:p>
+            <w:pPr>
+              <w:jc w:val="center"/>
+              <w:spacing w:after="0" w:line="360" w:lineRule="auto"/>
+              <w:rPr>
+                <w:highlight w:val="none"/>
+              </w:rPr>
+            </w:pPr>
+            <w:r>
+              <w:rPr>
+                <w:b w:val="0"/>
+                <w:sz w:val="28"/>
+                <w:highlight w:val="none"/>
+              </w:rPr>
+            </w:r>
+            <w:r>
+              <w:rPr>
+                <w:b w:val="0"/>
+                <w:sz w:val="28"/>
+                <w:highlight w:val="none"/>
+              </w:rPr>
+              <w:t xml:space="preserve">Среднее</w:t>
+            </w:r>
+            <w:r>
+              <w:rPr>
+                <w:b w:val="0"/>
+                <w:sz w:val="28"/>
+                <w:highlight w:val="none"/>
+              </w:rPr>
+            </w:r>
+            <w:r/>
+          </w:p>
+        </w:tc>
+        <w:tc>
+          <w:tcPr>
+            <w:tcW w:w="2339" w:type="dxa"/>
+            <w:vMerge w:val="restart"/>
+            <w:textDirection w:val="lrTb"/>
+            <w:noWrap w:val="false"/>
+          </w:tcPr>
+          <w:p>
+            <w:pPr>
+              <w:jc w:val="center"/>
+              <w:spacing w:after="0" w:line="360" w:lineRule="auto"/>
+              <w:rPr>
+                <w:highlight w:val="none"/>
+              </w:rPr>
+            </w:pPr>
+            <w:r>
+              <w:rPr>
+                <w:b w:val="0"/>
+                <w:sz w:val="28"/>
+                <w:highlight w:val="none"/>
+              </w:rPr>
+            </w:r>
+            <w:r>
+              <w:rPr>
+                <w:b w:val="0"/>
+                <w:sz w:val="28"/>
+                <w:highlight w:val="none"/>
+              </w:rPr>
+              <w:t xml:space="preserve">Хорошее</w:t>
+            </w:r>
+            <w:r>
+              <w:rPr>
+                <w:b w:val="0"/>
+                <w:sz w:val="28"/>
+                <w:highlight w:val="none"/>
+              </w:rPr>
+            </w:r>
+            <w:r/>
+          </w:p>
+        </w:tc>
+        <w:tc>
+          <w:tcPr>
+            <w:tcW w:w="2339" w:type="dxa"/>
+            <w:vMerge w:val="restart"/>
+            <w:textDirection w:val="lrTb"/>
+            <w:noWrap w:val="false"/>
+          </w:tcPr>
+          <w:p>
+            <w:pPr>
+              <w:jc w:val="center"/>
+            </w:pPr>
+            <w:r>
+              <w:rPr>
+                <w:sz w:val="28"/>
+              </w:rPr>
+              <w:t xml:space="preserve">Среднее</w:t>
+            </w:r>
+            <w:r>
+              <w:rPr>
+                <w:sz w:val="28"/>
+              </w:rPr>
+            </w:r>
+            <w:r/>
+          </w:p>
+        </w:tc>
+        <w:tc>
+          <w:tcPr>
+            <w:tcW w:w="2339" w:type="dxa"/>
+            <w:vMerge w:val="restart"/>
+            <w:textDirection w:val="lrTb"/>
+            <w:noWrap w:val="false"/>
+          </w:tcPr>
+          <w:p>
+            <w:pPr>
+              <w:jc w:val="center"/>
+              <w:spacing w:after="0" w:line="360" w:lineRule="auto"/>
+              <w:rPr>
+                <w:b w:val="0"/>
+                <w:sz w:val="28"/>
+                <w:highlight w:val="none"/>
+              </w:rPr>
+            </w:pPr>
+            <w:r>
+              <w:rPr>
+                <w:b w:val="0"/>
+                <w:sz w:val="28"/>
+                <w:highlight w:val="none"/>
+              </w:rPr>
+            </w:r>
+            <w:r>
+              <w:rPr>
+                <w:b w:val="0"/>
+                <w:sz w:val="28"/>
+                <w:highlight w:val="none"/>
+              </w:rPr>
+              <w:t xml:space="preserve">Стабильное</w:t>
+            </w:r>
+            <w:r/>
+            <w:r>
+              <w:rPr>
+                <w:b w:val="0"/>
+                <w:sz w:val="28"/>
+                <w:highlight w:val="none"/>
+              </w:rPr>
+            </w:r>
+            <w:r>
+              <w:rPr>
+                <w:b w:val="0"/>
+                <w:sz w:val="28"/>
+                <w:highlight w:val="none"/>
+              </w:rPr>
+            </w:r>
+          </w:p>
+        </w:tc>
+      </w:tr>
+      <w:tr>
+        <w:trPr/>
+        <w:tc>
+          <w:tcPr>
+            <w:tcW w:w="2339" w:type="dxa"/>
+            <w:vMerge w:val="restart"/>
+            <w:textDirection w:val="lrTb"/>
+            <w:noWrap w:val="false"/>
+          </w:tcPr>
+          <w:p>
+            <w:pPr>
+              <w:jc w:val="center"/>
+              <w:spacing w:after="0" w:line="360" w:lineRule="auto"/>
+              <w:rPr>
+                <w:highlight w:val="none"/>
+              </w:rPr>
+            </w:pPr>
+            <w:r>
+              <w:rPr>
+                <w:b w:val="0"/>
+                <w:sz w:val="28"/>
+                <w:highlight w:val="none"/>
+              </w:rPr>
+            </w:r>
+            <w:r>
+              <w:rPr>
+                <w:b w:val="0"/>
+                <w:sz w:val="28"/>
+                <w:highlight w:val="none"/>
+              </w:rPr>
+              <w:t xml:space="preserve">Среднее</w:t>
+            </w:r>
+            <w:r>
+              <w:rPr>
+                <w:b w:val="0"/>
+                <w:sz w:val="28"/>
+                <w:highlight w:val="none"/>
+              </w:rPr>
+            </w:r>
+            <w:r/>
+          </w:p>
+        </w:tc>
+        <w:tc>
+          <w:tcPr>
+            <w:tcW w:w="2339" w:type="dxa"/>
+            <w:vMerge w:val="restart"/>
+            <w:textDirection w:val="lrTb"/>
+            <w:noWrap w:val="false"/>
+          </w:tcPr>
+          <w:p>
+            <w:pPr>
+              <w:jc w:val="center"/>
+              <w:spacing w:after="0" w:line="360" w:lineRule="auto"/>
+              <w:rPr>
+                <w:highlight w:val="none"/>
+              </w:rPr>
+            </w:pPr>
+            <w:r>
+              <w:rPr>
+                <w:b w:val="0"/>
+                <w:sz w:val="28"/>
+                <w:highlight w:val="none"/>
+              </w:rPr>
+            </w:r>
+            <w:r>
+              <w:rPr>
+                <w:b w:val="0"/>
+                <w:sz w:val="28"/>
+                <w:highlight w:val="none"/>
+              </w:rPr>
+              <w:t xml:space="preserve">Хорошее</w:t>
+            </w:r>
+            <w:r>
+              <w:rPr>
+                <w:b w:val="0"/>
+                <w:sz w:val="28"/>
+                <w:highlight w:val="none"/>
+              </w:rPr>
+            </w:r>
+            <w:r/>
+          </w:p>
+        </w:tc>
+        <w:tc>
+          <w:tcPr>
+            <w:tcW w:w="2339" w:type="dxa"/>
+            <w:vMerge w:val="restart"/>
+            <w:textDirection w:val="lrTb"/>
+            <w:noWrap w:val="false"/>
+          </w:tcPr>
+          <w:p>
+            <w:pPr>
+              <w:jc w:val="center"/>
+              <w:spacing w:after="0" w:line="360" w:lineRule="auto"/>
+              <w:rPr>
+                <w:highlight w:val="none"/>
+              </w:rPr>
+            </w:pPr>
+            <w:r>
+              <w:rPr>
+                <w:b w:val="0"/>
+                <w:sz w:val="28"/>
+                <w:highlight w:val="none"/>
+              </w:rPr>
+              <w:t xml:space="preserve">Плохое</w:t>
+            </w:r>
+            <w:r>
+              <w:rPr>
+                <w:b w:val="0"/>
+                <w:sz w:val="28"/>
+                <w:highlight w:val="none"/>
+              </w:rPr>
+            </w:r>
+            <w:r/>
+          </w:p>
+        </w:tc>
+        <w:tc>
+          <w:tcPr>
+            <w:tcW w:w="2339" w:type="dxa"/>
+            <w:vMerge w:val="restart"/>
+            <w:textDirection w:val="lrTb"/>
+            <w:noWrap w:val="false"/>
+          </w:tcPr>
+          <w:p>
+            <w:pPr>
+              <w:jc w:val="center"/>
+              <w:spacing w:after="0" w:line="360" w:lineRule="auto"/>
+              <w:rPr>
+                <w:b w:val="0"/>
+                <w:sz w:val="28"/>
+                <w:highlight w:val="none"/>
+              </w:rPr>
+            </w:pPr>
+            <w:r>
+              <w:rPr>
+                <w:b w:val="0"/>
+                <w:sz w:val="28"/>
+                <w:highlight w:val="none"/>
+              </w:rPr>
+              <w:t xml:space="preserve">Среднее</w:t>
+            </w:r>
+            <w:r>
+              <w:rPr>
+                <w:b w:val="0"/>
+                <w:sz w:val="28"/>
+                <w:highlight w:val="none"/>
+              </w:rPr>
+            </w:r>
+          </w:p>
+        </w:tc>
+      </w:tr>
+      <w:tr>
+        <w:trPr/>
+        <w:tc>
+          <w:tcPr>
+            <w:tcW w:w="2339" w:type="dxa"/>
+            <w:vMerge w:val="restart"/>
+            <w:textDirection w:val="lrTb"/>
+            <w:noWrap w:val="false"/>
+          </w:tcPr>
+          <w:p>
+            <w:pPr>
+              <w:jc w:val="center"/>
+              <w:spacing w:after="0" w:line="360" w:lineRule="auto"/>
+              <w:rPr>
+                <w:highlight w:val="none"/>
+              </w:rPr>
+            </w:pPr>
+            <w:r>
+              <w:rPr>
+                <w:b w:val="0"/>
+                <w:sz w:val="28"/>
+                <w:highlight w:val="none"/>
+              </w:rPr>
+              <w:t xml:space="preserve">Среднее</w:t>
+            </w:r>
+            <w:r>
+              <w:rPr>
+                <w:b w:val="0"/>
+                <w:sz w:val="28"/>
+                <w:highlight w:val="none"/>
+              </w:rPr>
+            </w:r>
+            <w:r/>
+          </w:p>
+        </w:tc>
+        <w:tc>
+          <w:tcPr>
+            <w:tcW w:w="2339" w:type="dxa"/>
+            <w:vMerge w:val="restart"/>
+            <w:textDirection w:val="lrTb"/>
+            <w:noWrap w:val="false"/>
+          </w:tcPr>
+          <w:p>
+            <w:pPr>
+              <w:jc w:val="center"/>
+              <w:spacing w:after="0" w:line="360" w:lineRule="auto"/>
+              <w:rPr>
+                <w:highlight w:val="none"/>
+              </w:rPr>
+            </w:pPr>
+            <w:r>
+              <w:rPr>
+                <w:b w:val="0"/>
+                <w:sz w:val="28"/>
+                <w:highlight w:val="none"/>
+              </w:rPr>
+              <w:t xml:space="preserve">Среднее</w:t>
+            </w:r>
+            <w:r>
+              <w:rPr>
+                <w:b w:val="0"/>
+                <w:sz w:val="28"/>
+                <w:highlight w:val="none"/>
+              </w:rPr>
+            </w:r>
+            <w:r/>
+          </w:p>
+        </w:tc>
+        <w:tc>
+          <w:tcPr>
+            <w:tcW w:w="2339" w:type="dxa"/>
+            <w:vMerge w:val="restart"/>
+            <w:textDirection w:val="lrTb"/>
+            <w:noWrap w:val="false"/>
+          </w:tcPr>
+          <w:p>
+            <w:pPr>
+              <w:jc w:val="center"/>
+              <w:spacing w:after="0" w:line="360" w:lineRule="auto"/>
+              <w:rPr>
+                <w:highlight w:val="none"/>
+              </w:rPr>
+            </w:pPr>
+            <w:r>
+              <w:rPr>
+                <w:b w:val="0"/>
+                <w:sz w:val="28"/>
+                <w:highlight w:val="none"/>
+              </w:rPr>
+            </w:r>
+            <w:r>
+              <w:rPr>
+                <w:b w:val="0"/>
+                <w:sz w:val="28"/>
+                <w:highlight w:val="none"/>
+              </w:rPr>
+              <w:t xml:space="preserve">Хорошее</w:t>
+            </w:r>
+            <w:r>
+              <w:rPr>
+                <w:b w:val="0"/>
+                <w:sz w:val="28"/>
+                <w:highlight w:val="none"/>
+              </w:rPr>
+            </w:r>
+            <w:r/>
+          </w:p>
+        </w:tc>
+        <w:tc>
+          <w:tcPr>
+            <w:tcW w:w="2339" w:type="dxa"/>
+            <w:vMerge w:val="restart"/>
+            <w:textDirection w:val="lrTb"/>
+            <w:noWrap w:val="false"/>
+          </w:tcPr>
+          <w:p>
+            <w:pPr>
+              <w:jc w:val="center"/>
+              <w:spacing w:after="0" w:line="360" w:lineRule="auto"/>
+              <w:rPr>
+                <w:b w:val="0"/>
+                <w:sz w:val="28"/>
+                <w:highlight w:val="none"/>
+              </w:rPr>
+            </w:pPr>
+            <w:r>
+              <w:rPr>
+                <w:b w:val="0"/>
+                <w:sz w:val="28"/>
+                <w:highlight w:val="none"/>
+              </w:rPr>
+              <w:t xml:space="preserve">Стабильное</w:t>
+            </w:r>
+            <w:r>
+              <w:rPr>
+                <w:b w:val="0"/>
+                <w:sz w:val="28"/>
+                <w:highlight w:val="none"/>
+              </w:rPr>
+            </w:r>
+          </w:p>
+        </w:tc>
+      </w:tr>
+      <w:tr>
+        <w:trPr/>
+        <w:tc>
+          <w:tcPr>
+            <w:tcW w:w="2339" w:type="dxa"/>
+            <w:vMerge w:val="restart"/>
+            <w:textDirection w:val="lrTb"/>
+            <w:noWrap w:val="false"/>
+          </w:tcPr>
+          <w:p>
+            <w:pPr>
+              <w:jc w:val="center"/>
+              <w:spacing w:after="0" w:line="360" w:lineRule="auto"/>
+              <w:rPr>
+                <w:highlight w:val="none"/>
+              </w:rPr>
+            </w:pPr>
+            <w:r>
+              <w:rPr>
+                <w:b w:val="0"/>
+                <w:sz w:val="28"/>
+                <w:highlight w:val="none"/>
+              </w:rPr>
+            </w:r>
+            <w:r>
+              <w:rPr>
+                <w:b w:val="0"/>
+                <w:sz w:val="28"/>
+                <w:highlight w:val="none"/>
+              </w:rPr>
+              <w:t xml:space="preserve">Среднее</w:t>
+            </w:r>
+            <w:r>
+              <w:rPr>
+                <w:b w:val="0"/>
+                <w:sz w:val="28"/>
+                <w:highlight w:val="none"/>
+              </w:rPr>
+            </w:r>
+            <w:r/>
+          </w:p>
+        </w:tc>
+        <w:tc>
+          <w:tcPr>
+            <w:tcW w:w="2339" w:type="dxa"/>
+            <w:vMerge w:val="restart"/>
+            <w:textDirection w:val="lrTb"/>
+            <w:noWrap w:val="false"/>
+          </w:tcPr>
+          <w:p>
+            <w:pPr>
+              <w:jc w:val="center"/>
+              <w:spacing w:after="0" w:line="360" w:lineRule="auto"/>
+              <w:rPr>
+                <w:highlight w:val="none"/>
+              </w:rPr>
+            </w:pPr>
+            <w:r>
+              <w:rPr>
+                <w:b w:val="0"/>
+                <w:sz w:val="28"/>
+                <w:highlight w:val="none"/>
+              </w:rPr>
+            </w:r>
+            <w:r>
+              <w:rPr>
+                <w:b w:val="0"/>
+                <w:sz w:val="28"/>
+                <w:highlight w:val="none"/>
+              </w:rPr>
+              <w:t xml:space="preserve">Среднее</w:t>
+            </w:r>
+            <w:r>
+              <w:rPr>
+                <w:b w:val="0"/>
+                <w:sz w:val="28"/>
+                <w:highlight w:val="none"/>
+              </w:rPr>
+            </w:r>
+            <w:r/>
+          </w:p>
+        </w:tc>
+        <w:tc>
+          <w:tcPr>
+            <w:tcW w:w="2339" w:type="dxa"/>
+            <w:vMerge w:val="restart"/>
+            <w:textDirection w:val="lrTb"/>
+            <w:noWrap w:val="false"/>
+          </w:tcPr>
+          <w:p>
+            <w:pPr>
+              <w:jc w:val="center"/>
+            </w:pPr>
+            <w:r>
+              <w:rPr>
+                <w:sz w:val="28"/>
+              </w:rPr>
+              <w:t xml:space="preserve">Среднее</w:t>
+            </w:r>
+            <w:r>
+              <w:rPr>
+                <w:sz w:val="28"/>
+              </w:rPr>
+            </w:r>
+            <w:r/>
+          </w:p>
+        </w:tc>
+        <w:tc>
+          <w:tcPr>
+            <w:tcW w:w="2339" w:type="dxa"/>
+            <w:vMerge w:val="restart"/>
+            <w:textDirection w:val="lrTb"/>
+            <w:noWrap w:val="false"/>
+          </w:tcPr>
+          <w:p>
+            <w:pPr>
+              <w:jc w:val="center"/>
+              <w:spacing w:after="0" w:line="360" w:lineRule="auto"/>
+              <w:rPr>
+                <w:b w:val="0"/>
+                <w:sz w:val="28"/>
+                <w:highlight w:val="none"/>
+              </w:rPr>
+            </w:pPr>
+            <w:r>
+              <w:rPr>
+                <w:b w:val="0"/>
+                <w:sz w:val="28"/>
+                <w:highlight w:val="none"/>
+              </w:rPr>
+              <w:t xml:space="preserve">Среднее</w:t>
+            </w:r>
+            <w:r>
+              <w:rPr>
+                <w:b w:val="0"/>
+                <w:sz w:val="28"/>
+                <w:highlight w:val="none"/>
+              </w:rPr>
+            </w:r>
+          </w:p>
+        </w:tc>
+      </w:tr>
+      <w:tr>
+        <w:trPr/>
+        <w:tc>
+          <w:tcPr>
+            <w:tcW w:w="2339" w:type="dxa"/>
+            <w:vMerge w:val="restart"/>
+            <w:textDirection w:val="lrTb"/>
+            <w:noWrap w:val="false"/>
+          </w:tcPr>
+          <w:p>
+            <w:pPr>
+              <w:jc w:val="center"/>
+              <w:spacing w:after="0" w:line="360" w:lineRule="auto"/>
+              <w:rPr>
+                <w:highlight w:val="none"/>
+              </w:rPr>
+            </w:pPr>
+            <w:r>
+              <w:rPr>
+                <w:b w:val="0"/>
+                <w:sz w:val="28"/>
+                <w:highlight w:val="none"/>
+              </w:rPr>
+            </w:r>
+            <w:r>
+              <w:rPr>
+                <w:b w:val="0"/>
+                <w:sz w:val="28"/>
+                <w:highlight w:val="none"/>
+              </w:rPr>
+              <w:t xml:space="preserve">Среднее</w:t>
+            </w:r>
+            <w:r>
+              <w:rPr>
+                <w:b w:val="0"/>
+                <w:sz w:val="28"/>
+                <w:highlight w:val="none"/>
+              </w:rPr>
+            </w:r>
+            <w:r/>
+          </w:p>
+        </w:tc>
+        <w:tc>
+          <w:tcPr>
+            <w:tcW w:w="2339" w:type="dxa"/>
+            <w:vMerge w:val="restart"/>
+            <w:textDirection w:val="lrTb"/>
+            <w:noWrap w:val="false"/>
+          </w:tcPr>
+          <w:p>
+            <w:pPr>
+              <w:jc w:val="center"/>
+              <w:spacing w:after="0" w:line="360" w:lineRule="auto"/>
+              <w:rPr>
+                <w:highlight w:val="none"/>
+              </w:rPr>
+            </w:pPr>
+            <w:r>
+              <w:rPr>
+                <w:b w:val="0"/>
+                <w:sz w:val="28"/>
+                <w:highlight w:val="none"/>
+              </w:rPr>
+            </w:r>
+            <w:r>
+              <w:rPr>
+                <w:b w:val="0"/>
+                <w:sz w:val="28"/>
+                <w:highlight w:val="none"/>
+              </w:rPr>
+              <w:t xml:space="preserve">Среднее</w:t>
+            </w:r>
+            <w:r>
+              <w:rPr>
+                <w:b w:val="0"/>
+                <w:sz w:val="28"/>
+                <w:highlight w:val="none"/>
+              </w:rPr>
+            </w:r>
+            <w:r/>
+          </w:p>
+        </w:tc>
+        <w:tc>
+          <w:tcPr>
+            <w:tcW w:w="2339" w:type="dxa"/>
+            <w:vMerge w:val="restart"/>
+            <w:textDirection w:val="lrTb"/>
+            <w:noWrap w:val="false"/>
+          </w:tcPr>
+          <w:p>
+            <w:pPr>
+              <w:jc w:val="center"/>
+              <w:spacing w:after="0" w:line="360" w:lineRule="auto"/>
+              <w:rPr>
+                <w:highlight w:val="none"/>
+              </w:rPr>
+            </w:pPr>
+            <w:r>
+              <w:rPr>
+                <w:b w:val="0"/>
+                <w:sz w:val="28"/>
+                <w:highlight w:val="none"/>
+              </w:rPr>
+              <w:t xml:space="preserve">Плохое</w:t>
+            </w:r>
+            <w:r>
+              <w:rPr>
+                <w:b w:val="0"/>
+                <w:sz w:val="28"/>
+                <w:highlight w:val="none"/>
+              </w:rPr>
+            </w:r>
+            <w:r/>
+          </w:p>
+        </w:tc>
+        <w:tc>
+          <w:tcPr>
+            <w:tcW w:w="2339" w:type="dxa"/>
+            <w:vMerge w:val="restart"/>
+            <w:textDirection w:val="lrTb"/>
+            <w:noWrap w:val="false"/>
+          </w:tcPr>
+          <w:p>
+            <w:pPr>
+              <w:jc w:val="center"/>
+              <w:spacing w:after="0" w:line="360" w:lineRule="auto"/>
+              <w:rPr>
+                <w:b w:val="0"/>
+                <w:sz w:val="28"/>
+                <w:highlight w:val="none"/>
+              </w:rPr>
+            </w:pPr>
+            <w:r>
+              <w:rPr>
+                <w:b w:val="0"/>
+                <w:sz w:val="28"/>
+                <w:highlight w:val="none"/>
+              </w:rPr>
+              <w:t xml:space="preserve">Среднее</w:t>
+            </w:r>
+            <w:r>
+              <w:rPr>
+                <w:b w:val="0"/>
+                <w:sz w:val="28"/>
+                <w:highlight w:val="none"/>
+              </w:rPr>
+            </w:r>
+          </w:p>
+        </w:tc>
+      </w:tr>
+      <w:tr>
+        <w:trPr/>
+        <w:tc>
+          <w:tcPr>
+            <w:tcW w:w="2339" w:type="dxa"/>
+            <w:vMerge w:val="restart"/>
+            <w:textDirection w:val="lrTb"/>
+            <w:noWrap w:val="false"/>
+          </w:tcPr>
+          <w:p>
+            <w:pPr>
+              <w:jc w:val="center"/>
+              <w:spacing w:after="0" w:line="360" w:lineRule="auto"/>
+              <w:rPr>
+                <w:highlight w:val="none"/>
+              </w:rPr>
+            </w:pPr>
+            <w:r>
+              <w:rPr>
+                <w:b w:val="0"/>
+                <w:sz w:val="28"/>
+                <w:highlight w:val="none"/>
+              </w:rPr>
+              <w:t xml:space="preserve">Среднее</w:t>
+            </w:r>
+            <w:r>
+              <w:rPr>
+                <w:b w:val="0"/>
+                <w:sz w:val="28"/>
+                <w:highlight w:val="none"/>
+              </w:rPr>
+            </w:r>
+            <w:r/>
+          </w:p>
+        </w:tc>
+        <w:tc>
+          <w:tcPr>
+            <w:tcW w:w="2339" w:type="dxa"/>
+            <w:vMerge w:val="restart"/>
+            <w:textDirection w:val="lrTb"/>
+            <w:noWrap w:val="false"/>
+          </w:tcPr>
+          <w:p>
+            <w:pPr>
+              <w:jc w:val="center"/>
+              <w:spacing w:after="0" w:line="360" w:lineRule="auto"/>
+              <w:rPr>
+                <w:highlight w:val="none"/>
+              </w:rPr>
+            </w:pPr>
+            <w:r>
+              <w:rPr>
+                <w:b w:val="0"/>
+                <w:sz w:val="28"/>
+                <w:highlight w:val="none"/>
+              </w:rPr>
+            </w:r>
+            <w:r>
+              <w:rPr>
+                <w:b w:val="0"/>
+                <w:sz w:val="28"/>
+                <w:highlight w:val="none"/>
+              </w:rPr>
+              <w:t xml:space="preserve">Плохое</w:t>
+            </w:r>
+            <w:r>
+              <w:rPr>
+                <w:b w:val="0"/>
+                <w:sz w:val="28"/>
+                <w:highlight w:val="none"/>
+              </w:rPr>
+            </w:r>
+            <w:r/>
+          </w:p>
+        </w:tc>
+        <w:tc>
+          <w:tcPr>
+            <w:tcW w:w="2339" w:type="dxa"/>
+            <w:vMerge w:val="restart"/>
+            <w:textDirection w:val="lrTb"/>
+            <w:noWrap w:val="false"/>
+          </w:tcPr>
+          <w:p>
+            <w:pPr>
+              <w:jc w:val="center"/>
+              <w:spacing w:after="0" w:line="360" w:lineRule="auto"/>
+              <w:rPr>
+                <w:highlight w:val="none"/>
+              </w:rPr>
+            </w:pPr>
+            <w:r>
+              <w:rPr>
+                <w:b w:val="0"/>
+                <w:sz w:val="28"/>
+                <w:highlight w:val="none"/>
+              </w:rPr>
+            </w:r>
+            <w:r>
+              <w:rPr>
+                <w:b w:val="0"/>
+                <w:sz w:val="28"/>
+                <w:highlight w:val="none"/>
+              </w:rPr>
+              <w:t xml:space="preserve">Хорошее</w:t>
+            </w:r>
+            <w:r>
+              <w:rPr>
+                <w:b w:val="0"/>
+                <w:sz w:val="28"/>
+                <w:highlight w:val="none"/>
+              </w:rPr>
+            </w:r>
+            <w:r/>
+          </w:p>
+        </w:tc>
+        <w:tc>
+          <w:tcPr>
+            <w:tcW w:w="2339" w:type="dxa"/>
+            <w:vMerge w:val="restart"/>
+            <w:textDirection w:val="lrTb"/>
+            <w:noWrap w:val="false"/>
+          </w:tcPr>
+          <w:p>
+            <w:pPr>
+              <w:jc w:val="center"/>
+              <w:spacing w:after="0" w:line="360" w:lineRule="auto"/>
+              <w:rPr>
+                <w:b w:val="0"/>
+                <w:sz w:val="28"/>
+                <w:highlight w:val="none"/>
+              </w:rPr>
+            </w:pPr>
+            <w:r>
+              <w:rPr>
+                <w:b w:val="0"/>
+                <w:sz w:val="28"/>
+                <w:highlight w:val="none"/>
+              </w:rPr>
+              <w:t xml:space="preserve">Среднее</w:t>
+            </w:r>
+            <w:r>
+              <w:rPr>
+                <w:b w:val="0"/>
+                <w:sz w:val="28"/>
+                <w:highlight w:val="none"/>
+              </w:rPr>
+            </w:r>
+          </w:p>
+        </w:tc>
+      </w:tr>
+      <w:tr>
+        <w:trPr/>
+        <w:tc>
+          <w:tcPr>
+            <w:tcW w:w="2339" w:type="dxa"/>
+            <w:vMerge w:val="restart"/>
+            <w:textDirection w:val="lrTb"/>
+            <w:noWrap w:val="false"/>
+          </w:tcPr>
+          <w:p>
+            <w:pPr>
+              <w:jc w:val="center"/>
+              <w:spacing w:after="0" w:line="360" w:lineRule="auto"/>
+              <w:rPr>
+                <w:highlight w:val="none"/>
+              </w:rPr>
+            </w:pPr>
+            <w:r>
+              <w:rPr>
+                <w:b w:val="0"/>
+                <w:sz w:val="28"/>
+                <w:highlight w:val="none"/>
+              </w:rPr>
+            </w:r>
+            <w:r>
+              <w:rPr>
+                <w:b w:val="0"/>
+                <w:sz w:val="28"/>
+                <w:highlight w:val="none"/>
+              </w:rPr>
+              <w:t xml:space="preserve">Среднее</w:t>
+            </w:r>
+            <w:r>
+              <w:rPr>
+                <w:b w:val="0"/>
+                <w:sz w:val="28"/>
+                <w:highlight w:val="none"/>
+              </w:rPr>
+            </w:r>
+            <w:r/>
+          </w:p>
+        </w:tc>
+        <w:tc>
+          <w:tcPr>
+            <w:tcW w:w="2339" w:type="dxa"/>
+            <w:vMerge w:val="restart"/>
+            <w:textDirection w:val="lrTb"/>
+            <w:noWrap w:val="false"/>
+          </w:tcPr>
+          <w:p>
+            <w:pPr>
+              <w:jc w:val="center"/>
+              <w:spacing w:after="0" w:line="360" w:lineRule="auto"/>
+              <w:rPr>
+                <w:highlight w:val="none"/>
+              </w:rPr>
+            </w:pPr>
+            <w:r>
+              <w:rPr>
+                <w:b w:val="0"/>
+                <w:sz w:val="28"/>
+                <w:highlight w:val="none"/>
+              </w:rPr>
+            </w:r>
+            <w:r>
+              <w:rPr>
+                <w:b w:val="0"/>
+                <w:sz w:val="28"/>
+                <w:highlight w:val="none"/>
+              </w:rPr>
+              <w:t xml:space="preserve">Плохое</w:t>
+            </w:r>
+            <w:r>
+              <w:rPr>
+                <w:b w:val="0"/>
+                <w:sz w:val="28"/>
+                <w:highlight w:val="none"/>
+              </w:rPr>
+            </w:r>
+            <w:r/>
+          </w:p>
+        </w:tc>
+        <w:tc>
+          <w:tcPr>
+            <w:tcW w:w="2339" w:type="dxa"/>
+            <w:vMerge w:val="restart"/>
+            <w:textDirection w:val="lrTb"/>
+            <w:noWrap w:val="false"/>
+          </w:tcPr>
+          <w:p>
+            <w:pPr>
+              <w:jc w:val="center"/>
+            </w:pPr>
+            <w:r>
+              <w:rPr>
+                <w:sz w:val="28"/>
+              </w:rPr>
+              <w:t xml:space="preserve">Среднее</w:t>
+            </w:r>
+            <w:r>
+              <w:rPr>
+                <w:sz w:val="28"/>
+              </w:rPr>
+            </w:r>
+            <w:r/>
+          </w:p>
+        </w:tc>
+        <w:tc>
+          <w:tcPr>
+            <w:tcW w:w="2339" w:type="dxa"/>
+            <w:vMerge w:val="restart"/>
+            <w:textDirection w:val="lrTb"/>
+            <w:noWrap w:val="false"/>
+          </w:tcPr>
+          <w:p>
+            <w:pPr>
+              <w:jc w:val="center"/>
+              <w:spacing w:after="0" w:line="360" w:lineRule="auto"/>
+              <w:rPr>
+                <w:b w:val="0"/>
+                <w:sz w:val="28"/>
+                <w:highlight w:val="none"/>
+              </w:rPr>
+            </w:pPr>
+            <w:r>
+              <w:rPr>
+                <w:b w:val="0"/>
+                <w:sz w:val="28"/>
+                <w:highlight w:val="none"/>
+              </w:rPr>
+              <w:t xml:space="preserve">Плохое</w:t>
+            </w:r>
+            <w:r>
+              <w:rPr>
+                <w:b w:val="0"/>
+                <w:sz w:val="28"/>
+                <w:highlight w:val="none"/>
+              </w:rPr>
+            </w:r>
+          </w:p>
+        </w:tc>
+      </w:tr>
+    </w:tbl>
+    <w:p>
+      <w:pPr>
+        <w:ind w:firstLine="0"/>
+        <w:jc w:val="both"/>
+        <w:spacing w:after="0" w:line="360" w:lineRule="auto"/>
+        <w:rPr>
+          <w:sz w:val="28"/>
+          <w:highlight w:val="none"/>
+        </w:rPr>
+      </w:pPr>
+      <w:r>
+        <w:rPr>
+          <w:sz w:val="28"/>
+          <w:highlight w:val="none"/>
+        </w:rPr>
+        <w:t xml:space="preserve">Продолжение таблицы 3</w:t>
+      </w:r>
+      <w:r>
+        <w:rPr>
+          <w:sz w:val="28"/>
+          <w:highlight w:val="none"/>
+        </w:rPr>
+      </w:r>
+    </w:p>
+    <w:tbl>
+      <w:tblPr>
+        <w:tblStyle w:val="732"/>
+        <w:tblW w:w="0" w:type="auto"/>
+        <w:tblLook w:val="04A0" w:firstRow="1" w:lastRow="0" w:firstColumn="1" w:lastColumn="0" w:noHBand="0" w:noVBand="1"/>
+      </w:tblPr>
+      <w:tblGrid>
+        <w:gridCol w:w="2339"/>
+        <w:gridCol w:w="2339"/>
+        <w:gridCol w:w="2339"/>
+        <w:gridCol w:w="2339"/>
+      </w:tblGrid>
+      <w:tr>
+        <w:trPr/>
+        <w:tc>
+          <w:tcPr>
+            <w:tcW w:w="2339" w:type="dxa"/>
+            <w:vMerge w:val="restart"/>
+            <w:textDirection w:val="lrTb"/>
+            <w:noWrap w:val="false"/>
+          </w:tcPr>
+          <w:p>
+            <w:pPr>
+              <w:jc w:val="center"/>
+              <w:spacing w:after="0" w:line="360" w:lineRule="auto"/>
+              <w:rPr>
+                <w:highlight w:val="none"/>
+              </w:rPr>
+            </w:pPr>
+            <w:r>
+              <w:rPr>
+                <w:b w:val="0"/>
+                <w:sz w:val="28"/>
+                <w:highlight w:val="none"/>
+              </w:rPr>
+            </w:r>
+            <w:r>
+              <w:rPr>
+                <w:b w:val="0"/>
+                <w:sz w:val="28"/>
+                <w:highlight w:val="none"/>
+              </w:rPr>
+              <w:t xml:space="preserve">Среднее</w:t>
+            </w:r>
+            <w:r>
+              <w:rPr>
+                <w:b w:val="0"/>
+                <w:sz w:val="28"/>
+                <w:highlight w:val="none"/>
+              </w:rPr>
+            </w:r>
+            <w:r/>
+          </w:p>
+        </w:tc>
+        <w:tc>
+          <w:tcPr>
+            <w:tcW w:w="2339" w:type="dxa"/>
+            <w:vMerge w:val="restart"/>
+            <w:textDirection w:val="lrTb"/>
+            <w:noWrap w:val="false"/>
+          </w:tcPr>
+          <w:p>
+            <w:pPr>
+              <w:jc w:val="center"/>
+              <w:spacing w:after="0" w:line="360" w:lineRule="auto"/>
+              <w:rPr>
+                <w:highlight w:val="none"/>
+              </w:rPr>
+            </w:pPr>
+            <w:r>
+              <w:rPr>
+                <w:b w:val="0"/>
+                <w:sz w:val="28"/>
+                <w:highlight w:val="none"/>
+              </w:rPr>
+            </w:r>
+            <w:r>
+              <w:rPr>
+                <w:b w:val="0"/>
+                <w:sz w:val="28"/>
+                <w:highlight w:val="none"/>
+              </w:rPr>
+              <w:t xml:space="preserve">Плохое</w:t>
+            </w:r>
+            <w:r>
+              <w:rPr>
+                <w:b w:val="0"/>
+                <w:sz w:val="28"/>
+                <w:highlight w:val="none"/>
+              </w:rPr>
+            </w:r>
+            <w:r/>
+          </w:p>
+        </w:tc>
+        <w:tc>
+          <w:tcPr>
+            <w:tcW w:w="2339" w:type="dxa"/>
+            <w:vMerge w:val="restart"/>
+            <w:textDirection w:val="lrTb"/>
+            <w:noWrap w:val="false"/>
+          </w:tcPr>
+          <w:p>
+            <w:pPr>
+              <w:jc w:val="center"/>
+              <w:spacing w:after="0" w:line="360" w:lineRule="auto"/>
+              <w:rPr>
+                <w:highlight w:val="none"/>
+              </w:rPr>
+            </w:pPr>
+            <w:r>
+              <w:rPr>
+                <w:b w:val="0"/>
+                <w:sz w:val="28"/>
+                <w:highlight w:val="none"/>
+              </w:rPr>
+              <w:t xml:space="preserve">Плохое</w:t>
+            </w:r>
+            <w:r>
+              <w:rPr>
+                <w:b w:val="0"/>
+                <w:sz w:val="28"/>
+                <w:highlight w:val="none"/>
+              </w:rPr>
+            </w:r>
+            <w:r/>
+          </w:p>
+        </w:tc>
+        <w:tc>
+          <w:tcPr>
+            <w:tcW w:w="2339" w:type="dxa"/>
+            <w:vMerge w:val="restart"/>
+            <w:textDirection w:val="lrTb"/>
+            <w:noWrap w:val="false"/>
+          </w:tcPr>
+          <w:p>
+            <w:pPr>
+              <w:jc w:val="center"/>
+              <w:spacing w:after="0" w:line="360" w:lineRule="auto"/>
+              <w:rPr>
+                <w:highlight w:val="none"/>
+              </w:rPr>
+            </w:pPr>
+            <w:r>
+              <w:rPr>
+                <w:b w:val="0"/>
+                <w:sz w:val="28"/>
+                <w:highlight w:val="none"/>
+              </w:rPr>
+              <w:t xml:space="preserve">Критическое</w:t>
+            </w:r>
+            <w:r>
+              <w:rPr>
+                <w:b w:val="0"/>
+                <w:sz w:val="28"/>
+                <w:highlight w:val="none"/>
+              </w:rPr>
+            </w:r>
+            <w:r/>
+          </w:p>
+        </w:tc>
+      </w:tr>
+      <w:tr>
+        <w:trPr/>
+        <w:tc>
+          <w:tcPr>
+            <w:tcW w:w="2339" w:type="dxa"/>
+            <w:vMerge w:val="restart"/>
+            <w:textDirection w:val="lrTb"/>
+            <w:noWrap w:val="false"/>
+          </w:tcPr>
+          <w:p>
+            <w:pPr>
+              <w:jc w:val="center"/>
+              <w:spacing w:after="0" w:line="360" w:lineRule="auto"/>
+              <w:rPr>
+                <w:highlight w:val="none"/>
+              </w:rPr>
+            </w:pPr>
+            <w:r>
+              <w:rPr>
+                <w:b w:val="0"/>
+                <w:sz w:val="28"/>
+                <w:highlight w:val="none"/>
+              </w:rPr>
+            </w:r>
+            <w:r>
+              <w:rPr>
+                <w:b w:val="0"/>
+                <w:sz w:val="28"/>
+                <w:highlight w:val="none"/>
+              </w:rPr>
+              <w:t xml:space="preserve">Плохое</w:t>
+            </w:r>
+            <w:r>
+              <w:rPr>
+                <w:b w:val="0"/>
+                <w:sz w:val="28"/>
+                <w:highlight w:val="none"/>
+              </w:rPr>
+            </w:r>
+            <w:r/>
+          </w:p>
+        </w:tc>
+        <w:tc>
+          <w:tcPr>
+            <w:tcW w:w="2339" w:type="dxa"/>
+            <w:vMerge w:val="restart"/>
+            <w:textDirection w:val="lrTb"/>
+            <w:noWrap w:val="false"/>
+          </w:tcPr>
+          <w:p>
+            <w:pPr>
+              <w:jc w:val="center"/>
+              <w:spacing w:after="0" w:line="360" w:lineRule="auto"/>
+              <w:rPr>
+                <w:highlight w:val="none"/>
+              </w:rPr>
+            </w:pPr>
+            <w:r>
+              <w:rPr>
+                <w:b w:val="0"/>
+                <w:sz w:val="28"/>
+                <w:highlight w:val="none"/>
+              </w:rPr>
+            </w:r>
+            <w:r>
+              <w:rPr>
+                <w:b w:val="0"/>
+                <w:sz w:val="28"/>
+                <w:highlight w:val="none"/>
+              </w:rPr>
+              <w:t xml:space="preserve">Хорошее</w:t>
+            </w:r>
+            <w:r>
+              <w:rPr>
+                <w:b w:val="0"/>
+                <w:sz w:val="28"/>
+                <w:highlight w:val="none"/>
+              </w:rPr>
+            </w:r>
+            <w:r/>
+          </w:p>
+        </w:tc>
+        <w:tc>
+          <w:tcPr>
+            <w:tcW w:w="2339" w:type="dxa"/>
+            <w:vMerge w:val="restart"/>
+            <w:textDirection w:val="lrTb"/>
+            <w:noWrap w:val="false"/>
+          </w:tcPr>
+          <w:p>
+            <w:pPr>
+              <w:jc w:val="center"/>
+              <w:spacing w:after="0" w:line="360" w:lineRule="auto"/>
+              <w:rPr>
+                <w:highlight w:val="none"/>
+              </w:rPr>
+            </w:pPr>
+            <w:r>
+              <w:rPr>
+                <w:b w:val="0"/>
+                <w:sz w:val="28"/>
+                <w:highlight w:val="none"/>
+              </w:rPr>
+            </w:r>
+            <w:r>
+              <w:rPr>
+                <w:b w:val="0"/>
+                <w:sz w:val="28"/>
+                <w:highlight w:val="none"/>
+              </w:rPr>
+              <w:t xml:space="preserve">Хорошее</w:t>
+            </w:r>
+            <w:r>
+              <w:rPr>
+                <w:b w:val="0"/>
+                <w:sz w:val="28"/>
+                <w:highlight w:val="none"/>
+              </w:rPr>
+            </w:r>
+            <w:r/>
+          </w:p>
+        </w:tc>
+        <w:tc>
+          <w:tcPr>
+            <w:tcW w:w="2339" w:type="dxa"/>
+            <w:vMerge w:val="restart"/>
+            <w:textDirection w:val="lrTb"/>
+            <w:noWrap w:val="false"/>
+          </w:tcPr>
+          <w:p>
+            <w:pPr>
+              <w:jc w:val="center"/>
+              <w:spacing w:after="0" w:line="360" w:lineRule="auto"/>
+              <w:rPr>
+                <w:highlight w:val="none"/>
+              </w:rPr>
+            </w:pPr>
+            <w:r>
+              <w:rPr>
+                <w:b w:val="0"/>
+                <w:sz w:val="28"/>
+                <w:highlight w:val="none"/>
+              </w:rPr>
+              <w:t xml:space="preserve">Стабильное</w:t>
+            </w:r>
+            <w:r>
+              <w:rPr>
+                <w:b w:val="0"/>
+                <w:sz w:val="28"/>
+                <w:highlight w:val="none"/>
+              </w:rPr>
+            </w:r>
+            <w:r/>
+          </w:p>
+        </w:tc>
+      </w:tr>
+      <w:tr>
+        <w:trPr/>
+        <w:tc>
+          <w:tcPr>
+            <w:tcW w:w="2339" w:type="dxa"/>
+            <w:vMerge w:val="restart"/>
+            <w:textDirection w:val="lrTb"/>
+            <w:noWrap w:val="false"/>
+          </w:tcPr>
+          <w:p>
+            <w:pPr>
+              <w:jc w:val="center"/>
+              <w:spacing w:after="0" w:line="360" w:lineRule="auto"/>
+              <w:rPr>
+                <w:highlight w:val="none"/>
+              </w:rPr>
+            </w:pPr>
+            <w:r>
+              <w:rPr>
+                <w:b w:val="0"/>
+                <w:sz w:val="28"/>
+                <w:highlight w:val="none"/>
+              </w:rPr>
+            </w:r>
+            <w:r>
+              <w:rPr>
+                <w:b w:val="0"/>
+                <w:sz w:val="28"/>
+                <w:highlight w:val="none"/>
+              </w:rPr>
+              <w:t xml:space="preserve">Плохое</w:t>
+            </w:r>
+            <w:r>
+              <w:rPr>
+                <w:b w:val="0"/>
+                <w:sz w:val="28"/>
+                <w:highlight w:val="none"/>
+              </w:rPr>
+            </w:r>
+            <w:r/>
+          </w:p>
+        </w:tc>
+        <w:tc>
+          <w:tcPr>
+            <w:tcW w:w="2339" w:type="dxa"/>
+            <w:vMerge w:val="restart"/>
+            <w:textDirection w:val="lrTb"/>
+            <w:noWrap w:val="false"/>
+          </w:tcPr>
+          <w:p>
+            <w:pPr>
+              <w:jc w:val="center"/>
+              <w:spacing w:after="0" w:line="360" w:lineRule="auto"/>
+              <w:rPr>
+                <w:highlight w:val="none"/>
+              </w:rPr>
+            </w:pPr>
+            <w:r>
+              <w:rPr>
+                <w:b w:val="0"/>
+                <w:sz w:val="28"/>
+                <w:highlight w:val="none"/>
+              </w:rPr>
+            </w:r>
+            <w:r>
+              <w:rPr>
+                <w:b w:val="0"/>
+                <w:sz w:val="28"/>
+                <w:highlight w:val="none"/>
+              </w:rPr>
+              <w:t xml:space="preserve">Хорошее</w:t>
+            </w:r>
+            <w:r>
+              <w:rPr>
+                <w:b w:val="0"/>
+                <w:sz w:val="28"/>
+                <w:highlight w:val="none"/>
+              </w:rPr>
+            </w:r>
+            <w:r/>
+          </w:p>
+        </w:tc>
+        <w:tc>
+          <w:tcPr>
+            <w:tcW w:w="2339" w:type="dxa"/>
+            <w:vMerge w:val="restart"/>
+            <w:textDirection w:val="lrTb"/>
+            <w:noWrap w:val="false"/>
+          </w:tcPr>
+          <w:p>
+            <w:pPr>
+              <w:jc w:val="center"/>
+            </w:pPr>
+            <w:r>
+              <w:rPr>
+                <w:sz w:val="28"/>
+              </w:rPr>
+              <w:t xml:space="preserve">Среднее</w:t>
+            </w:r>
+            <w:r>
+              <w:rPr>
+                <w:sz w:val="28"/>
+              </w:rPr>
+            </w:r>
+            <w:r/>
+          </w:p>
+        </w:tc>
+        <w:tc>
+          <w:tcPr>
+            <w:tcW w:w="2339" w:type="dxa"/>
+            <w:vMerge w:val="restart"/>
+            <w:textDirection w:val="lrTb"/>
+            <w:noWrap w:val="false"/>
+          </w:tcPr>
+          <w:p>
+            <w:pPr>
+              <w:jc w:val="center"/>
+              <w:spacing w:after="0" w:line="360" w:lineRule="auto"/>
+              <w:rPr>
+                <w:highlight w:val="none"/>
+              </w:rPr>
+            </w:pPr>
+            <w:r>
+              <w:rPr>
+                <w:b w:val="0"/>
+                <w:sz w:val="28"/>
+                <w:highlight w:val="none"/>
+              </w:rPr>
+              <w:t xml:space="preserve">Среднее</w:t>
+            </w:r>
+            <w:r>
+              <w:rPr>
+                <w:b w:val="0"/>
+                <w:sz w:val="28"/>
+                <w:highlight w:val="none"/>
+              </w:rPr>
+            </w:r>
+            <w:r/>
+          </w:p>
+        </w:tc>
+      </w:tr>
+      <w:tr>
+        <w:trPr/>
+        <w:tc>
+          <w:tcPr>
+            <w:tcW w:w="2339" w:type="dxa"/>
+            <w:vMerge w:val="restart"/>
+            <w:textDirection w:val="lrTb"/>
+            <w:noWrap w:val="false"/>
+          </w:tcPr>
+          <w:p>
+            <w:pPr>
+              <w:jc w:val="center"/>
+              <w:spacing w:after="0" w:line="360" w:lineRule="auto"/>
+              <w:rPr>
+                <w:highlight w:val="none"/>
+              </w:rPr>
+            </w:pPr>
+            <w:r>
+              <w:rPr>
+                <w:b w:val="0"/>
+                <w:sz w:val="28"/>
+                <w:highlight w:val="none"/>
+              </w:rPr>
+            </w:r>
+            <w:r>
+              <w:rPr>
+                <w:b w:val="0"/>
+                <w:sz w:val="28"/>
+                <w:highlight w:val="none"/>
+              </w:rPr>
+              <w:t xml:space="preserve">Плохое</w:t>
+            </w:r>
+            <w:r>
+              <w:rPr>
+                <w:b w:val="0"/>
+                <w:sz w:val="28"/>
+                <w:highlight w:val="none"/>
+              </w:rPr>
+            </w:r>
+            <w:r/>
+          </w:p>
+        </w:tc>
+        <w:tc>
+          <w:tcPr>
+            <w:tcW w:w="2339" w:type="dxa"/>
+            <w:vMerge w:val="restart"/>
+            <w:textDirection w:val="lrTb"/>
+            <w:noWrap w:val="false"/>
+          </w:tcPr>
+          <w:p>
+            <w:pPr>
+              <w:jc w:val="center"/>
+              <w:spacing w:after="0" w:line="360" w:lineRule="auto"/>
+              <w:rPr>
+                <w:highlight w:val="none"/>
+              </w:rPr>
+            </w:pPr>
+            <w:r>
+              <w:rPr>
+                <w:b w:val="0"/>
+                <w:sz w:val="28"/>
+                <w:highlight w:val="none"/>
+              </w:rPr>
+            </w:r>
+            <w:r>
+              <w:rPr>
+                <w:b w:val="0"/>
+                <w:sz w:val="28"/>
+                <w:highlight w:val="none"/>
+              </w:rPr>
+              <w:t xml:space="preserve">Хорошее</w:t>
+            </w:r>
+            <w:r>
+              <w:rPr>
+                <w:b w:val="0"/>
+                <w:sz w:val="28"/>
+                <w:highlight w:val="none"/>
+              </w:rPr>
+            </w:r>
+            <w:r/>
+          </w:p>
+        </w:tc>
+        <w:tc>
+          <w:tcPr>
+            <w:tcW w:w="2339" w:type="dxa"/>
+            <w:vMerge w:val="restart"/>
+            <w:textDirection w:val="lrTb"/>
+            <w:noWrap w:val="false"/>
+          </w:tcPr>
+          <w:p>
+            <w:pPr>
+              <w:jc w:val="center"/>
+              <w:spacing w:after="0" w:line="360" w:lineRule="auto"/>
+              <w:rPr>
+                <w:highlight w:val="none"/>
+              </w:rPr>
+            </w:pPr>
+            <w:r>
+              <w:rPr>
+                <w:b w:val="0"/>
+                <w:sz w:val="28"/>
+                <w:highlight w:val="none"/>
+              </w:rPr>
+              <w:t xml:space="preserve">Плохое</w:t>
+            </w:r>
+            <w:r>
+              <w:rPr>
+                <w:b w:val="0"/>
+                <w:sz w:val="28"/>
+                <w:highlight w:val="none"/>
+              </w:rPr>
+            </w:r>
+            <w:r/>
+          </w:p>
+        </w:tc>
+        <w:tc>
+          <w:tcPr>
+            <w:tcW w:w="2339" w:type="dxa"/>
+            <w:vMerge w:val="restart"/>
+            <w:textDirection w:val="lrTb"/>
+            <w:noWrap w:val="false"/>
+          </w:tcPr>
+          <w:p>
+            <w:pPr>
+              <w:jc w:val="center"/>
+              <w:spacing w:after="0" w:line="360" w:lineRule="auto"/>
+              <w:rPr>
+                <w:highlight w:val="none"/>
+              </w:rPr>
+            </w:pPr>
+            <w:r>
+              <w:rPr>
+                <w:b w:val="0"/>
+                <w:sz w:val="28"/>
+                <w:highlight w:val="none"/>
+              </w:rPr>
+              <w:t xml:space="preserve">Плохое</w:t>
+            </w:r>
+            <w:r>
+              <w:rPr>
+                <w:b w:val="0"/>
+                <w:sz w:val="28"/>
+                <w:highlight w:val="none"/>
+              </w:rPr>
+            </w:r>
+            <w:r/>
+          </w:p>
+        </w:tc>
+      </w:tr>
+      <w:tr>
+        <w:trPr/>
+        <w:tc>
+          <w:tcPr>
+            <w:tcW w:w="2339" w:type="dxa"/>
+            <w:vMerge w:val="restart"/>
+            <w:textDirection w:val="lrTb"/>
+            <w:noWrap w:val="false"/>
+          </w:tcPr>
+          <w:p>
+            <w:pPr>
+              <w:jc w:val="center"/>
+              <w:spacing w:after="0" w:line="360" w:lineRule="auto"/>
+              <w:rPr>
+                <w:highlight w:val="none"/>
+              </w:rPr>
+            </w:pPr>
+            <w:r>
+              <w:rPr>
+                <w:b w:val="0"/>
+                <w:sz w:val="28"/>
+                <w:highlight w:val="none"/>
+              </w:rPr>
+            </w:r>
+            <w:r>
+              <w:rPr>
+                <w:b w:val="0"/>
+                <w:sz w:val="28"/>
+                <w:highlight w:val="none"/>
+              </w:rPr>
+              <w:t xml:space="preserve">Плохое</w:t>
+            </w:r>
+            <w:r>
+              <w:rPr>
+                <w:b w:val="0"/>
+                <w:sz w:val="28"/>
+                <w:highlight w:val="none"/>
+              </w:rPr>
+            </w:r>
+            <w:r/>
+          </w:p>
+        </w:tc>
+        <w:tc>
+          <w:tcPr>
+            <w:tcW w:w="2339" w:type="dxa"/>
+            <w:vMerge w:val="restart"/>
+            <w:textDirection w:val="lrTb"/>
+            <w:noWrap w:val="false"/>
+          </w:tcPr>
+          <w:p>
+            <w:pPr>
+              <w:jc w:val="center"/>
+              <w:spacing w:after="0" w:line="360" w:lineRule="auto"/>
+              <w:rPr>
+                <w:highlight w:val="none"/>
+              </w:rPr>
+            </w:pPr>
+            <w:r>
+              <w:rPr>
+                <w:b w:val="0"/>
+                <w:sz w:val="28"/>
+                <w:highlight w:val="none"/>
+              </w:rPr>
+              <w:t xml:space="preserve">Среднее</w:t>
+            </w:r>
+            <w:r>
+              <w:rPr>
+                <w:b w:val="0"/>
+                <w:sz w:val="28"/>
+                <w:highlight w:val="none"/>
+              </w:rPr>
+            </w:r>
+            <w:r/>
+          </w:p>
+        </w:tc>
+        <w:tc>
+          <w:tcPr>
+            <w:tcW w:w="2339" w:type="dxa"/>
+            <w:vMerge w:val="restart"/>
+            <w:textDirection w:val="lrTb"/>
+            <w:noWrap w:val="false"/>
+          </w:tcPr>
+          <w:p>
+            <w:pPr>
+              <w:jc w:val="center"/>
+              <w:spacing w:after="0" w:line="360" w:lineRule="auto"/>
+              <w:rPr>
+                <w:highlight w:val="none"/>
+              </w:rPr>
+            </w:pPr>
+            <w:r>
+              <w:rPr>
+                <w:b w:val="0"/>
+                <w:sz w:val="28"/>
+                <w:highlight w:val="none"/>
+              </w:rPr>
+            </w:r>
+            <w:r>
+              <w:rPr>
+                <w:b w:val="0"/>
+                <w:sz w:val="28"/>
+                <w:highlight w:val="none"/>
+              </w:rPr>
+              <w:t xml:space="preserve">Хорошее</w:t>
+            </w:r>
+            <w:r>
+              <w:rPr>
+                <w:b w:val="0"/>
+                <w:sz w:val="28"/>
+                <w:highlight w:val="none"/>
+              </w:rPr>
+            </w:r>
+            <w:r/>
+          </w:p>
+        </w:tc>
+        <w:tc>
+          <w:tcPr>
+            <w:tcW w:w="2339" w:type="dxa"/>
+            <w:vMerge w:val="restart"/>
+            <w:textDirection w:val="lrTb"/>
+            <w:noWrap w:val="false"/>
+          </w:tcPr>
+          <w:p>
+            <w:pPr>
+              <w:jc w:val="center"/>
+              <w:spacing w:after="0" w:line="360" w:lineRule="auto"/>
+              <w:rPr>
+                <w:highlight w:val="none"/>
+              </w:rPr>
+            </w:pPr>
+            <w:r>
+              <w:rPr>
+                <w:b w:val="0"/>
+                <w:sz w:val="28"/>
+                <w:highlight w:val="none"/>
+              </w:rPr>
+              <w:t xml:space="preserve">Стабильное</w:t>
+            </w:r>
+            <w:r>
+              <w:rPr>
+                <w:b w:val="0"/>
+                <w:sz w:val="28"/>
+                <w:highlight w:val="none"/>
+              </w:rPr>
+            </w:r>
+            <w:r/>
+          </w:p>
+        </w:tc>
+      </w:tr>
+      <w:tr>
+        <w:trPr/>
+        <w:tc>
+          <w:tcPr>
+            <w:tcW w:w="2339" w:type="dxa"/>
+            <w:vMerge w:val="restart"/>
+            <w:textDirection w:val="lrTb"/>
+            <w:noWrap w:val="false"/>
+          </w:tcPr>
+          <w:p>
+            <w:pPr>
+              <w:jc w:val="center"/>
+              <w:spacing w:after="0" w:line="360" w:lineRule="auto"/>
+              <w:rPr>
+                <w:highlight w:val="none"/>
+              </w:rPr>
+            </w:pPr>
+            <w:r>
+              <w:rPr>
+                <w:b w:val="0"/>
+                <w:sz w:val="28"/>
+                <w:highlight w:val="none"/>
+              </w:rPr>
+            </w:r>
+            <w:r>
+              <w:rPr>
+                <w:b w:val="0"/>
+                <w:sz w:val="28"/>
+                <w:highlight w:val="none"/>
+              </w:rPr>
+              <w:t xml:space="preserve">Плохое</w:t>
+            </w:r>
+            <w:r>
+              <w:rPr>
+                <w:b w:val="0"/>
+                <w:sz w:val="28"/>
+                <w:highlight w:val="none"/>
+              </w:rPr>
+            </w:r>
+            <w:r/>
+          </w:p>
+        </w:tc>
+        <w:tc>
+          <w:tcPr>
+            <w:tcW w:w="2339" w:type="dxa"/>
+            <w:vMerge w:val="restart"/>
+            <w:textDirection w:val="lrTb"/>
+            <w:noWrap w:val="false"/>
+          </w:tcPr>
+          <w:p>
+            <w:pPr>
+              <w:jc w:val="center"/>
+              <w:spacing w:after="0" w:line="360" w:lineRule="auto"/>
+              <w:rPr>
+                <w:highlight w:val="none"/>
+              </w:rPr>
+            </w:pPr>
+            <w:r>
+              <w:rPr>
+                <w:b w:val="0"/>
+                <w:sz w:val="28"/>
+                <w:highlight w:val="none"/>
+              </w:rPr>
+            </w:r>
+            <w:r>
+              <w:rPr>
+                <w:b w:val="0"/>
+                <w:sz w:val="28"/>
+                <w:highlight w:val="none"/>
+              </w:rPr>
+              <w:t xml:space="preserve">Среднее</w:t>
+            </w:r>
+            <w:r>
+              <w:rPr>
+                <w:b w:val="0"/>
+                <w:sz w:val="28"/>
+                <w:highlight w:val="none"/>
+              </w:rPr>
+            </w:r>
+            <w:r/>
+          </w:p>
+        </w:tc>
+        <w:tc>
+          <w:tcPr>
+            <w:tcW w:w="2339" w:type="dxa"/>
+            <w:vMerge w:val="restart"/>
+            <w:textDirection w:val="lrTb"/>
+            <w:noWrap w:val="false"/>
+          </w:tcPr>
+          <w:p>
+            <w:pPr>
+              <w:jc w:val="center"/>
+            </w:pPr>
+            <w:r>
+              <w:rPr>
+                <w:sz w:val="28"/>
+              </w:rPr>
+              <w:t xml:space="preserve">Среднее</w:t>
+            </w:r>
+            <w:r>
+              <w:rPr>
+                <w:sz w:val="28"/>
+              </w:rPr>
+            </w:r>
+            <w:r/>
+          </w:p>
+        </w:tc>
+        <w:tc>
+          <w:tcPr>
+            <w:tcW w:w="2339" w:type="dxa"/>
+            <w:vMerge w:val="restart"/>
+            <w:textDirection w:val="lrTb"/>
+            <w:noWrap w:val="false"/>
+          </w:tcPr>
+          <w:p>
+            <w:pPr>
+              <w:jc w:val="center"/>
+              <w:spacing w:after="0" w:line="360" w:lineRule="auto"/>
+              <w:rPr>
+                <w:highlight w:val="none"/>
+              </w:rPr>
+            </w:pPr>
+            <w:r>
+              <w:rPr>
+                <w:b w:val="0"/>
+                <w:sz w:val="28"/>
+                <w:highlight w:val="none"/>
+              </w:rPr>
+              <w:t xml:space="preserve">Среднее</w:t>
+            </w:r>
+            <w:r>
+              <w:rPr>
+                <w:b w:val="0"/>
+                <w:sz w:val="28"/>
+                <w:highlight w:val="none"/>
+              </w:rPr>
+            </w:r>
+            <w:r/>
+          </w:p>
+        </w:tc>
+      </w:tr>
+      <w:tr>
+        <w:trPr/>
+        <w:tc>
+          <w:tcPr>
+            <w:tcW w:w="2339" w:type="dxa"/>
+            <w:vMerge w:val="restart"/>
+            <w:textDirection w:val="lrTb"/>
+            <w:noWrap w:val="false"/>
+          </w:tcPr>
+          <w:p>
+            <w:pPr>
+              <w:jc w:val="center"/>
+              <w:spacing w:after="0" w:line="360" w:lineRule="auto"/>
+              <w:rPr>
+                <w:highlight w:val="none"/>
+              </w:rPr>
+            </w:pPr>
+            <w:r>
+              <w:rPr>
+                <w:b w:val="0"/>
+                <w:sz w:val="28"/>
+                <w:highlight w:val="none"/>
+              </w:rPr>
+            </w:r>
+            <w:r>
+              <w:rPr>
+                <w:b w:val="0"/>
+                <w:sz w:val="28"/>
+                <w:highlight w:val="none"/>
+              </w:rPr>
+              <w:t xml:space="preserve">Плохое</w:t>
+            </w:r>
+            <w:r>
+              <w:rPr>
+                <w:b w:val="0"/>
+                <w:sz w:val="28"/>
+                <w:highlight w:val="none"/>
+              </w:rPr>
+            </w:r>
+            <w:r/>
+          </w:p>
+        </w:tc>
+        <w:tc>
+          <w:tcPr>
+            <w:tcW w:w="2339" w:type="dxa"/>
+            <w:vMerge w:val="restart"/>
+            <w:textDirection w:val="lrTb"/>
+            <w:noWrap w:val="false"/>
+          </w:tcPr>
+          <w:p>
+            <w:pPr>
+              <w:jc w:val="center"/>
+              <w:spacing w:after="0" w:line="360" w:lineRule="auto"/>
+              <w:rPr>
+                <w:highlight w:val="none"/>
+              </w:rPr>
+            </w:pPr>
+            <w:r>
+              <w:rPr>
+                <w:b w:val="0"/>
+                <w:sz w:val="28"/>
+                <w:highlight w:val="none"/>
+              </w:rPr>
+            </w:r>
+            <w:r>
+              <w:rPr>
+                <w:b w:val="0"/>
+                <w:sz w:val="28"/>
+                <w:highlight w:val="none"/>
+              </w:rPr>
+              <w:t xml:space="preserve">Среднее</w:t>
+            </w:r>
+            <w:r>
+              <w:rPr>
+                <w:b w:val="0"/>
+                <w:sz w:val="28"/>
+                <w:highlight w:val="none"/>
+              </w:rPr>
+            </w:r>
+            <w:r/>
+          </w:p>
+        </w:tc>
+        <w:tc>
+          <w:tcPr>
+            <w:tcW w:w="2339" w:type="dxa"/>
+            <w:vMerge w:val="restart"/>
+            <w:textDirection w:val="lrTb"/>
+            <w:noWrap w:val="false"/>
+          </w:tcPr>
+          <w:p>
+            <w:pPr>
+              <w:jc w:val="center"/>
+              <w:spacing w:after="0" w:line="360" w:lineRule="auto"/>
+              <w:rPr>
+                <w:highlight w:val="none"/>
+              </w:rPr>
+            </w:pPr>
+            <w:r>
+              <w:rPr>
+                <w:b w:val="0"/>
+                <w:sz w:val="28"/>
+                <w:highlight w:val="none"/>
+              </w:rPr>
+              <w:t xml:space="preserve">Плохое</w:t>
+            </w:r>
+            <w:r>
+              <w:rPr>
+                <w:b w:val="0"/>
+                <w:sz w:val="28"/>
+                <w:highlight w:val="none"/>
+              </w:rPr>
+            </w:r>
+            <w:r/>
+          </w:p>
+        </w:tc>
+        <w:tc>
+          <w:tcPr>
+            <w:tcW w:w="2339" w:type="dxa"/>
+            <w:vMerge w:val="restart"/>
+            <w:textDirection w:val="lrTb"/>
+            <w:noWrap w:val="false"/>
+          </w:tcPr>
+          <w:p>
+            <w:pPr>
+              <w:jc w:val="center"/>
+              <w:spacing w:after="0" w:line="360" w:lineRule="auto"/>
+              <w:rPr>
+                <w:highlight w:val="none"/>
+              </w:rPr>
+            </w:pPr>
+            <w:r>
+              <w:rPr>
+                <w:b w:val="0"/>
+                <w:sz w:val="28"/>
+                <w:highlight w:val="none"/>
+              </w:rPr>
+              <w:t xml:space="preserve">Плохое</w:t>
+            </w:r>
+            <w:r>
+              <w:rPr>
+                <w:b w:val="0"/>
+                <w:sz w:val="28"/>
+                <w:highlight w:val="none"/>
+              </w:rPr>
+            </w:r>
+            <w:r/>
+          </w:p>
+        </w:tc>
+      </w:tr>
+      <w:tr>
+        <w:trPr/>
+        <w:tc>
+          <w:tcPr>
+            <w:tcW w:w="2339" w:type="dxa"/>
+            <w:vMerge w:val="restart"/>
+            <w:textDirection w:val="lrTb"/>
+            <w:noWrap w:val="false"/>
+          </w:tcPr>
+          <w:p>
+            <w:pPr>
+              <w:jc w:val="center"/>
+              <w:spacing w:after="0" w:line="360" w:lineRule="auto"/>
+              <w:rPr>
+                <w:highlight w:val="none"/>
+              </w:rPr>
+            </w:pPr>
+            <w:r>
+              <w:rPr>
+                <w:b w:val="0"/>
+                <w:sz w:val="28"/>
+                <w:highlight w:val="none"/>
+              </w:rPr>
+            </w:r>
+            <w:r>
+              <w:rPr>
+                <w:b w:val="0"/>
+                <w:sz w:val="28"/>
+                <w:highlight w:val="none"/>
+              </w:rPr>
+              <w:t xml:space="preserve">Плохое</w:t>
+            </w:r>
+            <w:r>
+              <w:rPr>
+                <w:b w:val="0"/>
+                <w:sz w:val="28"/>
+                <w:highlight w:val="none"/>
+              </w:rPr>
+            </w:r>
+            <w:r/>
+          </w:p>
+        </w:tc>
+        <w:tc>
+          <w:tcPr>
+            <w:tcW w:w="2339" w:type="dxa"/>
+            <w:vMerge w:val="restart"/>
+            <w:textDirection w:val="lrTb"/>
+            <w:noWrap w:val="false"/>
+          </w:tcPr>
+          <w:p>
+            <w:pPr>
+              <w:jc w:val="center"/>
+              <w:spacing w:after="0" w:line="360" w:lineRule="auto"/>
+              <w:rPr>
+                <w:highlight w:val="none"/>
+              </w:rPr>
+            </w:pPr>
+            <w:r>
+              <w:rPr>
+                <w:b w:val="0"/>
+                <w:sz w:val="28"/>
+                <w:highlight w:val="none"/>
+              </w:rPr>
+            </w:r>
+            <w:r>
+              <w:rPr>
+                <w:b w:val="0"/>
+                <w:sz w:val="28"/>
+                <w:highlight w:val="none"/>
+              </w:rPr>
+              <w:t xml:space="preserve">Плохое</w:t>
+            </w:r>
+            <w:r>
+              <w:rPr>
+                <w:b w:val="0"/>
+                <w:sz w:val="28"/>
+                <w:highlight w:val="none"/>
+              </w:rPr>
+            </w:r>
+            <w:r/>
+          </w:p>
+        </w:tc>
+        <w:tc>
+          <w:tcPr>
+            <w:tcW w:w="2339" w:type="dxa"/>
+            <w:vMerge w:val="restart"/>
+            <w:textDirection w:val="lrTb"/>
+            <w:noWrap w:val="false"/>
+          </w:tcPr>
+          <w:p>
+            <w:pPr>
+              <w:jc w:val="center"/>
+              <w:spacing w:after="0" w:line="360" w:lineRule="auto"/>
+              <w:rPr>
+                <w:highlight w:val="none"/>
+              </w:rPr>
+            </w:pPr>
+            <w:r>
+              <w:rPr>
+                <w:b w:val="0"/>
+                <w:sz w:val="28"/>
+                <w:highlight w:val="none"/>
+              </w:rPr>
+            </w:r>
+            <w:r>
+              <w:rPr>
+                <w:b w:val="0"/>
+                <w:sz w:val="28"/>
+                <w:highlight w:val="none"/>
+              </w:rPr>
+              <w:t xml:space="preserve">Хорошее</w:t>
+            </w:r>
+            <w:r>
+              <w:rPr>
+                <w:b w:val="0"/>
+                <w:sz w:val="28"/>
+                <w:highlight w:val="none"/>
+              </w:rPr>
+            </w:r>
+            <w:r/>
+          </w:p>
+        </w:tc>
+        <w:tc>
+          <w:tcPr>
+            <w:tcW w:w="2339" w:type="dxa"/>
+            <w:vMerge w:val="restart"/>
+            <w:textDirection w:val="lrTb"/>
+            <w:noWrap w:val="false"/>
+          </w:tcPr>
+          <w:p>
+            <w:pPr>
+              <w:jc w:val="center"/>
+              <w:spacing w:after="0" w:line="360" w:lineRule="auto"/>
+              <w:rPr>
+                <w:highlight w:val="none"/>
+              </w:rPr>
+            </w:pPr>
+            <w:r>
+              <w:rPr>
+                <w:b w:val="0"/>
+                <w:sz w:val="28"/>
+                <w:highlight w:val="none"/>
+              </w:rPr>
+              <w:t xml:space="preserve">Плохое</w:t>
+            </w:r>
+            <w:r>
+              <w:rPr>
+                <w:b w:val="0"/>
+                <w:sz w:val="28"/>
+                <w:highlight w:val="none"/>
+              </w:rPr>
+            </w:r>
+            <w:r/>
+          </w:p>
+        </w:tc>
+      </w:tr>
+      <w:tr>
+        <w:trPr/>
+        <w:tc>
+          <w:tcPr>
+            <w:tcW w:w="2339" w:type="dxa"/>
+            <w:vMerge w:val="restart"/>
+            <w:textDirection w:val="lrTb"/>
+            <w:noWrap w:val="false"/>
+          </w:tcPr>
+          <w:p>
+            <w:pPr>
+              <w:jc w:val="center"/>
+              <w:spacing w:after="0" w:line="360" w:lineRule="auto"/>
+              <w:rPr>
+                <w:highlight w:val="none"/>
+              </w:rPr>
+            </w:pPr>
+            <w:r>
+              <w:rPr>
+                <w:b w:val="0"/>
+                <w:sz w:val="28"/>
+                <w:highlight w:val="none"/>
+              </w:rPr>
+            </w:r>
+            <w:r>
+              <w:rPr>
+                <w:b w:val="0"/>
+                <w:sz w:val="28"/>
+                <w:highlight w:val="none"/>
+              </w:rPr>
+              <w:t xml:space="preserve">Плохое</w:t>
+            </w:r>
+            <w:r>
+              <w:rPr>
+                <w:b w:val="0"/>
+                <w:sz w:val="28"/>
+                <w:highlight w:val="none"/>
+              </w:rPr>
+            </w:r>
+            <w:r/>
+          </w:p>
+        </w:tc>
+        <w:tc>
+          <w:tcPr>
+            <w:tcW w:w="2339" w:type="dxa"/>
+            <w:vMerge w:val="restart"/>
+            <w:textDirection w:val="lrTb"/>
+            <w:noWrap w:val="false"/>
+          </w:tcPr>
+          <w:p>
+            <w:pPr>
+              <w:jc w:val="center"/>
+              <w:spacing w:after="0" w:line="360" w:lineRule="auto"/>
+              <w:rPr>
+                <w:highlight w:val="none"/>
+              </w:rPr>
+            </w:pPr>
+            <w:r>
+              <w:rPr>
+                <w:b w:val="0"/>
+                <w:sz w:val="28"/>
+                <w:highlight w:val="none"/>
+              </w:rPr>
+            </w:r>
+            <w:r>
+              <w:rPr>
+                <w:b w:val="0"/>
+                <w:sz w:val="28"/>
+                <w:highlight w:val="none"/>
+              </w:rPr>
+              <w:t xml:space="preserve">Плохое</w:t>
+            </w:r>
+            <w:r>
+              <w:rPr>
+                <w:b w:val="0"/>
+                <w:sz w:val="28"/>
+                <w:highlight w:val="none"/>
+              </w:rPr>
+            </w:r>
+            <w:r/>
+          </w:p>
+        </w:tc>
+        <w:tc>
+          <w:tcPr>
+            <w:tcW w:w="2339" w:type="dxa"/>
+            <w:vMerge w:val="restart"/>
+            <w:textDirection w:val="lrTb"/>
+            <w:noWrap w:val="false"/>
+          </w:tcPr>
+          <w:p>
+            <w:pPr>
+              <w:jc w:val="center"/>
+            </w:pPr>
+            <w:r>
+              <w:rPr>
+                <w:sz w:val="28"/>
+              </w:rPr>
+              <w:t xml:space="preserve">Среднее</w:t>
+            </w:r>
+            <w:r>
+              <w:rPr>
+                <w:sz w:val="28"/>
+              </w:rPr>
+            </w:r>
+            <w:r/>
+          </w:p>
+        </w:tc>
+        <w:tc>
+          <w:tcPr>
+            <w:tcW w:w="2339" w:type="dxa"/>
+            <w:vMerge w:val="restart"/>
+            <w:textDirection w:val="lrTb"/>
+            <w:noWrap w:val="false"/>
+          </w:tcPr>
+          <w:p>
+            <w:pPr>
+              <w:jc w:val="center"/>
+              <w:spacing w:after="0" w:line="360" w:lineRule="auto"/>
+              <w:rPr>
+                <w:highlight w:val="none"/>
+              </w:rPr>
+            </w:pPr>
+            <w:r>
+              <w:rPr>
+                <w:b w:val="0"/>
+                <w:sz w:val="28"/>
+                <w:highlight w:val="none"/>
+              </w:rPr>
+              <w:t xml:space="preserve">Плохое</w:t>
+            </w:r>
+            <w:r>
+              <w:rPr>
+                <w:b w:val="0"/>
+                <w:sz w:val="28"/>
+                <w:highlight w:val="none"/>
+              </w:rPr>
+            </w:r>
+            <w:r/>
+          </w:p>
+        </w:tc>
+      </w:tr>
+      <w:tr>
+        <w:trPr/>
+        <w:tc>
+          <w:tcPr>
+            <w:tcW w:w="2339" w:type="dxa"/>
+            <w:vMerge w:val="restart"/>
+            <w:textDirection w:val="lrTb"/>
+            <w:noWrap w:val="false"/>
+          </w:tcPr>
+          <w:p>
+            <w:pPr>
+              <w:jc w:val="center"/>
+              <w:spacing w:after="0" w:line="360" w:lineRule="auto"/>
+              <w:rPr>
+                <w:highlight w:val="none"/>
+              </w:rPr>
+            </w:pPr>
+            <w:r>
+              <w:rPr>
+                <w:b w:val="0"/>
+                <w:sz w:val="28"/>
+                <w:highlight w:val="none"/>
+              </w:rPr>
+            </w:r>
+            <w:r>
+              <w:rPr>
+                <w:b w:val="0"/>
+                <w:sz w:val="28"/>
+                <w:highlight w:val="none"/>
+              </w:rPr>
+              <w:t xml:space="preserve">Плохое</w:t>
+            </w:r>
+            <w:r>
+              <w:rPr>
+                <w:b w:val="0"/>
+                <w:sz w:val="28"/>
+                <w:highlight w:val="none"/>
+              </w:rPr>
+            </w:r>
+            <w:r/>
+          </w:p>
+        </w:tc>
+        <w:tc>
+          <w:tcPr>
+            <w:tcW w:w="2339" w:type="dxa"/>
+            <w:vMerge w:val="restart"/>
+            <w:textDirection w:val="lrTb"/>
+            <w:noWrap w:val="false"/>
+          </w:tcPr>
+          <w:p>
+            <w:pPr>
+              <w:jc w:val="center"/>
+              <w:spacing w:after="0" w:line="360" w:lineRule="auto"/>
+              <w:rPr>
+                <w:highlight w:val="none"/>
+              </w:rPr>
+            </w:pPr>
+            <w:r>
+              <w:rPr>
+                <w:b w:val="0"/>
+                <w:sz w:val="28"/>
+                <w:highlight w:val="none"/>
+              </w:rPr>
+            </w:r>
+            <w:r>
+              <w:rPr>
+                <w:b w:val="0"/>
+                <w:sz w:val="28"/>
+                <w:highlight w:val="none"/>
+              </w:rPr>
+              <w:t xml:space="preserve">Плохое</w:t>
+            </w:r>
+            <w:r>
+              <w:rPr>
+                <w:b w:val="0"/>
+                <w:sz w:val="28"/>
+                <w:highlight w:val="none"/>
+              </w:rPr>
+            </w:r>
+            <w:r/>
+          </w:p>
+        </w:tc>
+        <w:tc>
+          <w:tcPr>
+            <w:tcW w:w="2339" w:type="dxa"/>
+            <w:vMerge w:val="restart"/>
+            <w:textDirection w:val="lrTb"/>
+            <w:noWrap w:val="false"/>
+          </w:tcPr>
+          <w:p>
+            <w:pPr>
+              <w:jc w:val="center"/>
+              <w:spacing w:after="0" w:line="360" w:lineRule="auto"/>
+              <w:rPr>
+                <w:highlight w:val="none"/>
+              </w:rPr>
+            </w:pPr>
+            <w:r>
+              <w:rPr>
+                <w:b w:val="0"/>
+                <w:sz w:val="28"/>
+                <w:highlight w:val="none"/>
+              </w:rPr>
+              <w:t xml:space="preserve">Плохое</w:t>
+            </w:r>
+            <w:r>
+              <w:rPr>
+                <w:b w:val="0"/>
+                <w:sz w:val="28"/>
+                <w:highlight w:val="none"/>
+              </w:rPr>
+            </w:r>
+            <w:r/>
+          </w:p>
+        </w:tc>
+        <w:tc>
+          <w:tcPr>
+            <w:tcW w:w="2339" w:type="dxa"/>
+            <w:vMerge w:val="restart"/>
+            <w:textDirection w:val="lrTb"/>
+            <w:noWrap w:val="false"/>
+          </w:tcPr>
+          <w:p>
+            <w:pPr>
+              <w:jc w:val="center"/>
+              <w:spacing w:after="0" w:line="360" w:lineRule="auto"/>
+              <w:rPr>
+                <w:highlight w:val="none"/>
+              </w:rPr>
+            </w:pPr>
+            <w:r>
+              <w:rPr>
+                <w:b w:val="0"/>
+                <w:sz w:val="28"/>
+                <w:highlight w:val="none"/>
+              </w:rPr>
+              <w:t xml:space="preserve">Критическое</w:t>
+            </w:r>
+            <w:r>
+              <w:rPr>
+                <w:b w:val="0"/>
+                <w:sz w:val="28"/>
+                <w:highlight w:val="none"/>
+              </w:rPr>
+            </w:r>
+            <w:r/>
+          </w:p>
+        </w:tc>
+      </w:tr>
+    </w:tbl>
+    <w:p>
+      <w:pPr>
+        <w:ind w:firstLine="0"/>
+        <w:jc w:val="both"/>
+        <w:spacing w:after="0" w:line="360" w:lineRule="auto"/>
+        <w:rPr>
+          <w:highlight w:val="none"/>
+        </w:rPr>
+      </w:pPr>
+      <w:r>
+        <w:rPr>
+          <w:highlight w:val="none"/>
+        </w:rPr>
+      </w:r>
+      <w:r>
+        <w:rPr>
+          <w:highlight w:val="none"/>
+        </w:rPr>
+      </w:r>
+    </w:p>
+    <w:p>
+      <w:pPr>
+        <w:ind w:firstLine="0"/>
+        <w:jc w:val="both"/>
+        <w:spacing w:after="0" w:line="360" w:lineRule="auto"/>
+        <w:rPr>
+          <w:sz w:val="28"/>
+          <w:highlight w:val="none"/>
+        </w:rPr>
+      </w:pPr>
+      <w:r>
+        <w:rPr>
+          <w:b w:val="0"/>
+          <w:sz w:val="28"/>
+          <w:highlight w:val="none"/>
+        </w:rPr>
+        <w:tab/>
+        <w:t xml:space="preserve">Вывод: в ходе лабораторной работы были произведены р</w:t>
+      </w:r>
+      <w:r>
+        <w:rPr>
+          <w:sz w:val="28"/>
+        </w:rPr>
+        <w:t xml:space="preserve">азработка и исследование алгоритма принятия решения в условиях неопределенности.</w:t>
+      </w:r>
       <w:r>
         <w:rPr>
           <w:b w:val="0"/>
@@ -2053,7 +7910,7 @@
 <w:ftr xmlns:wpc="http://schemas.microsoft.com/office/word/2010/wordprocessingCanvas" xmlns:mc="http://schemas.openxmlformats.org/markup-compatibility/2006" xmlns:o="urn:schemas-microsoft-com:office:office" xmlns:r="http://schemas.openxmlformats.org/officeDocument/2006/relationships" xmlns:m="http://schemas.openxmlformats.org/officeDocument/2006/math" xmlns:v="urn:schemas-microsoft-com:vml" xmlns:wp14="http://schemas.microsoft.com/office/word/2010/wordprocessingDrawing" xmlns:wp="http://schemas.openxmlformats.org/drawingml/2006/wordprocessingDrawing" xmlns:w10="urn:schemas-microsoft-com:office:word" xmlns:w="http://schemas.openxmlformats.org/wordprocessingml/2006/main" xmlns:w14="http://schemas.microsoft.com/office/word/2010/wordml" xmlns:w15="http://schemas.microsoft.com/office/word/2012/wordml" xmlns:wpg="http://schemas.microsoft.com/office/word/2010/wordprocessingGroup" xmlns:wpi="http://schemas.microsoft.com/office/word/2010/wordprocessingInk" xmlns:wne="http://schemas.microsoft.com/office/word/2006/wordml" xmlns:a="http://schemas.openxmlformats.org/drawingml/2006/main" xmlns:wps="http://schemas.microsoft.com/office/word/2010/wordprocessingShape" mc:Ignorable="w14 w15 wp14">
   <w:p>
     <w:pPr>
-      <w:pStyle w:val="716"/>
+      <w:pStyle w:val="728"/>
       <w:jc w:val="center"/>
       <w:rPr>
         <w:sz w:val="28"/>
@@ -2081,7 +7938,7 @@
   </w:p>
   <w:p>
     <w:pPr>
-      <w:pStyle w:val="716"/>
+      <w:pStyle w:val="728"/>
     </w:pPr>
     <w:r/>
     <w:r/>
@@ -2093,7 +7950,7 @@
 <w:ftr xmlns:wpc="http://schemas.microsoft.com/office/word/2010/wordprocessingCanvas" xmlns:mc="http://schemas.openxmlformats.org/markup-compatibility/2006" xmlns:o="urn:schemas-microsoft-com:office:office" xmlns:r="http://schemas.openxmlformats.org/officeDocument/2006/relationships" xmlns:m="http://schemas.openxmlformats.org/officeDocument/2006/math" xmlns:v="urn:schemas-microsoft-com:vml" xmlns:wp14="http://schemas.microsoft.com/office/word/2010/wordprocessingDrawing" xmlns:wp="http://schemas.openxmlformats.org/drawingml/2006/wordprocessingDrawing" xmlns:w10="urn:schemas-microsoft-com:office:word" xmlns:w="http://schemas.openxmlformats.org/wordprocessingml/2006/main" xmlns:w14="http://schemas.microsoft.com/office/word/2010/wordml" xmlns:w15="http://schemas.microsoft.com/office/word/2012/wordml" xmlns:wpg="http://schemas.microsoft.com/office/word/2010/wordprocessingGroup" xmlns:wpi="http://schemas.microsoft.com/office/word/2010/wordprocessingInk" xmlns:wne="http://schemas.microsoft.com/office/word/2006/wordml" xmlns:a="http://schemas.openxmlformats.org/drawingml/2006/main" xmlns:wps="http://schemas.microsoft.com/office/word/2010/wordprocessingShape" mc:Ignorable="w14 w15 wp14">
   <w:p>
     <w:pPr>
-      <w:pStyle w:val="716"/>
+      <w:pStyle w:val="728"/>
     </w:pPr>
     <w:r/>
     <w:r/>
@@ -2132,7 +7989,7 @@
 <w:hdr xmlns:wpc="http://schemas.microsoft.com/office/word/2010/wordprocessingCanvas" xmlns:mc="http://schemas.openxmlformats.org/markup-compatibility/2006" xmlns:o="urn:schemas-microsoft-com:office:office" xmlns:r="http://schemas.openxmlformats.org/officeDocument/2006/relationships" xmlns:m="http://schemas.openxmlformats.org/officeDocument/2006/math" xmlns:v="urn:schemas-microsoft-com:vml" xmlns:wp14="http://schemas.microsoft.com/office/word/2010/wordprocessingDrawing" xmlns:wp="http://schemas.openxmlformats.org/drawingml/2006/wordprocessingDrawing" xmlns:w10="urn:schemas-microsoft-com:office:word" xmlns:w="http://schemas.openxmlformats.org/wordprocessingml/2006/main" xmlns:w14="http://schemas.microsoft.com/office/word/2010/wordml" xmlns:w15="http://schemas.microsoft.com/office/word/2012/wordml" xmlns:wpg="http://schemas.microsoft.com/office/word/2010/wordprocessingGroup" xmlns:wpi="http://schemas.microsoft.com/office/word/2010/wordprocessingInk" xmlns:wne="http://schemas.microsoft.com/office/word/2006/wordml" xmlns:a="http://schemas.openxmlformats.org/drawingml/2006/main" xmlns:wps="http://schemas.microsoft.com/office/word/2010/wordprocessingShape" mc:Ignorable="w14 w15 wp14">
   <w:p>
     <w:pPr>
-      <w:pStyle w:val="714"/>
+      <w:pStyle w:val="726"/>
     </w:pPr>
     <w:r/>
     <w:r/>
@@ -2555,7 +8412,7 @@
     <w:lvl w:ilvl="0">
       <w:start w:val="1"/>
       <w:numFmt w:val="none"/>
-      <w:pStyle w:val="686"/>
+      <w:pStyle w:val="698"/>
       <w:isLgl w:val="false"/>
       <w:suff w:val="nothing"/>
       <w:lvlText w:val=""/>
@@ -2570,7 +8427,7 @@
     <w:lvl w:ilvl="1">
       <w:start w:val="1"/>
       <w:numFmt w:val="none"/>
-      <w:pStyle w:val="688"/>
+      <w:pStyle w:val="700"/>
       <w:isLgl w:val="false"/>
       <w:suff w:val="nothing"/>
       <w:lvlText w:val=""/>
@@ -3684,6 +9541,135 @@
       </w:rPr>
     </w:lvl>
   </w:abstractNum>
+  <w:abstractNum w:abstractNumId="13">
+    <w:multiLevelType w:val="hybridMultilevel"/>
+    <w:lvl w:ilvl="0">
+      <w:start w:val="1"/>
+      <w:numFmt w:val="bullet"/>
+      <w:isLgl w:val="false"/>
+      <w:suff w:val="tab"/>
+      <w:lvlText w:val="–"/>
+      <w:lvlJc w:val="left"/>
+      <w:pPr>
+        <w:ind w:left="1417" w:hanging="360"/>
+      </w:pPr>
+      <w:rPr>
+        <w:rFonts w:ascii="Arial" w:hAnsi="Arial" w:cs="Arial" w:eastAsia="Arial" w:hint="default"/>
+      </w:rPr>
+    </w:lvl>
+    <w:lvl w:ilvl="1">
+      <w:start w:val="1"/>
+      <w:numFmt w:val="bullet"/>
+      <w:isLgl w:val="false"/>
+      <w:suff w:val="tab"/>
+      <w:lvlText w:val="o"/>
+      <w:lvlJc w:val="left"/>
+      <w:pPr>
+        <w:ind w:left="2137" w:hanging="360"/>
+      </w:pPr>
+      <w:rPr>
+        <w:rFonts w:ascii="Courier New" w:hAnsi="Courier New" w:cs="Courier New" w:eastAsia="Courier New" w:hint="default"/>
+      </w:rPr>
+    </w:lvl>
+    <w:lvl w:ilvl="2">
+      <w:start w:val="1"/>
+      <w:numFmt w:val="bullet"/>
+      <w:isLgl w:val="false"/>
+      <w:suff w:val="tab"/>
+      <w:lvlText w:val="§"/>
+      <w:lvlJc w:val="left"/>
+      <w:pPr>
+        <w:ind w:left="2857" w:hanging="360"/>
+      </w:pPr>
+      <w:rPr>
+        <w:rFonts w:ascii="Wingdings" w:hAnsi="Wingdings" w:cs="Wingdings" w:eastAsia="Wingdings" w:hint="default"/>
+      </w:rPr>
+    </w:lvl>
+    <w:lvl w:ilvl="3">
+      <w:start w:val="1"/>
+      <w:numFmt w:val="bullet"/>
+      <w:isLgl w:val="false"/>
+      <w:suff w:val="tab"/>
+      <w:lvlText w:val="·"/>
+      <w:lvlJc w:val="left"/>
+      <w:pPr>
+        <w:ind w:left="3577" w:hanging="360"/>
+      </w:pPr>
+      <w:rPr>
+        <w:rFonts w:ascii="Symbol" w:hAnsi="Symbol" w:cs="Symbol" w:eastAsia="Symbol" w:hint="default"/>
+      </w:rPr>
+    </w:lvl>
+    <w:lvl w:ilvl="4">
+      <w:start w:val="1"/>
+      <w:numFmt w:val="bullet"/>
+      <w:isLgl w:val="false"/>
+      <w:suff w:val="tab"/>
+      <w:lvlText w:val="o"/>
+      <w:lvlJc w:val="left"/>
+      <w:pPr>
+        <w:ind w:left="4297" w:hanging="360"/>
+      </w:pPr>
+      <w:rPr>
+        <w:rFonts w:ascii="Courier New" w:hAnsi="Courier New" w:cs="Courier New" w:eastAsia="Courier New" w:hint="default"/>
+      </w:rPr>
+    </w:lvl>
+    <w:lvl w:ilvl="5">
+      <w:start w:val="1"/>
+      <w:numFmt w:val="bullet"/>
+      <w:isLgl w:val="false"/>
+      <w:suff w:val="tab"/>
+      <w:lvlText w:val="§"/>
+      <w:lvlJc w:val="left"/>
+      <w:pPr>
+        <w:ind w:left="5017" w:hanging="360"/>
+      </w:pPr>
+      <w:rPr>
+        <w:rFonts w:ascii="Wingdings" w:hAnsi="Wingdings" w:cs="Wingdings" w:eastAsia="Wingdings" w:hint="default"/>
+      </w:rPr>
+    </w:lvl>
+    <w:lvl w:ilvl="6">
+      <w:start w:val="1"/>
+      <w:numFmt w:val="bullet"/>
+      <w:isLgl w:val="false"/>
+      <w:suff w:val="tab"/>
+      <w:lvlText w:val="·"/>
+      <w:lvlJc w:val="left"/>
+      <w:pPr>
+        <w:ind w:left="5737" w:hanging="360"/>
+      </w:pPr>
+      <w:rPr>
+        <w:rFonts w:ascii="Symbol" w:hAnsi="Symbol" w:cs="Symbol" w:eastAsia="Symbol" w:hint="default"/>
+      </w:rPr>
+    </w:lvl>
+    <w:lvl w:ilvl="7">
+      <w:start w:val="1"/>
+      <w:numFmt w:val="bullet"/>
+      <w:isLgl w:val="false"/>
+      <w:suff w:val="tab"/>
+      <w:lvlText w:val="o"/>
+      <w:lvlJc w:val="left"/>
+      <w:pPr>
+        <w:ind w:left="6457" w:hanging="360"/>
+      </w:pPr>
+      <w:rPr>
+        <w:rFonts w:ascii="Courier New" w:hAnsi="Courier New" w:cs="Courier New" w:eastAsia="Courier New" w:hint="default"/>
+      </w:rPr>
+    </w:lvl>
+    <w:lvl w:ilvl="8">
+      <w:start w:val="1"/>
+      <w:numFmt w:val="bullet"/>
+      <w:isLgl w:val="false"/>
+      <w:suff w:val="tab"/>
+      <w:lvlText w:val="§"/>
+      <w:lvlJc w:val="left"/>
+      <w:pPr>
+        <w:ind w:left="7177" w:hanging="360"/>
+      </w:pPr>
+      <w:rPr>
+        <w:rFonts w:ascii="Wingdings" w:hAnsi="Wingdings" w:cs="Wingdings" w:eastAsia="Wingdings" w:hint="default"/>
+      </w:rPr>
+    </w:lvl>
+  </w:abstractNum>
   <w:num w:numId="1">
     <w:abstractNumId w:val="0"/>
   </w:num>
@@ -3722,6 +9708,9 @@
   </w:num>
   <w:num w:numId="13">
     <w:abstractNumId w:val="12"/>
+  </w:num>
+  <w:num w:numId="14">
+    <w:abstractNumId w:val="13"/>
   </w:num>
 </w:numbering>
 </file>
@@ -3882,11 +9871,11 @@
     <w:lsdException w:name="Bibliography" w:uiPriority="37"/>
     <w:lsdException w:name="TOC Heading" w:uiPriority="39" w:qFormat="1"/>
   </w:latentStyles>
-  <w:style w:type="paragraph" w:styleId="686">
+  <w:style w:type="paragraph" w:styleId="698">
     <w:name w:val="Heading 1"/>
-    <w:basedOn w:val="864"/>
-    <w:next w:val="864"/>
-    <w:link w:val="687"/>
+    <w:basedOn w:val="876"/>
+    <w:next w:val="876"/>
+    <w:link w:val="699"/>
     <w:uiPriority w:val="9"/>
     <w:qFormat/>
     <w:pPr>
@@ -3901,10 +9890,10 @@
       <w:szCs w:val="40"/>
     </w:rPr>
   </w:style>
-  <w:style w:type="character" w:styleId="687">
+  <w:style w:type="character" w:styleId="699">
     <w:name w:val="Heading 1 Char"/>
-    <w:basedOn w:val="865"/>
-    <w:link w:val="686"/>
+    <w:basedOn w:val="877"/>
+    <w:link w:val="698"/>
     <w:uiPriority w:val="9"/>
     <w:rPr>
       <w:rFonts w:ascii="Arial" w:hAnsi="Arial" w:cs="Arial" w:eastAsia="Arial"/>
@@ -3912,11 +9901,11 @@
       <w:szCs w:val="40"/>
     </w:rPr>
   </w:style>
-  <w:style w:type="paragraph" w:styleId="688">
+  <w:style w:type="paragraph" w:styleId="700">
     <w:name w:val="Heading 2"/>
-    <w:basedOn w:val="864"/>
-    <w:next w:val="864"/>
-    <w:link w:val="689"/>
+    <w:basedOn w:val="876"/>
+    <w:next w:val="876"/>
+    <w:link w:val="701"/>
     <w:uiPriority w:val="9"/>
     <w:unhideWhenUsed/>
     <w:qFormat/>
@@ -3931,21 +9920,21 @@
       <w:sz w:val="34"/>
     </w:rPr>
   </w:style>
-  <w:style w:type="character" w:styleId="689">
+  <w:style w:type="character" w:styleId="701">
     <w:name w:val="Heading 2 Char"/>
-    <w:basedOn w:val="865"/>
-    <w:link w:val="688"/>
+    <w:basedOn w:val="877"/>
+    <w:link w:val="700"/>
     <w:uiPriority w:val="9"/>
     <w:rPr>
       <w:rFonts w:ascii="Arial" w:hAnsi="Arial" w:cs="Arial" w:eastAsia="Arial"/>
       <w:sz w:val="34"/>
     </w:rPr>
   </w:style>
-  <w:style w:type="paragraph" w:styleId="690">
+  <w:style w:type="paragraph" w:styleId="702">
     <w:name w:val="Heading 3"/>
-    <w:basedOn w:val="864"/>
-    <w:next w:val="864"/>
-    <w:link w:val="691"/>
+    <w:basedOn w:val="876"/>
+    <w:next w:val="876"/>
+    <w:link w:val="703"/>
     <w:uiPriority w:val="9"/>
     <w:unhideWhenUsed/>
     <w:qFormat/>
@@ -3961,10 +9950,10 @@
       <w:szCs w:val="30"/>
     </w:rPr>
   </w:style>
-  <w:style w:type="character" w:styleId="691">
+  <w:style w:type="character" w:styleId="703">
     <w:name w:val="Heading 3 Char"/>
-    <w:basedOn w:val="865"/>
-    <w:link w:val="690"/>
+    <w:basedOn w:val="877"/>
+    <w:link w:val="702"/>
     <w:uiPriority w:val="9"/>
     <w:rPr>
       <w:rFonts w:ascii="Arial" w:hAnsi="Arial" w:cs="Arial" w:eastAsia="Arial"/>
@@ -3972,11 +9961,11 @@
       <w:szCs w:val="30"/>
     </w:rPr>
   </w:style>
-  <w:style w:type="paragraph" w:styleId="692">
+  <w:style w:type="paragraph" w:styleId="704">
     <w:name w:val="Heading 4"/>
-    <w:basedOn w:val="864"/>
-    <w:next w:val="864"/>
-    <w:link w:val="693"/>
+    <w:basedOn w:val="876"/>
+    <w:next w:val="876"/>
+    <w:link w:val="705"/>
     <w:uiPriority w:val="9"/>
     <w:unhideWhenUsed/>
     <w:qFormat/>
@@ -3994,10 +9983,10 @@
       <w:szCs w:val="26"/>
     </w:rPr>
   </w:style>
-  <w:style w:type="character" w:styleId="693">
+  <w:style w:type="character" w:styleId="705">
     <w:name w:val="Heading 4 Char"/>
-    <w:basedOn w:val="865"/>
-    <w:link w:val="692"/>
+    <w:basedOn w:val="877"/>
+    <w:link w:val="704"/>
     <w:uiPriority w:val="9"/>
     <w:rPr>
       <w:rFonts w:ascii="Arial" w:hAnsi="Arial" w:cs="Arial" w:eastAsia="Arial"/>
@@ -4007,11 +9996,11 @@
       <w:szCs w:val="26"/>
     </w:rPr>
   </w:style>
-  <w:style w:type="paragraph" w:styleId="694">
+  <w:style w:type="paragraph" w:styleId="706">
     <w:name w:val="Heading 5"/>
-    <w:basedOn w:val="864"/>
-    <w:next w:val="864"/>
-    <w:link w:val="695"/>
+    <w:basedOn w:val="876"/>
+    <w:next w:val="876"/>
+    <w:link w:val="707"/>
     <w:uiPriority w:val="9"/>
     <w:unhideWhenUsed/>
     <w:qFormat/>
@@ -4029,10 +10018,10 @@
       <w:szCs w:val="24"/>
     </w:rPr>
   </w:style>
-  <w:style w:type="character" w:styleId="695">
+  <w:style w:type="character" w:styleId="707">
     <w:name w:val="Heading 5 Char"/>
-    <w:basedOn w:val="865"/>
-    <w:link w:val="694"/>
+    <w:basedOn w:val="877"/>
+    <w:link w:val="706"/>
     <w:uiPriority w:val="9"/>
     <w:rPr>
       <w:rFonts w:ascii="Arial" w:hAnsi="Arial" w:cs="Arial" w:eastAsia="Arial"/>
@@ -4042,11 +10031,11 @@
       <w:szCs w:val="24"/>
     </w:rPr>
   </w:style>
-  <w:style w:type="paragraph" w:styleId="696">
+  <w:style w:type="paragraph" w:styleId="708">
     <w:name w:val="Heading 6"/>
-    <w:basedOn w:val="864"/>
-    <w:next w:val="864"/>
-    <w:link w:val="697"/>
+    <w:basedOn w:val="876"/>
+    <w:next w:val="876"/>
+    <w:link w:val="709"/>
     <w:uiPriority w:val="9"/>
     <w:unhideWhenUsed/>
     <w:qFormat/>
@@ -4064,10 +10053,10 @@
       <w:szCs w:val="22"/>
     </w:rPr>
   </w:style>
-  <w:style w:type="character" w:styleId="697">
+  <w:style w:type="character" w:styleId="709">
     <w:name w:val="Heading 6 Char"/>
-    <w:basedOn w:val="865"/>
-    <w:link w:val="696"/>
+    <w:basedOn w:val="877"/>
+    <w:link w:val="708"/>
     <w:uiPriority w:val="9"/>
     <w:rPr>
       <w:rFonts w:ascii="Arial" w:hAnsi="Arial" w:cs="Arial" w:eastAsia="Arial"/>
@@ -4077,11 +10066,11 @@
       <w:szCs w:val="22"/>
     </w:rPr>
   </w:style>
-  <w:style w:type="paragraph" w:styleId="698">
+  <w:style w:type="paragraph" w:styleId="710">
     <w:name w:val="Heading 7"/>
-    <w:basedOn w:val="864"/>
-    <w:next w:val="864"/>
-    <w:link w:val="699"/>
+    <w:basedOn w:val="876"/>
+    <w:next w:val="876"/>
+    <w:link w:val="711"/>
     <w:uiPriority w:val="9"/>
     <w:unhideWhenUsed/>
     <w:qFormat/>
@@ -4101,10 +10090,10 @@
       <w:szCs w:val="22"/>
     </w:rPr>
   </w:style>
-  <w:style w:type="character" w:styleId="699">
+  <w:style w:type="character" w:styleId="711">
     <w:name w:val="Heading 7 Char"/>
-    <w:basedOn w:val="865"/>
-    <w:link w:val="698"/>
+    <w:basedOn w:val="877"/>
+    <w:link w:val="710"/>
     <w:uiPriority w:val="9"/>
     <w:rPr>
       <w:rFonts w:ascii="Arial" w:hAnsi="Arial" w:cs="Arial" w:eastAsia="Arial"/>
@@ -4116,11 +10105,11 @@
       <w:szCs w:val="22"/>
     </w:rPr>
   </w:style>
-  <w:style w:type="paragraph" w:styleId="700">
+  <w:style w:type="paragraph" w:styleId="712">
     <w:name w:val="Heading 8"/>
-    <w:basedOn w:val="864"/>
-    <w:next w:val="864"/>
-    <w:link w:val="701"/>
+    <w:basedOn w:val="876"/>
+    <w:next w:val="876"/>
+    <w:link w:val="713"/>
     <w:uiPriority w:val="9"/>
     <w:unhideWhenUsed/>
     <w:qFormat/>
@@ -4138,10 +10127,10 @@
       <w:szCs w:val="22"/>
     </w:rPr>
   </w:style>
-  <w:style w:type="character" w:styleId="701">
+  <w:style w:type="character" w:styleId="713">
     <w:name w:val="Heading 8 Char"/>
-    <w:basedOn w:val="865"/>
-    <w:link w:val="700"/>
+    <w:basedOn w:val="877"/>
+    <w:link w:val="712"/>
     <w:uiPriority w:val="9"/>
     <w:rPr>
       <w:rFonts w:ascii="Arial" w:hAnsi="Arial" w:cs="Arial" w:eastAsia="Arial"/>
@@ -4151,11 +10140,11 @@
       <w:szCs w:val="22"/>
     </w:rPr>
   </w:style>
-  <w:style w:type="paragraph" w:styleId="702">
+  <w:style w:type="paragraph" w:styleId="714">
     <w:name w:val="Heading 9"/>
-    <w:basedOn w:val="864"/>
-    <w:next w:val="864"/>
-    <w:link w:val="703"/>
+    <w:basedOn w:val="876"/>
+    <w:next w:val="876"/>
+    <w:link w:val="715"/>
     <w:uiPriority w:val="9"/>
     <w:unhideWhenUsed/>
     <w:qFormat/>
@@ -4173,10 +10162,10 @@
       <w:szCs w:val="21"/>
     </w:rPr>
   </w:style>
-  <w:style w:type="character" w:styleId="703">
+  <w:style w:type="character" w:styleId="715">
     <w:name w:val="Heading 9 Char"/>
-    <w:basedOn w:val="865"/>
-    <w:link w:val="702"/>
+    <w:basedOn w:val="877"/>
+    <w:link w:val="714"/>
     <w:uiPriority w:val="9"/>
     <w:rPr>
       <w:rFonts w:ascii="Arial" w:hAnsi="Arial" w:cs="Arial" w:eastAsia="Arial"/>
@@ -4186,9 +10175,9 @@
       <w:szCs w:val="21"/>
     </w:rPr>
   </w:style>
-  <w:style w:type="paragraph" w:styleId="704">
+  <w:style w:type="paragraph" w:styleId="716">
     <w:name w:val="List Paragraph"/>
-    <w:basedOn w:val="864"/>
+    <w:basedOn w:val="876"/>
     <w:uiPriority w:val="34"/>
     <w:qFormat/>
     <w:pPr>
@@ -4196,7 +10185,7 @@
       <w:ind w:left="720"/>
     </w:pPr>
   </w:style>
-  <w:style w:type="paragraph" w:styleId="705">
+  <w:style w:type="paragraph" w:styleId="717">
     <w:name w:val="No Spacing"/>
     <w:uiPriority w:val="1"/>
     <w:qFormat/>
@@ -4204,11 +10193,11 @@
       <w:spacing w:before="0" w:after="0" w:line="240" w:lineRule="auto"/>
     </w:pPr>
   </w:style>
-  <w:style w:type="paragraph" w:styleId="706">
+  <w:style w:type="paragraph" w:styleId="718">
     <w:name w:val="Title"/>
-    <w:basedOn w:val="864"/>
-    <w:next w:val="864"/>
-    <w:link w:val="707"/>
+    <w:basedOn w:val="876"/>
+    <w:next w:val="876"/>
+    <w:link w:val="719"/>
     <w:uiPriority w:val="10"/>
     <w:qFormat/>
     <w:pPr>
@@ -4220,21 +10209,21 @@
       <w:szCs w:val="48"/>
     </w:rPr>
   </w:style>
-  <w:style w:type="character" w:styleId="707">
+  <w:style w:type="character" w:styleId="719">
     <w:name w:val="Title Char"/>
-    <w:basedOn w:val="865"/>
-    <w:link w:val="706"/>
+    <w:basedOn w:val="877"/>
+    <w:link w:val="718"/>
     <w:uiPriority w:val="10"/>
     <w:rPr>
       <w:sz w:val="48"/>
       <w:szCs w:val="48"/>
     </w:rPr>
   </w:style>
-  <w:style w:type="paragraph" w:styleId="708">
+  <w:style w:type="paragraph" w:styleId="720">
     <w:name w:val="Subtitle"/>
-    <w:basedOn w:val="864"/>
-    <w:next w:val="864"/>
-    <w:link w:val="709"/>
+    <w:basedOn w:val="876"/>
+    <w:next w:val="876"/>
+    <w:link w:val="721"/>
     <w:uiPriority w:val="11"/>
     <w:qFormat/>
     <w:pPr>
@@ -4245,21 +10234,21 @@
       <w:szCs w:val="24"/>
     </w:rPr>
   </w:style>
-  <w:style w:type="character" w:styleId="709">
+  <w:style w:type="character" w:styleId="721">
     <w:name w:val="Subtitle Char"/>
-    <w:basedOn w:val="865"/>
-    <w:link w:val="708"/>
+    <w:basedOn w:val="877"/>
+    <w:link w:val="720"/>
     <w:uiPriority w:val="11"/>
     <w:rPr>
       <w:sz w:val="24"/>
       <w:szCs w:val="24"/>
     </w:rPr>
   </w:style>
-  <w:style w:type="paragraph" w:styleId="710">
+  <w:style w:type="paragraph" w:styleId="722">
     <w:name w:val="Quote"/>
-    <w:basedOn w:val="864"/>
-    <w:next w:val="864"/>
-    <w:link w:val="711"/>
+    <w:basedOn w:val="876"/>
+    <w:next w:val="876"/>
+    <w:link w:val="723"/>
     <w:uiPriority w:val="29"/>
     <w:qFormat/>
     <w:pPr>
@@ -4269,19 +10258,19 @@
       <w:i/>
     </w:rPr>
   </w:style>
-  <w:style w:type="character" w:styleId="711">
+  <w:style w:type="character" w:styleId="723">
     <w:name w:val="Quote Char"/>
-    <w:link w:val="710"/>
+    <w:link w:val="722"/>
     <w:uiPriority w:val="29"/>
     <w:rPr>
       <w:i/>
     </w:rPr>
   </w:style>
-  <w:style w:type="paragraph" w:styleId="712">
+  <w:style w:type="paragraph" w:styleId="724">
     <w:name w:val="Intense Quote"/>
-    <w:basedOn w:val="864"/>
-    <w:next w:val="864"/>
-    <w:link w:val="713"/>
+    <w:basedOn w:val="876"/>
+    <w:next w:val="876"/>
+    <w:link w:val="725"/>
     <w:uiPriority w:val="30"/>
     <w:qFormat/>
     <w:pPr>
@@ -4299,18 +10288,18 @@
       <w:i/>
     </w:rPr>
   </w:style>
-  <w:style w:type="character" w:styleId="713">
+  <w:style w:type="character" w:styleId="725">
     <w:name w:val="Intense Quote Char"/>
-    <w:link w:val="712"/>
+    <w:link w:val="724"/>
     <w:uiPriority w:val="30"/>
     <w:rPr>
       <w:i/>
     </w:rPr>
   </w:style>
-  <w:style w:type="paragraph" w:styleId="714">
+  <w:style w:type="paragraph" w:styleId="726">
     <w:name w:val="Header"/>
-    <w:basedOn w:val="864"/>
-    <w:link w:val="715"/>
+    <w:basedOn w:val="876"/>
+    <w:link w:val="727"/>
     <w:uiPriority w:val="99"/>
     <w:unhideWhenUsed/>
     <w:pPr>
@@ -4321,16 +10310,16 @@
       </w:tabs>
     </w:pPr>
   </w:style>
-  <w:style w:type="character" w:styleId="715">
+  <w:style w:type="character" w:styleId="727">
     <w:name w:val="Header Char"/>
-    <w:basedOn w:val="865"/>
-    <w:link w:val="714"/>
+    <w:basedOn w:val="877"/>
+    <w:link w:val="726"/>
     <w:uiPriority w:val="99"/>
   </w:style>
-  <w:style w:type="paragraph" w:styleId="716">
+  <w:style w:type="paragraph" w:styleId="728">
     <w:name w:val="Footer"/>
-    <w:basedOn w:val="864"/>
-    <w:link w:val="719"/>
+    <w:basedOn w:val="876"/>
+    <w:link w:val="731"/>
     <w:uiPriority w:val="99"/>
     <w:unhideWhenUsed/>
     <w:pPr>
@@ -4341,16 +10330,16 @@
       </w:tabs>
     </w:pPr>
   </w:style>
-  <w:style w:type="character" w:styleId="717">
+  <w:style w:type="character" w:styleId="729">
     <w:name w:val="Footer Char"/>
-    <w:basedOn w:val="865"/>
-    <w:link w:val="716"/>
+    <w:basedOn w:val="877"/>
+    <w:link w:val="728"/>
     <w:uiPriority w:val="99"/>
   </w:style>
-  <w:style w:type="paragraph" w:styleId="718">
+  <w:style w:type="paragraph" w:styleId="730">
     <w:name w:val="Caption"/>
-    <w:basedOn w:val="864"/>
-    <w:next w:val="864"/>
+    <w:basedOn w:val="876"/>
+    <w:next w:val="876"/>
     <w:uiPriority w:val="35"/>
     <w:semiHidden/>
     <w:unhideWhenUsed/>
@@ -4366,15 +10355,15 @@
       <w:szCs w:val="18"/>
     </w:rPr>
   </w:style>
-  <w:style w:type="character" w:styleId="719">
+  <w:style w:type="character" w:styleId="731">
     <w:name w:val="Caption Char"/>
-    <w:basedOn w:val="718"/>
-    <w:link w:val="716"/>
+    <w:basedOn w:val="730"/>
+    <w:link w:val="728"/>
     <w:uiPriority w:val="99"/>
   </w:style>
-  <w:style w:type="table" w:styleId="720">
+  <w:style w:type="table" w:styleId="732">
     <w:name w:val="Table Grid"/>
-    <w:basedOn w:val="866"/>
+    <w:basedOn w:val="878"/>
     <w:uiPriority w:val="59"/>
     <w:pPr>
       <w:spacing w:after="0" w:line="240" w:lineRule="auto"/>
@@ -4397,9 +10386,9 @@
       </w:tblCellMar>
     </w:tblPr>
   </w:style>
-  <w:style w:type="table" w:styleId="721">
+  <w:style w:type="table" w:styleId="733">
     <w:name w:val="Table Grid Light"/>
-    <w:basedOn w:val="866"/>
+    <w:basedOn w:val="878"/>
     <w:uiPriority w:val="59"/>
     <w:pPr>
       <w:spacing w:after="0" w:line="240" w:lineRule="auto"/>
@@ -4422,9 +10411,9 @@
       </w:tblCellMar>
     </w:tblPr>
   </w:style>
-  <w:style w:type="table" w:styleId="722">
+  <w:style w:type="table" w:styleId="734">
     <w:name w:val="Plain Table 1"/>
-    <w:basedOn w:val="866"/>
+    <w:basedOn w:val="878"/>
     <w:uiPriority w:val="59"/>
     <w:pPr>
       <w:spacing w:after="0" w:line="240" w:lineRule="auto"/>
@@ -4489,9 +10478,9 @@
       </w:rPr>
     </w:tblStylePr>
   </w:style>
-  <w:style w:type="table" w:styleId="723">
+  <w:style w:type="table" w:styleId="735">
     <w:name w:val="Plain Table 2"/>
-    <w:basedOn w:val="866"/>
+    <w:basedOn w:val="878"/>
     <w:uiPriority w:val="59"/>
     <w:pPr>
       <w:spacing w:after="0" w:line="240" w:lineRule="auto"/>
@@ -4574,9 +10563,9 @@
       </w:rPr>
     </w:tblStylePr>
   </w:style>
-  <w:style w:type="table" w:styleId="724">
+  <w:style w:type="table" w:styleId="736">
     <w:name w:val="Plain Table 3"/>
-    <w:basedOn w:val="866"/>
+    <w:basedOn w:val="878"/>
     <w:uiPriority w:val="99"/>
     <w:pPr>
       <w:spacing w:after="0" w:line="240" w:lineRule="auto"/>
@@ -4651,9 +10640,9 @@
       </w:rPr>
     </w:tblStylePr>
   </w:style>
-  <w:style w:type="table" w:styleId="725">
+  <w:style w:type="table" w:styleId="737">
     <w:name w:val="Plain Table 4"/>
-    <w:basedOn w:val="866"/>
+    <w:basedOn w:val="878"/>
     <w:uiPriority w:val="99"/>
     <w:pPr>
       <w:spacing w:after="0" w:line="240" w:lineRule="auto"/>
@@ -4708,9 +10697,9 @@
       </w:rPr>
     </w:tblStylePr>
   </w:style>
-  <w:style w:type="table" w:styleId="726">
+  <w:style w:type="table" w:styleId="738">
     <w:name w:val="Plain Table 5"/>
-    <w:basedOn w:val="866"/>
+    <w:basedOn w:val="878"/>
     <w:uiPriority w:val="99"/>
     <w:pPr>
       <w:spacing w:after="0" w:line="240" w:lineRule="auto"/>
@@ -4796,9 +10785,9 @@
       </w:tcPr>
     </w:tblStylePr>
   </w:style>
-  <w:style w:type="table" w:styleId="727">
+  <w:style w:type="table" w:styleId="739">
     <w:name w:val="Grid Table 1 Light"/>
-    <w:basedOn w:val="866"/>
+    <w:basedOn w:val="878"/>
     <w:uiPriority w:val="99"/>
     <w:pPr>
       <w:spacing w:after="0" w:line="240" w:lineRule="auto"/>
@@ -4861,9 +10850,9 @@
       </w:rPr>
     </w:tblStylePr>
   </w:style>
-  <w:style w:type="table" w:styleId="728">
+  <w:style w:type="table" w:styleId="740">
     <w:name w:val="Grid Table 1 Light - Accent 1"/>
-    <w:basedOn w:val="866"/>
+    <w:basedOn w:val="878"/>
     <w:uiPriority w:val="99"/>
     <w:pPr>
       <w:spacing w:after="0" w:line="240" w:lineRule="auto"/>
@@ -4926,9 +10915,9 @@
       </w:rPr>
     </w:tblStylePr>
   </w:style>
-  <w:style w:type="table" w:styleId="729">
+  <w:style w:type="table" w:styleId="741">
     <w:name w:val="Grid Table 1 Light - Accent 2"/>
-    <w:basedOn w:val="866"/>
+    <w:basedOn w:val="878"/>
     <w:uiPriority w:val="99"/>
     <w:pPr>
       <w:spacing w:after="0" w:line="240" w:lineRule="auto"/>
@@ -4991,9 +10980,9 @@
       </w:rPr>
     </w:tblStylePr>
   </w:style>
-  <w:style w:type="table" w:styleId="730">
+  <w:style w:type="table" w:styleId="742">
     <w:name w:val="Grid Table 1 Light - Accent 3"/>
-    <w:basedOn w:val="866"/>
+    <w:basedOn w:val="878"/>
     <w:uiPriority w:val="99"/>
     <w:pPr>
       <w:spacing w:after="0" w:line="240" w:lineRule="auto"/>
@@ -5056,9 +11045,9 @@
       </w:rPr>
     </w:tblStylePr>
   </w:style>
-  <w:style w:type="table" w:styleId="731">
+  <w:style w:type="table" w:styleId="743">
     <w:name w:val="Grid Table 1 Light - Accent 4"/>
-    <w:basedOn w:val="866"/>
+    <w:basedOn w:val="878"/>
     <w:uiPriority w:val="99"/>
     <w:pPr>
       <w:spacing w:after="0" w:line="240" w:lineRule="auto"/>
@@ -5121,9 +11110,9 @@
       </w:rPr>
     </w:tblStylePr>
   </w:style>
-  <w:style w:type="table" w:styleId="732">
+  <w:style w:type="table" w:styleId="744">
     <w:name w:val="Grid Table 1 Light - Accent 5"/>
-    <w:basedOn w:val="866"/>
+    <w:basedOn w:val="878"/>
     <w:uiPriority w:val="99"/>
     <w:pPr>
       <w:spacing w:after="0" w:line="240" w:lineRule="auto"/>
@@ -5186,9 +11175,9 @@
       </w:rPr>
     </w:tblStylePr>
   </w:style>
-  <w:style w:type="table" w:styleId="733">
+  <w:style w:type="table" w:styleId="745">
     <w:name w:val="Grid Table 1 Light - Accent 6"/>
-    <w:basedOn w:val="866"/>
+    <w:basedOn w:val="878"/>
     <w:uiPriority w:val="99"/>
     <w:pPr>
       <w:spacing w:after="0" w:line="240" w:lineRule="auto"/>
@@ -5251,9 +11240,9 @@
       </w:rPr>
     </w:tblStylePr>
   </w:style>
-  <w:style w:type="table" w:styleId="734">
+  <w:style w:type="table" w:styleId="746">
     <w:name w:val="Grid Table 2"/>
-    <w:basedOn w:val="866"/>
+    <w:basedOn w:val="878"/>
     <w:uiPriority w:val="99"/>
     <w:pPr>
       <w:spacing w:after="0" w:line="240" w:lineRule="auto"/>
@@ -5331,9 +11320,9 @@
       </w:tcPr>
     </w:tblStylePr>
   </w:style>
-  <w:style w:type="table" w:styleId="735">
+  <w:style w:type="table" w:styleId="747">
     <w:name w:val="Grid Table 2 - Accent 1"/>
-    <w:basedOn w:val="866"/>
+    <w:basedOn w:val="878"/>
     <w:uiPriority w:val="99"/>
     <w:pPr>
       <w:spacing w:after="0" w:line="240" w:lineRule="auto"/>
@@ -5411,9 +11400,9 @@
       </w:tcPr>
     </w:tblStylePr>
   </w:style>
-  <w:style w:type="table" w:styleId="736">
+  <w:style w:type="table" w:styleId="748">
     <w:name w:val="Grid Table 2 - Accent 2"/>
-    <w:basedOn w:val="866"/>
+    <w:basedOn w:val="878"/>
     <w:uiPriority w:val="99"/>
     <w:pPr>
       <w:spacing w:after="0" w:line="240" w:lineRule="auto"/>
@@ -5491,9 +11480,9 @@
       </w:tcPr>
     </w:tblStylePr>
   </w:style>
-  <w:style w:type="table" w:styleId="737">
+  <w:style w:type="table" w:styleId="749">
     <w:name w:val="Grid Table 2 - Accent 3"/>
-    <w:basedOn w:val="866"/>
+    <w:basedOn w:val="878"/>
     <w:uiPriority w:val="99"/>
     <w:pPr>
       <w:spacing w:after="0" w:line="240" w:lineRule="auto"/>
@@ -5571,9 +11560,9 @@
       </w:tcPr>
     </w:tblStylePr>
   </w:style>
-  <w:style w:type="table" w:styleId="738">
+  <w:style w:type="table" w:styleId="750">
     <w:name w:val="Grid Table 2 - Accent 4"/>
-    <w:basedOn w:val="866"/>
+    <w:basedOn w:val="878"/>
     <w:uiPriority w:val="99"/>
     <w:pPr>
       <w:spacing w:after="0" w:line="240" w:lineRule="auto"/>
@@ -5651,9 +11640,9 @@
       </w:tcPr>
     </w:tblStylePr>
   </w:style>
-  <w:style w:type="table" w:styleId="739">
+  <w:style w:type="table" w:styleId="751">
     <w:name w:val="Grid Table 2 - Accent 5"/>
-    <w:basedOn w:val="866"/>
+    <w:basedOn w:val="878"/>
     <w:uiPriority w:val="99"/>
     <w:pPr>
       <w:spacing w:after="0" w:line="240" w:lineRule="auto"/>
@@ -5731,9 +11720,9 @@
       </w:tcPr>
     </w:tblStylePr>
   </w:style>
-  <w:style w:type="table" w:styleId="740">
+  <w:style w:type="table" w:styleId="752">
     <w:name w:val="Grid Table 2 - Accent 6"/>
-    <w:basedOn w:val="866"/>
+    <w:basedOn w:val="878"/>
     <w:uiPriority w:val="99"/>
     <w:pPr>
       <w:spacing w:after="0" w:line="240" w:lineRule="auto"/>
@@ -5811,9 +11800,9 @@
       </w:tcPr>
     </w:tblStylePr>
   </w:style>
-  <w:style w:type="table" w:styleId="741">
+  <w:style w:type="table" w:styleId="753">
     <w:name w:val="Grid Table 3"/>
-    <w:basedOn w:val="866"/>
+    <w:basedOn w:val="878"/>
     <w:uiPriority w:val="99"/>
     <w:pPr>
       <w:spacing w:after="0" w:line="240" w:lineRule="auto"/>
@@ -5912,9 +11901,9 @@
       </w:tcPr>
     </w:tblStylePr>
   </w:style>
-  <w:style w:type="table" w:styleId="742">
+  <w:style w:type="table" w:styleId="754">
     <w:name w:val="Grid Table 3 - Accent 1"/>
-    <w:basedOn w:val="866"/>
+    <w:basedOn w:val="878"/>
     <w:uiPriority w:val="99"/>
     <w:pPr>
       <w:spacing w:after="0" w:line="240" w:lineRule="auto"/>
@@ -6013,9 +12002,9 @@
       </w:tcPr>
     </w:tblStylePr>
   </w:style>
-  <w:style w:type="table" w:styleId="743">
+  <w:style w:type="table" w:styleId="755">
     <w:name w:val="Grid Table 3 - Accent 2"/>
-    <w:basedOn w:val="866"/>
+    <w:basedOn w:val="878"/>
     <w:uiPriority w:val="99"/>
     <w:pPr>
       <w:spacing w:after="0" w:line="240" w:lineRule="auto"/>
@@ -6114,9 +12103,9 @@
       </w:tcPr>
     </w:tblStylePr>
   </w:style>
-  <w:style w:type="table" w:styleId="744">
+  <w:style w:type="table" w:styleId="756">
     <w:name w:val="Grid Table 3 - Accent 3"/>
-    <w:basedOn w:val="866"/>
+    <w:basedOn w:val="878"/>
     <w:uiPriority w:val="99"/>
     <w:pPr>
       <w:spacing w:after="0" w:line="240" w:lineRule="auto"/>
@@ -6215,9 +12204,9 @@
       </w:tcPr>
     </w:tblStylePr>
   </w:style>
-  <w:style w:type="table" w:styleId="745">
+  <w:style w:type="table" w:styleId="757">
     <w:name w:val="Grid Table 3 - Accent 4"/>
-    <w:basedOn w:val="866"/>
+    <w:basedOn w:val="878"/>
     <w:uiPriority w:val="99"/>
     <w:pPr>
       <w:spacing w:after="0" w:line="240" w:lineRule="auto"/>
@@ -6316,9 +12305,9 @@
       </w:tcPr>
     </w:tblStylePr>
   </w:style>
-  <w:style w:type="table" w:styleId="746">
+  <w:style w:type="table" w:styleId="758">
     <w:name w:val="Grid Table 3 - Accent 5"/>
-    <w:basedOn w:val="866"/>
+    <w:basedOn w:val="878"/>
     <w:uiPriority w:val="99"/>
     <w:pPr>
       <w:spacing w:after="0" w:line="240" w:lineRule="auto"/>
@@ -6417,9 +12406,9 @@
       </w:tcPr>
     </w:tblStylePr>
   </w:style>
-  <w:style w:type="table" w:styleId="747">
+  <w:style w:type="table" w:styleId="759">
     <w:name w:val="Grid Table 3 - Accent 6"/>
-    <w:basedOn w:val="866"/>
+    <w:basedOn w:val="878"/>
     <w:uiPriority w:val="99"/>
     <w:pPr>
       <w:spacing w:after="0" w:line="240" w:lineRule="auto"/>
@@ -6518,9 +12507,9 @@
       </w:tcPr>
     </w:tblStylePr>
   </w:style>
-  <w:style w:type="table" w:styleId="748">
+  <w:style w:type="table" w:styleId="760">
     <w:name w:val="Grid Table 4"/>
-    <w:basedOn w:val="866"/>
+    <w:basedOn w:val="878"/>
     <w:uiPriority w:val="59"/>
     <w:pPr>
       <w:spacing w:after="0" w:line="240" w:lineRule="auto"/>
@@ -6599,9 +12588,9 @@
       </w:tcPr>
     </w:tblStylePr>
   </w:style>
-  <w:style w:type="table" w:styleId="749">
+  <w:style w:type="table" w:styleId="761">
     <w:name w:val="Grid Table 4 - Accent 1"/>
-    <w:basedOn w:val="866"/>
+    <w:basedOn w:val="878"/>
     <w:uiPriority w:val="59"/>
     <w:pPr>
       <w:spacing w:after="0" w:line="240" w:lineRule="auto"/>
@@ -6680,9 +12669,9 @@
       </w:tcPr>
     </w:tblStylePr>
   </w:style>
-  <w:style w:type="table" w:styleId="750">
+  <w:style w:type="table" w:styleId="762">
     <w:name w:val="Grid Table 4 - Accent 2"/>
-    <w:basedOn w:val="866"/>
+    <w:basedOn w:val="878"/>
     <w:uiPriority w:val="59"/>
     <w:pPr>
       <w:spacing w:after="0" w:line="240" w:lineRule="auto"/>
@@ -6761,9 +12750,9 @@
       </w:tcPr>
     </w:tblStylePr>
   </w:style>
-  <w:style w:type="table" w:styleId="751">
+  <w:style w:type="table" w:styleId="763">
     <w:name w:val="Grid Table 4 - Accent 3"/>
-    <w:basedOn w:val="866"/>
+    <w:basedOn w:val="878"/>
     <w:uiPriority w:val="59"/>
     <w:pPr>
       <w:spacing w:after="0" w:line="240" w:lineRule="auto"/>
@@ -6842,9 +12831,9 @@
       </w:tcPr>
     </w:tblStylePr>
   </w:style>
-  <w:style w:type="table" w:styleId="752">
+  <w:style w:type="table" w:styleId="764">
     <w:name w:val="Grid Table 4 - Accent 4"/>
-    <w:basedOn w:val="866"/>
+    <w:basedOn w:val="878"/>
     <w:uiPriority w:val="59"/>
     <w:pPr>
       <w:spacing w:after="0" w:line="240" w:lineRule="auto"/>
@@ -6923,9 +12912,9 @@
       </w:tcPr>
     </w:tblStylePr>
   </w:style>
-  <w:style w:type="table" w:styleId="753">
+  <w:style w:type="table" w:styleId="765">
     <w:name w:val="Grid Table 4 - Accent 5"/>
-    <w:basedOn w:val="866"/>
+    <w:basedOn w:val="878"/>
     <w:uiPriority w:val="59"/>
     <w:pPr>
       <w:spacing w:after="0" w:line="240" w:lineRule="auto"/>
@@ -7004,9 +12993,9 @@
       </w:tcPr>
     </w:tblStylePr>
   </w:style>
-  <w:style w:type="table" w:styleId="754">
+  <w:style w:type="table" w:styleId="766">
     <w:name w:val="Grid Table 4 - Accent 6"/>
-    <w:basedOn w:val="866"/>
+    <w:basedOn w:val="878"/>
     <w:uiPriority w:val="59"/>
     <w:pPr>
       <w:spacing w:after="0" w:line="240" w:lineRule="auto"/>
@@ -7085,9 +13074,9 @@
       </w:tcPr>
     </w:tblStylePr>
   </w:style>
-  <w:style w:type="table" w:styleId="755">
+  <w:style w:type="table" w:styleId="767">
     <w:name w:val="Grid Table 5 Dark"/>
-    <w:basedOn w:val="866"/>
+    <w:basedOn w:val="878"/>
     <w:uiPriority w:val="99"/>
     <w:pPr>
       <w:spacing w:after="0" w:line="240" w:lineRule="auto"/>
@@ -7164,9 +13153,9 @@
       </w:tcPr>
     </w:tblStylePr>
   </w:style>
-  <w:style w:type="table" w:styleId="756">
+  <w:style w:type="table" w:styleId="768">
     <w:name w:val="Grid Table 5 Dark- Accent 1"/>
-    <w:basedOn w:val="866"/>
+    <w:basedOn w:val="878"/>
     <w:uiPriority w:val="99"/>
     <w:pPr>
       <w:spacing w:after="0" w:line="240" w:lineRule="auto"/>
@@ -7243,9 +13232,9 @@
       </w:tcPr>
     </w:tblStylePr>
   </w:style>
-  <w:style w:type="table" w:styleId="757">
+  <w:style w:type="table" w:styleId="769">
     <w:name w:val="Grid Table 5 Dark - Accent 2"/>
-    <w:basedOn w:val="866"/>
+    <w:basedOn w:val="878"/>
     <w:uiPriority w:val="99"/>
     <w:pPr>
       <w:spacing w:after="0" w:line="240" w:lineRule="auto"/>
@@ -7322,9 +13311,9 @@
       </w:tcPr>
     </w:tblStylePr>
   </w:style>
-  <w:style w:type="table" w:styleId="758">
+  <w:style w:type="table" w:styleId="770">
     <w:name w:val="Grid Table 5 Dark - Accent 3"/>
-    <w:basedOn w:val="866"/>
+    <w:basedOn w:val="878"/>
     <w:uiPriority w:val="99"/>
     <w:pPr>
       <w:spacing w:after="0" w:line="240" w:lineRule="auto"/>
@@ -7401,9 +13390,9 @@
       </w:tcPr>
     </w:tblStylePr>
   </w:style>
-  <w:style w:type="table" w:styleId="759">
+  <w:style w:type="table" w:styleId="771">
     <w:name w:val="Grid Table 5 Dark- Accent 4"/>
-    <w:basedOn w:val="866"/>
+    <w:basedOn w:val="878"/>
     <w:uiPriority w:val="99"/>
     <w:pPr>
       <w:spacing w:after="0" w:line="240" w:lineRule="auto"/>
@@ -7480,9 +13469,9 @@
       </w:tcPr>
     </w:tblStylePr>
   </w:style>
-  <w:style w:type="table" w:styleId="760">
+  <w:style w:type="table" w:styleId="772">
     <w:name w:val="Grid Table 5 Dark - Accent 5"/>
-    <w:basedOn w:val="866"/>
+    <w:basedOn w:val="878"/>
     <w:uiPriority w:val="99"/>
     <w:pPr>
       <w:spacing w:after="0" w:line="240" w:lineRule="auto"/>
@@ -7559,9 +13548,9 @@
       </w:tcPr>
     </w:tblStylePr>
   </w:style>
-  <w:style w:type="table" w:styleId="761">
+  <w:style w:type="table" w:styleId="773">
     <w:name w:val="Grid Table 5 Dark - Accent 6"/>
-    <w:basedOn w:val="866"/>
+    <w:basedOn w:val="878"/>
     <w:uiPriority w:val="99"/>
     <w:pPr>
       <w:spacing w:after="0" w:line="240" w:lineRule="auto"/>
@@ -7638,9 +13627,9 @@
       </w:tcPr>
     </w:tblStylePr>
   </w:style>
-  <w:style w:type="table" w:styleId="762">
+  <w:style w:type="table" w:styleId="774">
     <w:name w:val="Grid Table 6 Colorful"/>
-    <w:basedOn w:val="866"/>
+    <w:basedOn w:val="878"/>
     <w:uiPriority w:val="99"/>
     <w:pPr>
       <w:spacing w:after="0" w:line="240" w:lineRule="auto"/>
@@ -7717,9 +13706,9 @@
       </w:rPr>
     </w:tblStylePr>
   </w:style>
-  <w:style w:type="table" w:styleId="763">
+  <w:style w:type="table" w:styleId="775">
     <w:name w:val="Grid Table 6 Colorful - Accent 1"/>
-    <w:basedOn w:val="866"/>
+    <w:basedOn w:val="878"/>
     <w:uiPriority w:val="99"/>
     <w:pPr>
       <w:spacing w:after="0" w:line="240" w:lineRule="auto"/>
@@ -7796,9 +13785,9 @@
       </w:rPr>
     </w:tblStylePr>
   </w:style>
-  <w:style w:type="table" w:styleId="764">
+  <w:style w:type="table" w:styleId="776">
     <w:name w:val="Grid Table 6 Colorful - Accent 2"/>
-    <w:basedOn w:val="866"/>
+    <w:basedOn w:val="878"/>
     <w:uiPriority w:val="99"/>
     <w:pPr>
       <w:spacing w:after="0" w:line="240" w:lineRule="auto"/>
@@ -7875,9 +13864,9 @@
       </w:rPr>
     </w:tblStylePr>
   </w:style>
-  <w:style w:type="table" w:styleId="765">
+  <w:style w:type="table" w:styleId="777">
     <w:name w:val="Grid Table 6 Colorful - Accent 3"/>
-    <w:basedOn w:val="866"/>
+    <w:basedOn w:val="878"/>
     <w:uiPriority w:val="99"/>
     <w:pPr>
       <w:spacing w:after="0" w:line="240" w:lineRule="auto"/>
@@ -7954,9 +13943,9 @@
       </w:rPr>
     </w:tblStylePr>
   </w:style>
-  <w:style w:type="table" w:styleId="766">
+  <w:style w:type="table" w:styleId="778">
     <w:name w:val="Grid Table 6 Colorful - Accent 4"/>
-    <w:basedOn w:val="866"/>
+    <w:basedOn w:val="878"/>
     <w:uiPriority w:val="99"/>
     <w:pPr>
       <w:spacing w:after="0" w:line="240" w:lineRule="auto"/>
@@ -8033,9 +14022,9 @@
       </w:rPr>
     </w:tblStylePr>
   </w:style>
-  <w:style w:type="table" w:styleId="767">
+  <w:style w:type="table" w:styleId="779">
     <w:name w:val="Grid Table 6 Colorful - Accent 5"/>
-    <w:basedOn w:val="866"/>
+    <w:basedOn w:val="878"/>
     <w:uiPriority w:val="99"/>
     <w:pPr>
       <w:spacing w:after="0" w:line="240" w:lineRule="auto"/>
@@ -8112,9 +14101,9 @@
       </w:rPr>
     </w:tblStylePr>
   </w:style>
-  <w:style w:type="table" w:styleId="768">
+  <w:style w:type="table" w:styleId="780">
     <w:name w:val="Grid Table 6 Colorful - Accent 6"/>
-    <w:basedOn w:val="866"/>
+    <w:basedOn w:val="878"/>
     <w:uiPriority w:val="99"/>
     <w:pPr>
       <w:spacing w:after="0" w:line="240" w:lineRule="auto"/>
@@ -8191,9 +14180,9 @@
       </w:rPr>
     </w:tblStylePr>
   </w:style>
-  <w:style w:type="table" w:styleId="769">
+  <w:style w:type="table" w:styleId="781">
     <w:name w:val="Grid Table 7 Colorful"/>
-    <w:basedOn w:val="866"/>
+    <w:basedOn w:val="878"/>
     <w:uiPriority w:val="99"/>
     <w:pPr>
       <w:spacing w:after="0" w:line="240" w:lineRule="auto"/>
@@ -8303,9 +14292,9 @@
       </w:tcPr>
     </w:tblStylePr>
   </w:style>
-  <w:style w:type="table" w:styleId="770">
+  <w:style w:type="table" w:styleId="782">
     <w:name w:val="Grid Table 7 Colorful - Accent 1"/>
-    <w:basedOn w:val="866"/>
+    <w:basedOn w:val="878"/>
     <w:uiPriority w:val="99"/>
     <w:pPr>
       <w:spacing w:after="0" w:line="240" w:lineRule="auto"/>
@@ -8415,9 +14404,9 @@
       </w:tcPr>
     </w:tblStylePr>
   </w:style>
-  <w:style w:type="table" w:styleId="771">
+  <w:style w:type="table" w:styleId="783">
     <w:name w:val="Grid Table 7 Colorful - Accent 2"/>
-    <w:basedOn w:val="866"/>
+    <w:basedOn w:val="878"/>
     <w:uiPriority w:val="99"/>
     <w:pPr>
       <w:spacing w:after="0" w:line="240" w:lineRule="auto"/>
@@ -8527,9 +14516,9 @@
       </w:tcPr>
     </w:tblStylePr>
   </w:style>
-  <w:style w:type="table" w:styleId="772">
+  <w:style w:type="table" w:styleId="784">
     <w:name w:val="Grid Table 7 Colorful - Accent 3"/>
-    <w:basedOn w:val="866"/>
+    <w:basedOn w:val="878"/>
     <w:uiPriority w:val="99"/>
     <w:pPr>
       <w:spacing w:after="0" w:line="240" w:lineRule="auto"/>
@@ -8639,9 +14628,9 @@
       </w:tcPr>
     </w:tblStylePr>
   </w:style>
-  <w:style w:type="table" w:styleId="773">
+  <w:style w:type="table" w:styleId="785">
     <w:name w:val="Grid Table 7 Colorful - Accent 4"/>
-    <w:basedOn w:val="866"/>
+    <w:basedOn w:val="878"/>
     <w:uiPriority w:val="99"/>
     <w:pPr>
       <w:spacing w:after="0" w:line="240" w:lineRule="auto"/>
@@ -8751,9 +14740,9 @@
       </w:tcPr>
     </w:tblStylePr>
   </w:style>
-  <w:style w:type="table" w:styleId="774">
+  <w:style w:type="table" w:styleId="786">
     <w:name w:val="Grid Table 7 Colorful - Accent 5"/>
-    <w:basedOn w:val="866"/>
+    <w:basedOn w:val="878"/>
     <w:uiPriority w:val="99"/>
     <w:pPr>
       <w:spacing w:after="0" w:line="240" w:lineRule="auto"/>
@@ -8863,9 +14852,9 @@
       </w:tcPr>
     </w:tblStylePr>
   </w:style>
-  <w:style w:type="table" w:styleId="775">
+  <w:style w:type="table" w:styleId="787">
     <w:name w:val="Grid Table 7 Colorful - Accent 6"/>
-    <w:basedOn w:val="866"/>
+    <w:basedOn w:val="878"/>
     <w:uiPriority w:val="99"/>
     <w:pPr>
       <w:spacing w:after="0" w:line="240" w:lineRule="auto"/>
@@ -8975,9 +14964,9 @@
       </w:tcPr>
     </w:tblStylePr>
   </w:style>
-  <w:style w:type="table" w:styleId="776">
+  <w:style w:type="table" w:styleId="788">
     <w:name w:val="List Table 1 Light"/>
-    <w:basedOn w:val="866"/>
+    <w:basedOn w:val="878"/>
     <w:uiPriority w:val="99"/>
     <w:pPr>
       <w:spacing w:after="0" w:line="240" w:lineRule="auto"/>
@@ -9038,9 +15027,9 @@
       </w:tcPr>
     </w:tblStylePr>
   </w:style>
-  <w:style w:type="table" w:styleId="777">
+  <w:style w:type="table" w:styleId="789">
     <w:name w:val="List Table 1 Light - Accent 1"/>
-    <w:basedOn w:val="866"/>
+    <w:basedOn w:val="878"/>
     <w:uiPriority w:val="99"/>
     <w:pPr>
       <w:spacing w:after="0" w:line="240" w:lineRule="auto"/>
@@ -9101,9 +15090,9 @@
       </w:tcPr>
     </w:tblStylePr>
   </w:style>
-  <w:style w:type="table" w:styleId="778">
+  <w:style w:type="table" w:styleId="790">
     <w:name w:val="List Table 1 Light - Accent 2"/>
-    <w:basedOn w:val="866"/>
+    <w:basedOn w:val="878"/>
     <w:uiPriority w:val="99"/>
     <w:pPr>
       <w:spacing w:after="0" w:line="240" w:lineRule="auto"/>
@@ -9164,9 +15153,9 @@
       </w:tcPr>
     </w:tblStylePr>
   </w:style>
-  <w:style w:type="table" w:styleId="779">
+  <w:style w:type="table" w:styleId="791">
     <w:name w:val="List Table 1 Light - Accent 3"/>
-    <w:basedOn w:val="866"/>
+    <w:basedOn w:val="878"/>
     <w:uiPriority w:val="99"/>
     <w:pPr>
       <w:spacing w:after="0" w:line="240" w:lineRule="auto"/>
@@ -9227,9 +15216,9 @@
       </w:tcPr>
     </w:tblStylePr>
   </w:style>
-  <w:style w:type="table" w:styleId="780">
+  <w:style w:type="table" w:styleId="792">
     <w:name w:val="List Table 1 Light - Accent 4"/>
-    <w:basedOn w:val="866"/>
+    <w:basedOn w:val="878"/>
     <w:uiPriority w:val="99"/>
     <w:pPr>
       <w:spacing w:after="0" w:line="240" w:lineRule="auto"/>
@@ -9290,9 +15279,9 @@
       </w:tcPr>
     </w:tblStylePr>
   </w:style>
-  <w:style w:type="table" w:styleId="781">
+  <w:style w:type="table" w:styleId="793">
     <w:name w:val="List Table 1 Light - Accent 5"/>
-    <w:basedOn w:val="866"/>
+    <w:basedOn w:val="878"/>
     <w:uiPriority w:val="99"/>
     <w:pPr>
       <w:spacing w:after="0" w:line="240" w:lineRule="auto"/>
@@ -9353,9 +15342,9 @@
       </w:tcPr>
     </w:tblStylePr>
   </w:style>
-  <w:style w:type="table" w:styleId="782">
+  <w:style w:type="table" w:styleId="794">
     <w:name w:val="List Table 1 Light - Accent 6"/>
-    <w:basedOn w:val="866"/>
+    <w:basedOn w:val="878"/>
     <w:uiPriority w:val="99"/>
     <w:pPr>
       <w:spacing w:after="0" w:line="240" w:lineRule="auto"/>
@@ -9416,9 +15405,9 @@
       </w:tcPr>
     </w:tblStylePr>
   </w:style>
-  <w:style w:type="table" w:styleId="783">
+  <w:style w:type="table" w:styleId="795">
     <w:name w:val="List Table 2"/>
-    <w:basedOn w:val="866"/>
+    <w:basedOn w:val="878"/>
     <w:uiPriority w:val="99"/>
     <w:pPr>
       <w:spacing w:after="0" w:line="240" w:lineRule="auto"/>
@@ -9502,9 +15491,9 @@
       </w:tcPr>
     </w:tblStylePr>
   </w:style>
-  <w:style w:type="table" w:styleId="784">
+  <w:style w:type="table" w:styleId="796">
     <w:name w:val="List Table 2 - Accent 1"/>
-    <w:basedOn w:val="866"/>
+    <w:basedOn w:val="878"/>
     <w:uiPriority w:val="99"/>
     <w:pPr>
       <w:spacing w:after="0" w:line="240" w:lineRule="auto"/>
@@ -9588,9 +15577,9 @@
       </w:tcPr>
     </w:tblStylePr>
   </w:style>
-  <w:style w:type="table" w:styleId="785">
+  <w:style w:type="table" w:styleId="797">
     <w:name w:val="List Table 2 - Accent 2"/>
-    <w:basedOn w:val="866"/>
+    <w:basedOn w:val="878"/>
     <w:uiPriority w:val="99"/>
     <w:pPr>
       <w:spacing w:after="0" w:line="240" w:lineRule="auto"/>
@@ -9674,9 +15663,9 @@
       </w:tcPr>
     </w:tblStylePr>
   </w:style>
-  <w:style w:type="table" w:styleId="786">
+  <w:style w:type="table" w:styleId="798">
     <w:name w:val="List Table 2 - Accent 3"/>
-    <w:basedOn w:val="866"/>
+    <w:basedOn w:val="878"/>
     <w:uiPriority w:val="99"/>
     <w:pPr>
       <w:spacing w:after="0" w:line="240" w:lineRule="auto"/>
@@ -9760,9 +15749,9 @@
       </w:tcPr>
     </w:tblStylePr>
   </w:style>
-  <w:style w:type="table" w:styleId="787">
+  <w:style w:type="table" w:styleId="799">
     <w:name w:val="List Table 2 - Accent 4"/>
-    <w:basedOn w:val="866"/>
+    <w:basedOn w:val="878"/>
     <w:uiPriority w:val="99"/>
     <w:pPr>
       <w:spacing w:after="0" w:line="240" w:lineRule="auto"/>
@@ -9846,9 +15835,9 @@
       </w:tcPr>
     </w:tblStylePr>
   </w:style>
-  <w:style w:type="table" w:styleId="788">
+  <w:style w:type="table" w:styleId="800">
     <w:name w:val="List Table 2 - Accent 5"/>
-    <w:basedOn w:val="866"/>
+    <w:basedOn w:val="878"/>
     <w:uiPriority w:val="99"/>
     <w:pPr>
       <w:spacing w:after="0" w:line="240" w:lineRule="auto"/>
@@ -9932,9 +15921,9 @@
       </w:tcPr>
     </w:tblStylePr>
   </w:style>
-  <w:style w:type="table" w:styleId="789">
+  <w:style w:type="table" w:styleId="801">
     <w:name w:val="List Table 2 - Accent 6"/>
-    <w:basedOn w:val="866"/>
+    <w:basedOn w:val="878"/>
     <w:uiPriority w:val="99"/>
     <w:pPr>
       <w:spacing w:after="0" w:line="240" w:lineRule="auto"/>
@@ -10018,9 +16007,9 @@
       </w:tcPr>
     </w:tblStylePr>
   </w:style>
-  <w:style w:type="table" w:styleId="790">
+  <w:style w:type="table" w:styleId="802">
     <w:name w:val="List Table 3"/>
-    <w:basedOn w:val="866"/>
+    <w:basedOn w:val="878"/>
     <w:uiPriority w:val="99"/>
     <w:pPr>
       <w:spacing w:after="0" w:line="240" w:lineRule="auto"/>
@@ -10092,9 +16081,9 @@
       </w:rPr>
     </w:tblStylePr>
   </w:style>
-  <w:style w:type="table" w:styleId="791">
+  <w:style w:type="table" w:styleId="803">
     <w:name w:val="List Table 3 - Accent 1"/>
-    <w:basedOn w:val="866"/>
+    <w:basedOn w:val="878"/>
     <w:uiPriority w:val="99"/>
     <w:pPr>
       <w:spacing w:after="0" w:line="240" w:lineRule="auto"/>
@@ -10166,9 +16155,9 @@
       </w:rPr>
     </w:tblStylePr>
   </w:style>
-  <w:style w:type="table" w:styleId="792">
+  <w:style w:type="table" w:styleId="804">
     <w:name w:val="List Table 3 - Accent 2"/>
-    <w:basedOn w:val="866"/>
+    <w:basedOn w:val="878"/>
     <w:uiPriority w:val="99"/>
     <w:pPr>
       <w:spacing w:after="0" w:line="240" w:lineRule="auto"/>
@@ -10240,9 +16229,9 @@
       </w:rPr>
     </w:tblStylePr>
   </w:style>
-  <w:style w:type="table" w:styleId="793">
+  <w:style w:type="table" w:styleId="805">
     <w:name w:val="List Table 3 - Accent 3"/>
-    <w:basedOn w:val="866"/>
+    <w:basedOn w:val="878"/>
     <w:uiPriority w:val="99"/>
     <w:pPr>
       <w:spacing w:after="0" w:line="240" w:lineRule="auto"/>
@@ -10314,9 +16303,9 @@
       </w:rPr>
     </w:tblStylePr>
   </w:style>
-  <w:style w:type="table" w:styleId="794">
+  <w:style w:type="table" w:styleId="806">
     <w:name w:val="List Table 3 - Accent 4"/>
-    <w:basedOn w:val="866"/>
+    <w:basedOn w:val="878"/>
     <w:uiPriority w:val="99"/>
     <w:pPr>
       <w:spacing w:after="0" w:line="240" w:lineRule="auto"/>
@@ -10388,9 +16377,9 @@
       </w:rPr>
     </w:tblStylePr>
   </w:style>
-  <w:style w:type="table" w:styleId="795">
+  <w:style w:type="table" w:styleId="807">
     <w:name w:val="List Table 3 - Accent 5"/>
-    <w:basedOn w:val="866"/>
+    <w:basedOn w:val="878"/>
     <w:uiPriority w:val="99"/>
     <w:pPr>
       <w:spacing w:after="0" w:line="240" w:lineRule="auto"/>
@@ -10462,9 +16451,9 @@
       </w:rPr>
     </w:tblStylePr>
   </w:style>
-  <w:style w:type="table" w:styleId="796">
+  <w:style w:type="table" w:styleId="808">
     <w:name w:val="List Table 3 - Accent 6"/>
-    <w:basedOn w:val="866"/>
+    <w:basedOn w:val="878"/>
     <w:uiPriority w:val="99"/>
     <w:pPr>
       <w:spacing w:after="0" w:line="240" w:lineRule="auto"/>
@@ -10536,9 +16525,9 @@
       </w:rPr>
     </w:tblStylePr>
   </w:style>
-  <w:style w:type="table" w:styleId="797">
+  <w:style w:type="table" w:styleId="809">
     <w:name w:val="List Table 4"/>
-    <w:basedOn w:val="866"/>
+    <w:basedOn w:val="878"/>
     <w:uiPriority w:val="99"/>
     <w:pPr>
       <w:spacing w:after="0" w:line="240" w:lineRule="auto"/>
@@ -10605,9 +16594,9 @@
       </w:rPr>
     </w:tblStylePr>
   </w:style>
-  <w:style w:type="table" w:styleId="798">
+  <w:style w:type="table" w:styleId="810">
     <w:name w:val="List Table 4 - Accent 1"/>
-    <w:basedOn w:val="866"/>
+    <w:basedOn w:val="878"/>
     <w:uiPriority w:val="99"/>
     <w:pPr>
       <w:spacing w:after="0" w:line="240" w:lineRule="auto"/>
@@ -10674,9 +16663,9 @@
       </w:rPr>
     </w:tblStylePr>
   </w:style>
-  <w:style w:type="table" w:styleId="799">
+  <w:style w:type="table" w:styleId="811">
     <w:name w:val="List Table 4 - Accent 2"/>
-    <w:basedOn w:val="866"/>
+    <w:basedOn w:val="878"/>
     <w:uiPriority w:val="99"/>
     <w:pPr>
       <w:spacing w:after="0" w:line="240" w:lineRule="auto"/>
@@ -10743,9 +16732,9 @@
       </w:rPr>
     </w:tblStylePr>
   </w:style>
-  <w:style w:type="table" w:styleId="800">
+  <w:style w:type="table" w:styleId="812">
     <w:name w:val="List Table 4 - Accent 3"/>
-    <w:basedOn w:val="866"/>
+    <w:basedOn w:val="878"/>
     <w:uiPriority w:val="99"/>
     <w:pPr>
       <w:spacing w:after="0" w:line="240" w:lineRule="auto"/>
@@ -10812,9 +16801,9 @@
       </w:rPr>
     </w:tblStylePr>
   </w:style>
-  <w:style w:type="table" w:styleId="801">
+  <w:style w:type="table" w:styleId="813">
     <w:name w:val="List Table 4 - Accent 4"/>
-    <w:basedOn w:val="866"/>
+    <w:basedOn w:val="878"/>
     <w:uiPriority w:val="99"/>
     <w:pPr>
       <w:spacing w:after="0" w:line="240" w:lineRule="auto"/>
@@ -10881,9 +16870,9 @@
       </w:rPr>
     </w:tblStylePr>
   </w:style>
-  <w:style w:type="table" w:styleId="802">
+  <w:style w:type="table" w:styleId="814">
     <w:name w:val="List Table 4 - Accent 5"/>
-    <w:basedOn w:val="866"/>
+    <w:basedOn w:val="878"/>
     <w:uiPriority w:val="99"/>
     <w:pPr>
       <w:spacing w:after="0" w:line="240" w:lineRule="auto"/>
@@ -10950,9 +16939,9 @@
       </w:rPr>
     </w:tblStylePr>
   </w:style>
-  <w:style w:type="table" w:styleId="803">
+  <w:style w:type="table" w:styleId="815">
     <w:name w:val="List Table 4 - Accent 6"/>
-    <w:basedOn w:val="866"/>
+    <w:basedOn w:val="878"/>
     <w:uiPriority w:val="99"/>
     <w:pPr>
       <w:spacing w:after="0" w:line="240" w:lineRule="auto"/>
@@ -11019,9 +17008,9 @@
       </w:rPr>
     </w:tblStylePr>
   </w:style>
-  <w:style w:type="table" w:styleId="804">
+  <w:style w:type="table" w:styleId="816">
     <w:name w:val="List Table 5 Dark"/>
-    <w:basedOn w:val="866"/>
+    <w:basedOn w:val="878"/>
     <w:uiPriority w:val="99"/>
     <w:pPr>
       <w:spacing w:after="0" w:line="240" w:lineRule="auto"/>
@@ -11126,9 +17115,9 @@
       </w:rPr>
     </w:tblStylePr>
   </w:style>
-  <w:style w:type="table" w:styleId="805">
+  <w:style w:type="table" w:styleId="817">
     <w:name w:val="List Table 5 Dark - Accent 1"/>
-    <w:basedOn w:val="866"/>
+    <w:basedOn w:val="878"/>
     <w:uiPriority w:val="99"/>
     <w:pPr>
       <w:spacing w:after="0" w:line="240" w:lineRule="auto"/>
@@ -11233,9 +17222,9 @@
       </w:rPr>
     </w:tblStylePr>
   </w:style>
-  <w:style w:type="table" w:styleId="806">
+  <w:style w:type="table" w:styleId="818">
     <w:name w:val="List Table 5 Dark - Accent 2"/>
-    <w:basedOn w:val="866"/>
+    <w:basedOn w:val="878"/>
     <w:uiPriority w:val="99"/>
     <w:pPr>
       <w:spacing w:after="0" w:line="240" w:lineRule="auto"/>
@@ -11340,9 +17329,9 @@
       </w:rPr>
     </w:tblStylePr>
   </w:style>
-  <w:style w:type="table" w:styleId="807">
+  <w:style w:type="table" w:styleId="819">
     <w:name w:val="List Table 5 Dark - Accent 3"/>
-    <w:basedOn w:val="866"/>
+    <w:basedOn w:val="878"/>
     <w:uiPriority w:val="99"/>
     <w:pPr>
       <w:spacing w:after="0" w:line="240" w:lineRule="auto"/>
@@ -11447,9 +17436,9 @@
       </w:rPr>
     </w:tblStylePr>
   </w:style>
-  <w:style w:type="table" w:styleId="808">
+  <w:style w:type="table" w:styleId="820">
     <w:name w:val="List Table 5 Dark - Accent 4"/>
-    <w:basedOn w:val="866"/>
+    <w:basedOn w:val="878"/>
     <w:uiPriority w:val="99"/>
     <w:pPr>
       <w:spacing w:after="0" w:line="240" w:lineRule="auto"/>
@@ -11554,9 +17543,9 @@
       </w:rPr>
     </w:tblStylePr>
   </w:style>
-  <w:style w:type="table" w:styleId="809">
+  <w:style w:type="table" w:styleId="821">
     <w:name w:val="List Table 5 Dark - Accent 5"/>
-    <w:basedOn w:val="866"/>
+    <w:basedOn w:val="878"/>
     <w:uiPriority w:val="99"/>
     <w:pPr>
       <w:spacing w:after="0" w:line="240" w:lineRule="auto"/>
@@ -11661,9 +17650,9 @@
       </w:rPr>
     </w:tblStylePr>
   </w:style>
-  <w:style w:type="table" w:styleId="810">
+  <w:style w:type="table" w:styleId="822">
     <w:name w:val="List Table 5 Dark - Accent 6"/>
-    <w:basedOn w:val="866"/>
+    <w:basedOn w:val="878"/>
     <w:uiPriority w:val="99"/>
     <w:pPr>
       <w:spacing w:after="0" w:line="240" w:lineRule="auto"/>
@@ -11768,9 +17757,9 @@
       </w:rPr>
     </w:tblStylePr>
   </w:style>
-  <w:style w:type="table" w:styleId="811">
+  <w:style w:type="table" w:styleId="823">
     <w:name w:val="List Table 6 Colorful"/>
-    <w:basedOn w:val="866"/>
+    <w:basedOn w:val="878"/>
     <w:uiPriority w:val="99"/>
     <w:pPr>
       <w:spacing w:after="0" w:line="240" w:lineRule="auto"/>
@@ -11841,9 +17830,9 @@
       </w:tcPr>
     </w:tblStylePr>
   </w:style>
-  <w:style w:type="table" w:styleId="812">
+  <w:style w:type="table" w:styleId="824">
     <w:name w:val="List Table 6 Colorful - Accent 1"/>
-    <w:basedOn w:val="866"/>
+    <w:basedOn w:val="878"/>
     <w:uiPriority w:val="99"/>
     <w:pPr>
       <w:spacing w:after="0" w:line="240" w:lineRule="auto"/>
@@ -11914,9 +17903,9 @@
       </w:tcPr>
     </w:tblStylePr>
   </w:style>
-  <w:style w:type="table" w:styleId="813">
+  <w:style w:type="table" w:styleId="825">
     <w:name w:val="List Table 6 Colorful - Accent 2"/>
-    <w:basedOn w:val="866"/>
+    <w:basedOn w:val="878"/>
     <w:uiPriority w:val="99"/>
     <w:pPr>
       <w:spacing w:after="0" w:line="240" w:lineRule="auto"/>
@@ -11987,9 +17976,9 @@
       </w:tcPr>
     </w:tblStylePr>
   </w:style>
-  <w:style w:type="table" w:styleId="814">
+  <w:style w:type="table" w:styleId="826">
     <w:name w:val="List Table 6 Colorful - Accent 3"/>
-    <w:basedOn w:val="866"/>
+    <w:basedOn w:val="878"/>
     <w:uiPriority w:val="99"/>
     <w:pPr>
       <w:spacing w:after="0" w:line="240" w:lineRule="auto"/>
@@ -12060,9 +18049,9 @@
       </w:tcPr>
     </w:tblStylePr>
   </w:style>
-  <w:style w:type="table" w:styleId="815">
+  <w:style w:type="table" w:styleId="827">
     <w:name w:val="List Table 6 Colorful - Accent 4"/>
-    <w:basedOn w:val="866"/>
+    <w:basedOn w:val="878"/>
     <w:uiPriority w:val="99"/>
     <w:pPr>
       <w:spacing w:after="0" w:line="240" w:lineRule="auto"/>
@@ -12133,9 +18122,9 @@
       </w:tcPr>
     </w:tblStylePr>
   </w:style>
-  <w:style w:type="table" w:styleId="816">
+  <w:style w:type="table" w:styleId="828">
     <w:name w:val="List Table 6 Colorful - Accent 5"/>
-    <w:basedOn w:val="866"/>
+    <w:basedOn w:val="878"/>
     <w:uiPriority w:val="99"/>
     <w:pPr>
       <w:spacing w:after="0" w:line="240" w:lineRule="auto"/>
@@ -12206,9 +18195,9 @@
       </w:tcPr>
     </w:tblStylePr>
   </w:style>
-  <w:style w:type="table" w:styleId="817">
+  <w:style w:type="table" w:styleId="829">
     <w:name w:val="List Table 6 Colorful - Accent 6"/>
-    <w:basedOn w:val="866"/>
+    <w:basedOn w:val="878"/>
     <w:uiPriority w:val="99"/>
     <w:pPr>
       <w:spacing w:after="0" w:line="240" w:lineRule="auto"/>
@@ -12279,9 +18268,9 @@
       </w:tcPr>
     </w:tblStylePr>
   </w:style>
-  <w:style w:type="table" w:styleId="818">
+  <w:style w:type="table" w:styleId="830">
     <w:name w:val="List Table 7 Colorful"/>
-    <w:basedOn w:val="866"/>
+    <w:basedOn w:val="878"/>
     <w:uiPriority w:val="99"/>
     <w:pPr>
       <w:spacing w:after="0" w:line="240" w:lineRule="auto"/>
@@ -12395,9 +18384,9 @@
       </w:rPr>
     </w:tblStylePr>
   </w:style>
-  <w:style w:type="table" w:styleId="819">
+  <w:style w:type="table" w:styleId="831">
     <w:name w:val="List Table 7 Colorful - Accent 1"/>
-    <w:basedOn w:val="866"/>
+    <w:basedOn w:val="878"/>
     <w:uiPriority w:val="99"/>
     <w:pPr>
       <w:spacing w:after="0" w:line="240" w:lineRule="auto"/>
@@ -12511,9 +18500,9 @@
       </w:rPr>
     </w:tblStylePr>
   </w:style>
-  <w:style w:type="table" w:styleId="820">
+  <w:style w:type="table" w:styleId="832">
     <w:name w:val="List Table 7 Colorful - Accent 2"/>
-    <w:basedOn w:val="866"/>
+    <w:basedOn w:val="878"/>
     <w:uiPriority w:val="99"/>
     <w:pPr>
       <w:spacing w:after="0" w:line="240" w:lineRule="auto"/>
@@ -12627,9 +18616,9 @@
       </w:rPr>
     </w:tblStylePr>
   </w:style>
-  <w:style w:type="table" w:styleId="821">
+  <w:style w:type="table" w:styleId="833">
     <w:name w:val="List Table 7 Colorful - Accent 3"/>
-    <w:basedOn w:val="866"/>
+    <w:basedOn w:val="878"/>
     <w:uiPriority w:val="99"/>
     <w:pPr>
       <w:spacing w:after="0" w:line="240" w:lineRule="auto"/>
@@ -12743,9 +18732,9 @@
       </w:rPr>
     </w:tblStylePr>
   </w:style>
-  <w:style w:type="table" w:styleId="822">
+  <w:style w:type="table" w:styleId="834">
     <w:name w:val="List Table 7 Colorful - Accent 4"/>
-    <w:basedOn w:val="866"/>
+    <w:basedOn w:val="878"/>
     <w:uiPriority w:val="99"/>
     <w:pPr>
       <w:spacing w:after="0" w:line="240" w:lineRule="auto"/>
@@ -12859,9 +18848,9 @@
       </w:rPr>
     </w:tblStylePr>
   </w:style>
-  <w:style w:type="table" w:styleId="823">
+  <w:style w:type="table" w:styleId="835">
     <w:name w:val="List Table 7 Colorful - Accent 5"/>
-    <w:basedOn w:val="866"/>
+    <w:basedOn w:val="878"/>
     <w:uiPriority w:val="99"/>
     <w:pPr>
       <w:spacing w:after="0" w:line="240" w:lineRule="auto"/>
@@ -12975,9 +18964,9 @@
       </w:rPr>
     </w:tblStylePr>
   </w:style>
-  <w:style w:type="table" w:styleId="824">
+  <w:style w:type="table" w:styleId="836">
     <w:name w:val="List Table 7 Colorful - Accent 6"/>
-    <w:basedOn w:val="866"/>
+    <w:basedOn w:val="878"/>
     <w:uiPriority w:val="99"/>
     <w:pPr>
       <w:spacing w:after="0" w:line="240" w:lineRule="auto"/>
@@ -13091,9 +19080,9 @@
       </w:rPr>
     </w:tblStylePr>
   </w:style>
-  <w:style w:type="table" w:styleId="825">
+  <w:style w:type="table" w:styleId="837">
     <w:name w:val="Lined - Accent"/>
-    <w:basedOn w:val="866"/>
+    <w:basedOn w:val="878"/>
     <w:uiPriority w:val="99"/>
     <w:pPr>
       <w:spacing w:after="0" w:line="240" w:lineRule="auto"/>
@@ -13181,9 +19170,9 @@
       </w:tcPr>
     </w:tblStylePr>
   </w:style>
-  <w:style w:type="table" w:styleId="826">
+  <w:style w:type="table" w:styleId="838">
     <w:name w:val="Lined - Accent 1"/>
-    <w:basedOn w:val="866"/>
+    <w:basedOn w:val="878"/>
     <w:uiPriority w:val="99"/>
     <w:pPr>
       <w:spacing w:after="0" w:line="240" w:lineRule="auto"/>
@@ -13271,9 +19260,9 @@
       </w:tcPr>
     </w:tblStylePr>
   </w:style>
-  <w:style w:type="table" w:styleId="827">
+  <w:style w:type="table" w:styleId="839">
     <w:name w:val="Lined - Accent 2"/>
-    <w:basedOn w:val="866"/>
+    <w:basedOn w:val="878"/>
     <w:uiPriority w:val="99"/>
     <w:pPr>
       <w:spacing w:after="0" w:line="240" w:lineRule="auto"/>
@@ -13361,9 +19350,9 @@
       </w:tcPr>
     </w:tblStylePr>
   </w:style>
-  <w:style w:type="table" w:styleId="828">
+  <w:style w:type="table" w:styleId="840">
     <w:name w:val="Lined - Accent 3"/>
-    <w:basedOn w:val="866"/>
+    <w:basedOn w:val="878"/>
     <w:uiPriority w:val="99"/>
     <w:pPr>
       <w:spacing w:after="0" w:line="240" w:lineRule="auto"/>
@@ -13451,9 +19440,9 @@
       </w:tcPr>
     </w:tblStylePr>
   </w:style>
-  <w:style w:type="table" w:styleId="829">
+  <w:style w:type="table" w:styleId="841">
     <w:name w:val="Lined - Accent 4"/>
-    <w:basedOn w:val="866"/>
+    <w:basedOn w:val="878"/>
     <w:uiPriority w:val="99"/>
     <w:pPr>
       <w:spacing w:after="0" w:line="240" w:lineRule="auto"/>
@@ -13541,9 +19530,9 @@
       </w:tcPr>
     </w:tblStylePr>
   </w:style>
-  <w:style w:type="table" w:styleId="830">
+  <w:style w:type="table" w:styleId="842">
     <w:name w:val="Lined - Accent 5"/>
-    <w:basedOn w:val="866"/>
+    <w:basedOn w:val="878"/>
     <w:uiPriority w:val="99"/>
     <w:pPr>
       <w:spacing w:after="0" w:line="240" w:lineRule="auto"/>
@@ -13631,9 +19620,9 @@
       </w:tcPr>
     </w:tblStylePr>
   </w:style>
-  <w:style w:type="table" w:styleId="831">
+  <w:style w:type="table" w:styleId="843">
     <w:name w:val="Lined - Accent 6"/>
-    <w:basedOn w:val="866"/>
+    <w:basedOn w:val="878"/>
     <w:uiPriority w:val="99"/>
     <w:pPr>
       <w:spacing w:after="0" w:line="240" w:lineRule="auto"/>
@@ -13721,9 +19710,9 @@
       </w:tcPr>
     </w:tblStylePr>
   </w:style>
-  <w:style w:type="table" w:styleId="832">
+  <w:style w:type="table" w:styleId="844">
     <w:name w:val="Bordered &amp; Lined - Accent"/>
-    <w:basedOn w:val="866"/>
+    <w:basedOn w:val="878"/>
     <w:uiPriority w:val="99"/>
     <w:pPr>
       <w:spacing w:after="0" w:line="240" w:lineRule="auto"/>
@@ -13819,9 +19808,9 @@
       </w:tcPr>
     </w:tblStylePr>
   </w:style>
-  <w:style w:type="table" w:styleId="833">
+  <w:style w:type="table" w:styleId="845">
     <w:name w:val="Bordered &amp; Lined - Accent 1"/>
-    <w:basedOn w:val="866"/>
+    <w:basedOn w:val="878"/>
     <w:uiPriority w:val="99"/>
     <w:pPr>
       <w:spacing w:after="0" w:line="240" w:lineRule="auto"/>
@@ -13917,9 +19906,9 @@
       </w:tcPr>
     </w:tblStylePr>
   </w:style>
-  <w:style w:type="table" w:styleId="834">
+  <w:style w:type="table" w:styleId="846">
     <w:name w:val="Bordered &amp; Lined - Accent 2"/>
-    <w:basedOn w:val="866"/>
+    <w:basedOn w:val="878"/>
     <w:uiPriority w:val="99"/>
     <w:pPr>
       <w:spacing w:after="0" w:line="240" w:lineRule="auto"/>
@@ -14015,9 +20004,9 @@
       </w:tcPr>
     </w:tblStylePr>
   </w:style>
-  <w:style w:type="table" w:styleId="835">
+  <w:style w:type="table" w:styleId="847">
     <w:name w:val="Bordered &amp; Lined - Accent 3"/>
-    <w:basedOn w:val="866"/>
+    <w:basedOn w:val="878"/>
     <w:uiPriority w:val="99"/>
     <w:pPr>
       <w:spacing w:after="0" w:line="240" w:lineRule="auto"/>
@@ -14113,9 +20102,9 @@
       </w:tcPr>
     </w:tblStylePr>
   </w:style>
-  <w:style w:type="table" w:styleId="836">
+  <w:style w:type="table" w:styleId="848">
     <w:name w:val="Bordered &amp; Lined - Accent 4"/>
-    <w:basedOn w:val="866"/>
+    <w:basedOn w:val="878"/>
     <w:uiPriority w:val="99"/>
     <w:pPr>
       <w:spacing w:after="0" w:line="240" w:lineRule="auto"/>
@@ -14211,9 +20200,9 @@
       </w:tcPr>
     </w:tblStylePr>
   </w:style>
-  <w:style w:type="table" w:styleId="837">
+  <w:style w:type="table" w:styleId="849">
     <w:name w:val="Bordered &amp; Lined - Accent 5"/>
-    <w:basedOn w:val="866"/>
+    <w:basedOn w:val="878"/>
     <w:uiPriority w:val="99"/>
     <w:pPr>
       <w:spacing w:after="0" w:line="240" w:lineRule="auto"/>
@@ -14309,9 +20298,9 @@
       </w:tcPr>
     </w:tblStylePr>
   </w:style>
-  <w:style w:type="table" w:styleId="838">
+  <w:style w:type="table" w:styleId="850">
     <w:name w:val="Bordered &amp; Lined - Accent 6"/>
-    <w:basedOn w:val="866"/>
+    <w:basedOn w:val="878"/>
     <w:uiPriority w:val="99"/>
     <w:pPr>
       <w:spacing w:after="0" w:line="240" w:lineRule="auto"/>
@@ -14407,9 +20396,9 @@
       </w:tcPr>
     </w:tblStylePr>
   </w:style>
-  <w:style w:type="table" w:styleId="839">
+  <w:style w:type="table" w:styleId="851">
     <w:name w:val="Bordered"/>
-    <w:basedOn w:val="866"/>
+    <w:basedOn w:val="878"/>
     <w:uiPriority w:val="99"/>
     <w:pPr>
       <w:spacing w:after="0" w:line="240" w:lineRule="auto"/>
@@ -14486,9 +20475,9 @@
       </w:tcPr>
     </w:tblStylePr>
   </w:style>
-  <w:style w:type="table" w:styleId="840">
+  <w:style w:type="table" w:styleId="852">
     <w:name w:val="Bordered - Accent 1"/>
-    <w:basedOn w:val="866"/>
+    <w:basedOn w:val="878"/>
     <w:uiPriority w:val="99"/>
     <w:pPr>
       <w:spacing w:after="0" w:line="240" w:lineRule="auto"/>
@@ -14565,9 +20554,9 @@
       </w:tcPr>
     </w:tblStylePr>
   </w:style>
-  <w:style w:type="table" w:styleId="841">
+  <w:style w:type="table" w:styleId="853">
     <w:name w:val="Bordered - Accent 2"/>
-    <w:basedOn w:val="866"/>
+    <w:basedOn w:val="878"/>
     <w:uiPriority w:val="99"/>
     <w:pPr>
       <w:spacing w:after="0" w:line="240" w:lineRule="auto"/>
@@ -14644,9 +20633,9 @@
       </w:tcPr>
     </w:tblStylePr>
   </w:style>
-  <w:style w:type="table" w:styleId="842">
+  <w:style w:type="table" w:styleId="854">
     <w:name w:val="Bordered - Accent 3"/>
-    <w:basedOn w:val="866"/>
+    <w:basedOn w:val="878"/>
     <w:uiPriority w:val="99"/>
     <w:pPr>
       <w:spacing w:after="0" w:line="240" w:lineRule="auto"/>
@@ -14723,9 +20712,9 @@
       </w:tcPr>
     </w:tblStylePr>
   </w:style>
-  <w:style w:type="table" w:styleId="843">
+  <w:style w:type="table" w:styleId="855">
     <w:name w:val="Bordered - Accent 4"/>
-    <w:basedOn w:val="866"/>
+    <w:basedOn w:val="878"/>
     <w:uiPriority w:val="99"/>
     <w:pPr>
       <w:spacing w:after="0" w:line="240" w:lineRule="auto"/>
@@ -14802,9 +20791,9 @@
       </w:tcPr>
     </w:tblStylePr>
   </w:style>
-  <w:style w:type="table" w:styleId="844">
+  <w:style w:type="table" w:styleId="856">
     <w:name w:val="Bordered - Accent 5"/>
-    <w:basedOn w:val="866"/>
+    <w:basedOn w:val="878"/>
     <w:uiPriority w:val="99"/>
     <w:pPr>
       <w:spacing w:after="0" w:line="240" w:lineRule="auto"/>
@@ -14881,9 +20870,9 @@
       </w:tcPr>
     </w:tblStylePr>
   </w:style>
-  <w:style w:type="table" w:styleId="845">
+  <w:style w:type="table" w:styleId="857">
     <w:name w:val="Bordered - Accent 6"/>
-    <w:basedOn w:val="866"/>
+    <w:basedOn w:val="878"/>
     <w:uiPriority w:val="99"/>
     <w:pPr>
       <w:spacing w:after="0" w:line="240" w:lineRule="auto"/>
@@ -14960,7 +20949,7 @@
       </w:tcPr>
     </w:tblStylePr>
   </w:style>
-  <w:style w:type="character" w:styleId="846">
+  <w:style w:type="character" w:styleId="858">
     <w:name w:val="Hyperlink"/>
     <w:uiPriority w:val="99"/>
     <w:unhideWhenUsed/>
@@ -14969,10 +20958,10 @@
       <w:u w:val="single"/>
     </w:rPr>
   </w:style>
-  <w:style w:type="paragraph" w:styleId="847">
+  <w:style w:type="paragraph" w:styleId="859">
     <w:name w:val="footnote text"/>
-    <w:basedOn w:val="864"/>
-    <w:link w:val="848"/>
+    <w:basedOn w:val="876"/>
+    <w:link w:val="860"/>
     <w:uiPriority w:val="99"/>
     <w:semiHidden/>
     <w:unhideWhenUsed/>
@@ -14983,27 +20972,27 @@
       <w:sz w:val="18"/>
     </w:rPr>
   </w:style>
-  <w:style w:type="character" w:styleId="848">
+  <w:style w:type="character" w:styleId="860">
     <w:name w:val="Footnote Text Char"/>
-    <w:link w:val="847"/>
+    <w:link w:val="859"/>
     <w:uiPriority w:val="99"/>
     <w:rPr>
       <w:sz w:val="18"/>
     </w:rPr>
   </w:style>
-  <w:style w:type="character" w:styleId="849">
+  <w:style w:type="character" w:styleId="861">
     <w:name w:val="footnote reference"/>
-    <w:basedOn w:val="865"/>
+    <w:basedOn w:val="877"/>
     <w:uiPriority w:val="99"/>
     <w:unhideWhenUsed/>
     <w:rPr>
       <w:vertAlign w:val="superscript"/>
     </w:rPr>
   </w:style>
-  <w:style w:type="paragraph" w:styleId="850">
+  <w:style w:type="paragraph" w:styleId="862">
     <w:name w:val="endnote text"/>
-    <w:basedOn w:val="864"/>
-    <w:link w:val="851"/>
+    <w:basedOn w:val="876"/>
+    <w:link w:val="863"/>
     <w:uiPriority w:val="99"/>
     <w:semiHidden/>
     <w:unhideWhenUsed/>
@@ -15014,17 +21003,17 @@
       <w:sz w:val="20"/>
     </w:rPr>
   </w:style>
-  <w:style w:type="character" w:styleId="851">
+  <w:style w:type="character" w:styleId="863">
     <w:name w:val="Endnote Text Char"/>
-    <w:link w:val="850"/>
+    <w:link w:val="862"/>
     <w:uiPriority w:val="99"/>
     <w:rPr>
       <w:sz w:val="20"/>
     </w:rPr>
   </w:style>
-  <w:style w:type="character" w:styleId="852">
+  <w:style w:type="character" w:styleId="864">
     <w:name w:val="endnote reference"/>
-    <w:basedOn w:val="865"/>
+    <w:basedOn w:val="877"/>
     <w:uiPriority w:val="99"/>
     <w:semiHidden/>
     <w:unhideWhenUsed/>
@@ -15032,10 +21021,10 @@
       <w:vertAlign w:val="superscript"/>
     </w:rPr>
   </w:style>
-  <w:style w:type="paragraph" w:styleId="853">
+  <w:style w:type="paragraph" w:styleId="865">
     <w:name w:val="toc 1"/>
-    <w:basedOn w:val="864"/>
-    <w:next w:val="864"/>
+    <w:basedOn w:val="876"/>
+    <w:next w:val="876"/>
     <w:uiPriority w:val="39"/>
     <w:unhideWhenUsed/>
     <w:pPr>
@@ -15043,10 +21032,10 @@
       <w:spacing w:after="57"/>
     </w:pPr>
   </w:style>
-  <w:style w:type="paragraph" w:styleId="854">
+  <w:style w:type="paragraph" w:styleId="866">
     <w:name w:val="toc 2"/>
-    <w:basedOn w:val="864"/>
-    <w:next w:val="864"/>
+    <w:basedOn w:val="876"/>
+    <w:next w:val="876"/>
     <w:uiPriority w:val="39"/>
     <w:unhideWhenUsed/>
     <w:pPr>
@@ -15054,10 +21043,10 @@
       <w:spacing w:after="57"/>
     </w:pPr>
   </w:style>
-  <w:style w:type="paragraph" w:styleId="855">
+  <w:style w:type="paragraph" w:styleId="867">
     <w:name w:val="toc 3"/>
-    <w:basedOn w:val="864"/>
-    <w:next w:val="864"/>
+    <w:basedOn w:val="876"/>
+    <w:next w:val="876"/>
     <w:uiPriority w:val="39"/>
     <w:unhideWhenUsed/>
     <w:pPr>
@@ -15065,10 +21054,10 @@
       <w:spacing w:after="57"/>
     </w:pPr>
   </w:style>
-  <w:style w:type="paragraph" w:styleId="856">
+  <w:style w:type="paragraph" w:styleId="868">
     <w:name w:val="toc 4"/>
-    <w:basedOn w:val="864"/>
-    <w:next w:val="864"/>
+    <w:basedOn w:val="876"/>
+    <w:next w:val="876"/>
     <w:uiPriority w:val="39"/>
     <w:unhideWhenUsed/>
     <w:pPr>
@@ -15076,10 +21065,10 @@
       <w:spacing w:after="57"/>
     </w:pPr>
   </w:style>
-  <w:style w:type="paragraph" w:styleId="857">
+  <w:style w:type="paragraph" w:styleId="869">
     <w:name w:val="toc 5"/>
-    <w:basedOn w:val="864"/>
-    <w:next w:val="864"/>
+    <w:basedOn w:val="876"/>
+    <w:next w:val="876"/>
     <w:uiPriority w:val="39"/>
     <w:unhideWhenUsed/>
     <w:pPr>
@@ -15087,10 +21076,10 @@
       <w:spacing w:after="57"/>
     </w:pPr>
   </w:style>
-  <w:style w:type="paragraph" w:styleId="858">
+  <w:style w:type="paragraph" w:styleId="870">
     <w:name w:val="toc 6"/>
-    <w:basedOn w:val="864"/>
-    <w:next w:val="864"/>
+    <w:basedOn w:val="876"/>
+    <w:next w:val="876"/>
     <w:uiPriority w:val="39"/>
     <w:unhideWhenUsed/>
     <w:pPr>
@@ -15098,10 +21087,10 @@
       <w:spacing w:after="57"/>
     </w:pPr>
   </w:style>
-  <w:style w:type="paragraph" w:styleId="859">
+  <w:style w:type="paragraph" w:styleId="871">
     <w:name w:val="toc 7"/>
-    <w:basedOn w:val="864"/>
-    <w:next w:val="864"/>
+    <w:basedOn w:val="876"/>
+    <w:next w:val="876"/>
     <w:uiPriority w:val="39"/>
     <w:unhideWhenUsed/>
     <w:pPr>
@@ -15109,10 +21098,10 @@
       <w:spacing w:after="57"/>
     </w:pPr>
   </w:style>
-  <w:style w:type="paragraph" w:styleId="860">
+  <w:style w:type="paragraph" w:styleId="872">
     <w:name w:val="toc 8"/>
-    <w:basedOn w:val="864"/>
-    <w:next w:val="864"/>
+    <w:basedOn w:val="876"/>
+    <w:next w:val="876"/>
     <w:uiPriority w:val="39"/>
     <w:unhideWhenUsed/>
     <w:pPr>
@@ -15120,10 +21109,10 @@
       <w:spacing w:after="57"/>
     </w:pPr>
   </w:style>
-  <w:style w:type="paragraph" w:styleId="861">
+  <w:style w:type="paragraph" w:styleId="873">
     <w:name w:val="toc 9"/>
-    <w:basedOn w:val="864"/>
-    <w:next w:val="864"/>
+    <w:basedOn w:val="876"/>
+    <w:next w:val="876"/>
     <w:uiPriority w:val="39"/>
     <w:unhideWhenUsed/>
     <w:pPr>
@@ -15131,22 +21120,22 @@
       <w:spacing w:after="57"/>
     </w:pPr>
   </w:style>
-  <w:style w:type="paragraph" w:styleId="862">
+  <w:style w:type="paragraph" w:styleId="874">
     <w:name w:val="TOC Heading"/>
     <w:uiPriority w:val="39"/>
     <w:unhideWhenUsed/>
   </w:style>
-  <w:style w:type="paragraph" w:styleId="863">
+  <w:style w:type="paragraph" w:styleId="875">
     <w:name w:val="table of figures"/>
-    <w:basedOn w:val="864"/>
-    <w:next w:val="864"/>
+    <w:basedOn w:val="876"/>
+    <w:next w:val="876"/>
     <w:uiPriority w:val="99"/>
     <w:unhideWhenUsed/>
     <w:pPr>
       <w:spacing w:after="0" w:afterAutospacing="0"/>
     </w:pPr>
   </w:style>
-  <w:style w:type="paragraph" w:styleId="864" w:default="1">
+  <w:style w:type="paragraph" w:styleId="876" w:default="1">
     <w:name w:val="Normal"/>
     <w:qFormat/>
     <w:pPr>
@@ -15159,13 +21148,13 @@
       <w:lang w:eastAsia="ru-RU"/>
     </w:rPr>
   </w:style>
-  <w:style w:type="character" w:styleId="865" w:default="1">
+  <w:style w:type="character" w:styleId="877" w:default="1">
     <w:name w:val="Default Paragraph Font"/>
     <w:uiPriority w:val="1"/>
     <w:semiHidden/>
     <w:unhideWhenUsed/>
   </w:style>
-  <w:style w:type="table" w:styleId="866" w:default="1">
+  <w:style w:type="table" w:styleId="878" w:default="1">
     <w:name w:val="Normal Table"/>
     <w:uiPriority w:val="99"/>
     <w:semiHidden/>
@@ -15180,13 +21169,13 @@
       </w:tblCellMar>
     </w:tblPr>
   </w:style>
-  <w:style w:type="numbering" w:styleId="867" w:default="1">
+  <w:style w:type="numbering" w:styleId="879" w:default="1">
     <w:name w:val="No List"/>
     <w:uiPriority w:val="99"/>
     <w:semiHidden/>
     <w:unhideWhenUsed/>
   </w:style>
-  <w:style w:type="paragraph" w:styleId="868" w:customStyle="1">
+  <w:style w:type="paragraph" w:styleId="880" w:customStyle="1">
     <w:name w:val="Обычный1"/>
     <w:pPr>
       <w:spacing w:after="0" w:line="240" w:lineRule="auto"/>
